--- a/PIIAS/segundo semestre/MATERIA ELECTIVA REALIDAD MANTENIMIENTO PREDICTIVO Y GESTIÓN DE ACTIVOS INDUSTRIALES.docx
+++ b/PIIAS/segundo semestre/MATERIA ELECTIVA REALIDAD MANTENIMIENTO PREDICTIVO Y GESTIÓN DE ACTIVOS INDUSTRIALES.docx
@@ -1,6 +1,6 @@
 
 <file path=word/document.xml><?xml version="1.0" encoding="utf-8"?>
-<w:document xmlns:wpc="http://schemas.microsoft.com/office/word/2010/wordprocessingCanvas" xmlns:cx="http://schemas.microsoft.com/office/drawing/2014/chartex" xmlns:cx1="http://schemas.microsoft.com/office/drawing/2015/9/8/chartex" xmlns:cx2="http://schemas.microsoft.com/office/drawing/2015/10/21/chartex" xmlns:cx3="http://schemas.microsoft.com/office/drawing/2016/5/9/chartex" xmlns:cx4="http://schemas.microsoft.com/office/drawing/2016/5/10/chartex" xmlns:cx5="http://schemas.microsoft.com/office/drawing/2016/5/11/chartex" xmlns:cx6="http://schemas.microsoft.com/office/drawing/2016/5/12/chartex" xmlns:cx7="http://schemas.microsoft.com/office/drawing/2016/5/13/chartex" xmlns:cx8="http://schemas.microsoft.com/office/drawing/2016/5/14/chartex" xmlns:mc="http://schemas.openxmlformats.org/markup-compatibility/2006" xmlns:aink="http://schemas.microsoft.com/office/drawing/2016/ink" xmlns:am3d="http://schemas.microsoft.com/office/drawing/2017/model3d" xmlns:o="urn:schemas-microsoft-com:office:office" xmlns:oel="http://schemas.microsoft.com/office/2019/extlst" xmlns:r="http://schemas.openxmlformats.org/officeDocument/2006/relationships" xmlns:m="http://schemas.openxmlformats.org/officeDocument/2006/math" xmlns:v="urn:schemas-microsoft-com:vml" xmlns:wp14="http://schemas.microsoft.com/office/word/2010/wordprocessingDrawing" xmlns:wp="http://schemas.openxmlformats.org/drawingml/2006/wordprocessingDrawing" xmlns:w10="urn:schemas-microsoft-com:office:word" xmlns:w="http://schemas.openxmlformats.org/wordprocessingml/2006/main" xmlns:w14="http://schemas.microsoft.com/office/word/2010/wordml" xmlns:w15="http://schemas.microsoft.com/office/word/2012/wordml" xmlns:w16cex="http://schemas.microsoft.com/office/word/2018/wordml/cex" xmlns:w16cid="http://schemas.microsoft.com/office/word/2016/wordml/cid" xmlns:w16="http://schemas.microsoft.com/office/word/2018/wordml" xmlns:w16du="http://schemas.microsoft.com/office/word/2023/wordml/word16du" xmlns:w16sdtdh="http://schemas.microsoft.com/office/word/2020/wordml/sdtdatahash" xmlns:w16se="http://schemas.microsoft.com/office/word/2015/wordml/symex" xmlns:wpg="http://schemas.microsoft.com/office/word/2010/wordprocessingGroup" xmlns:wpi="http://schemas.microsoft.com/office/word/2010/wordprocessingInk" xmlns:wne="http://schemas.microsoft.com/office/word/2006/wordml" xmlns:wps="http://schemas.microsoft.com/office/word/2010/wordprocessingShape" mc:Ignorable="w14 w15 w16se w16cid w16 w16cex w16sdtdh w16du wp14">
+<w:document xmlns:wpc="http://schemas.microsoft.com/office/word/2010/wordprocessingCanvas" xmlns:cx="http://schemas.microsoft.com/office/drawing/2014/chartex" xmlns:cx1="http://schemas.microsoft.com/office/drawing/2015/9/8/chartex" xmlns:cx2="http://schemas.microsoft.com/office/drawing/2015/10/21/chartex" xmlns:cx3="http://schemas.microsoft.com/office/drawing/2016/5/9/chartex" xmlns:cx4="http://schemas.microsoft.com/office/drawing/2016/5/10/chartex" xmlns:cx5="http://schemas.microsoft.com/office/drawing/2016/5/11/chartex" xmlns:cx6="http://schemas.microsoft.com/office/drawing/2016/5/12/chartex" xmlns:cx7="http://schemas.microsoft.com/office/drawing/2016/5/13/chartex" xmlns:cx8="http://schemas.microsoft.com/office/drawing/2016/5/14/chartex" xmlns:mc="http://schemas.openxmlformats.org/markup-compatibility/2006" xmlns:aink="http://schemas.microsoft.com/office/drawing/2016/ink" xmlns:am3d="http://schemas.microsoft.com/office/drawing/2017/model3d" xmlns:o="urn:schemas-microsoft-com:office:office" xmlns:oel="http://schemas.microsoft.com/office/2019/extlst" xmlns:r="http://schemas.openxmlformats.org/officeDocument/2006/relationships" xmlns:m="http://schemas.openxmlformats.org/officeDocument/2006/math" xmlns:v="urn:schemas-microsoft-com:vml" xmlns:wp14="http://schemas.microsoft.com/office/word/2010/wordprocessingDrawing" xmlns:wp="http://schemas.openxmlformats.org/drawingml/2006/wordprocessingDrawing" xmlns:w10="urn:schemas-microsoft-com:office:word" xmlns:w="http://schemas.openxmlformats.org/wordprocessingml/2006/main" xmlns:w14="http://schemas.microsoft.com/office/word/2010/wordml" xmlns:w15="http://schemas.microsoft.com/office/word/2012/wordml" xmlns:w16cex="http://schemas.microsoft.com/office/word/2018/wordml/cex" xmlns:w16cid="http://schemas.microsoft.com/office/word/2016/wordml/cid" xmlns:w16="http://schemas.microsoft.com/office/word/2018/wordml" xmlns:w16du="http://schemas.microsoft.com/office/word/2023/wordml/word16du" xmlns:w16sdtdh="http://schemas.microsoft.com/office/word/2020/wordml/sdtdatahash" xmlns:w16sdtfl="http://schemas.microsoft.com/office/word/2024/wordml/sdtformatlock" xmlns:w16se="http://schemas.microsoft.com/office/word/2015/wordml/symex" xmlns:wpg="http://schemas.microsoft.com/office/word/2010/wordprocessingGroup" xmlns:wpi="http://schemas.microsoft.com/office/word/2010/wordprocessingInk" xmlns:wne="http://schemas.microsoft.com/office/word/2006/wordml" xmlns:wps="http://schemas.microsoft.com/office/word/2010/wordprocessingShape" mc:Ignorable="w14 w15 w16se w16cid w16 w16cex w16sdtdh w16sdtfl w16du wp14">
   <w:body>
     <w:tbl>
       <w:tblPr>
@@ -407,11 +407,11 @@
         <w:tblLook w:val="04A0" w:firstRow="1" w:lastRow="0" w:firstColumn="1" w:lastColumn="0" w:noHBand="0" w:noVBand="1"/>
       </w:tblPr>
       <w:tblGrid>
-        <w:gridCol w:w="3814"/>
-        <w:gridCol w:w="633"/>
-        <w:gridCol w:w="966"/>
-        <w:gridCol w:w="866"/>
-        <w:gridCol w:w="2559"/>
+        <w:gridCol w:w="3718"/>
+        <w:gridCol w:w="626"/>
+        <w:gridCol w:w="953"/>
+        <w:gridCol w:w="852"/>
+        <w:gridCol w:w="2689"/>
       </w:tblGrid>
       <w:tr>
         <w:tc>
@@ -1063,6 +1063,15 @@
                 <w:lang w:eastAsia="es-CO"/>
               </w:rPr>
             </w:pPr>
+            <w:r>
+              <w:rPr>
+                <w:rFonts w:eastAsia="Times New Roman" w:cstheme="minorHAnsi"/>
+                <w:sz w:val="24"/>
+                <w:szCs w:val="24"/>
+                <w:lang w:eastAsia="es-CO"/>
+              </w:rPr>
+              <w:t>ESPECIALIZACIÓN EN INDUSTRIA 5.0 Y AUTOMATIZACIÓN INDUSTRIAL</w:t>
+            </w:r>
           </w:p>
         </w:tc>
       </w:tr>
@@ -1149,7 +1158,27 @@
                 <w:szCs w:val="24"/>
                 <w:lang w:eastAsia="es-CO"/>
               </w:rPr>
-              <w:t>Si _X_     No ____</w:t>
+              <w:t>Si __     No _</w:t>
+            </w:r>
+            <w:r>
+              <w:rPr>
+                <w:rFonts w:ascii="Calibri" w:eastAsia="Times New Roman" w:hAnsi="Calibri" w:cs="Calibri"/>
+                <w:color w:val="000000"/>
+                <w:sz w:val="24"/>
+                <w:szCs w:val="24"/>
+                <w:lang w:eastAsia="es-CO"/>
+              </w:rPr>
+              <w:t>X</w:t>
+            </w:r>
+            <w:r>
+              <w:rPr>
+                <w:rFonts w:ascii="Calibri" w:eastAsia="Times New Roman" w:hAnsi="Calibri" w:cs="Calibri"/>
+                <w:color w:val="000000"/>
+                <w:sz w:val="24"/>
+                <w:szCs w:val="24"/>
+                <w:lang w:eastAsia="es-CO"/>
+              </w:rPr>
+              <w:t>__</w:t>
             </w:r>
           </w:p>
         </w:tc>
@@ -1338,7 +1367,7 @@
                 <w:szCs w:val="24"/>
                 <w:lang w:eastAsia="es-CO"/>
               </w:rPr>
-              <w:t>24</w:t>
+              <w:t>32</w:t>
             </w:r>
           </w:p>
         </w:tc>
@@ -1415,13 +1444,12 @@
             </w:pPr>
             <w:r>
               <w:rPr>
-                <w:rFonts w:ascii="Calibri" w:eastAsia="Times New Roman" w:hAnsi="Calibri" w:cs="Calibri"/>
-                <w:color w:val="000000"/>
-                <w:sz w:val="24"/>
-                <w:szCs w:val="24"/>
-                <w:lang w:eastAsia="es-CO"/>
-              </w:rPr>
-              <w:t>24</w:t>
+                <w:rFonts w:ascii="Times New Roman" w:eastAsia="Times New Roman" w:hAnsi="Times New Roman" w:cs="Times New Roman"/>
+                <w:sz w:val="24"/>
+                <w:szCs w:val="24"/>
+                <w:lang w:eastAsia="es-CO"/>
+              </w:rPr>
+              <w:t>16</w:t>
             </w:r>
           </w:p>
         </w:tc>
@@ -1755,7 +1783,17 @@
                 <w:szCs w:val="24"/>
                 <w:lang w:eastAsia="es-CO"/>
               </w:rPr>
-              <w:t>1:2</w:t>
+              <w:t>1:</w:t>
+            </w:r>
+            <w:r>
+              <w:rPr>
+                <w:rFonts w:ascii="Calibri" w:eastAsia="Times New Roman" w:hAnsi="Calibri" w:cs="Calibri"/>
+                <w:color w:val="000000"/>
+                <w:sz w:val="24"/>
+                <w:szCs w:val="24"/>
+                <w:lang w:eastAsia="es-CO"/>
+              </w:rPr>
+              <w:t>1</w:t>
             </w:r>
           </w:p>
         </w:tc>
@@ -1916,13 +1954,12 @@
             </w:pPr>
             <w:r>
               <w:rPr>
-                <w:rFonts w:ascii="Calibri" w:eastAsia="Times New Roman" w:hAnsi="Calibri" w:cs="Calibri"/>
-                <w:color w:val="000000"/>
-                <w:sz w:val="24"/>
-                <w:szCs w:val="24"/>
-                <w:lang w:eastAsia="es-CO"/>
-              </w:rPr>
-              <w:t>40</w:t>
+                <w:rFonts w:ascii="Times New Roman" w:eastAsia="Times New Roman" w:hAnsi="Times New Roman" w:cs="Times New Roman"/>
+                <w:sz w:val="24"/>
+                <w:szCs w:val="24"/>
+                <w:lang w:eastAsia="es-CO"/>
+              </w:rPr>
+              <w:t>25</w:t>
             </w:r>
           </w:p>
         </w:tc>
@@ -2142,7 +2179,6 @@
                 <w:szCs w:val="24"/>
                 <w:lang w:eastAsia="es-CO"/>
               </w:rPr>
-              <w:lastRenderedPageBreak/>
               <w:t>Créditos que otorga:</w:t>
             </w:r>
           </w:p>
@@ -2262,13 +2298,12 @@
             </w:pPr>
             <w:r>
               <w:rPr>
-                <w:rFonts w:ascii="Calibri" w:eastAsia="Times New Roman" w:hAnsi="Calibri" w:cs="Calibri"/>
-                <w:color w:val="000000"/>
-                <w:sz w:val="24"/>
-                <w:szCs w:val="24"/>
-                <w:lang w:eastAsia="es-CO"/>
-              </w:rPr>
-              <w:t>3</w:t>
+                <w:rFonts w:ascii="Times New Roman" w:eastAsia="Times New Roman" w:hAnsi="Times New Roman" w:cs="Times New Roman"/>
+                <w:sz w:val="24"/>
+                <w:szCs w:val="24"/>
+                <w:lang w:eastAsia="es-CO"/>
+              </w:rPr>
+              <w:t>16</w:t>
             </w:r>
           </w:p>
         </w:tc>
@@ -2429,6 +2464,7 @@
                 <w:szCs w:val="24"/>
                 <w:lang w:eastAsia="es-CO"/>
               </w:rPr>
+              <w:lastRenderedPageBreak/>
               <w:t>Requisitos (escribir los códigos y el nombre de las actividades académicas que son requisitos, diferenciados por programas para el caso de una actividad académica polivalente):</w:t>
             </w:r>
           </w:p>
@@ -2649,120 +2685,18 @@
                 <w:szCs w:val="24"/>
                 <w:lang w:eastAsia="es-CO"/>
               </w:rPr>
-              <w:t xml:space="preserve">El </w:t>
-            </w:r>
-            <w:r>
-              <w:rPr>
-                <w:rFonts w:ascii="Calibri" w:eastAsia="Times New Roman" w:hAnsi="Calibri" w:cs="Calibri"/>
-                <w:b/>
-                <w:bCs/>
-                <w:color w:val="000000"/>
-                <w:sz w:val="24"/>
-                <w:szCs w:val="24"/>
-                <w:lang w:eastAsia="es-CO"/>
-              </w:rPr>
-              <w:t>mantenimiento predictivo</w:t>
-            </w:r>
-            <w:r>
-              <w:rPr>
-                <w:rFonts w:ascii="Calibri" w:eastAsia="Times New Roman" w:hAnsi="Calibri" w:cs="Calibri"/>
-                <w:color w:val="000000"/>
-                <w:sz w:val="24"/>
-                <w:szCs w:val="24"/>
-                <w:lang w:eastAsia="es-CO"/>
-              </w:rPr>
-              <w:t xml:space="preserve"> y la </w:t>
-            </w:r>
-            <w:r>
-              <w:rPr>
-                <w:rFonts w:ascii="Calibri" w:eastAsia="Times New Roman" w:hAnsi="Calibri" w:cs="Calibri"/>
-                <w:b/>
-                <w:bCs/>
-                <w:color w:val="000000"/>
-                <w:sz w:val="24"/>
-                <w:szCs w:val="24"/>
-                <w:lang w:eastAsia="es-CO"/>
-              </w:rPr>
-              <w:t>gestión de activos industriales</w:t>
-            </w:r>
-            <w:r>
-              <w:rPr>
-                <w:rFonts w:ascii="Calibri" w:eastAsia="Times New Roman" w:hAnsi="Calibri" w:cs="Calibri"/>
-                <w:color w:val="000000"/>
-                <w:sz w:val="24"/>
-                <w:szCs w:val="24"/>
-                <w:lang w:eastAsia="es-CO"/>
-              </w:rPr>
-              <w:t xml:space="preserve"> son esenciales para la </w:t>
-            </w:r>
-            <w:r>
-              <w:rPr>
-                <w:rFonts w:ascii="Calibri" w:eastAsia="Times New Roman" w:hAnsi="Calibri" w:cs="Calibri"/>
-                <w:b/>
-                <w:bCs/>
-                <w:color w:val="000000"/>
-                <w:sz w:val="24"/>
-                <w:szCs w:val="24"/>
-                <w:lang w:eastAsia="es-CO"/>
-              </w:rPr>
-              <w:t>Industria 5.0</w:t>
-            </w:r>
-            <w:r>
-              <w:rPr>
-                <w:rFonts w:ascii="Calibri" w:eastAsia="Times New Roman" w:hAnsi="Calibri" w:cs="Calibri"/>
-                <w:color w:val="000000"/>
-                <w:sz w:val="24"/>
-                <w:szCs w:val="24"/>
-                <w:lang w:eastAsia="es-CO"/>
-              </w:rPr>
-              <w:t xml:space="preserve">, ya que permiten la optimización del tiempo de operación de los equipos y la reducción de costos operativos mediante el uso de datos en tiempo real y tecnologías emergentes. A través de la integración de herramientas de </w:t>
-            </w:r>
-            <w:r>
-              <w:rPr>
-                <w:rFonts w:ascii="Calibri" w:eastAsia="Times New Roman" w:hAnsi="Calibri" w:cs="Calibri"/>
-                <w:b/>
-                <w:bCs/>
-                <w:color w:val="000000"/>
-                <w:sz w:val="24"/>
-                <w:szCs w:val="24"/>
-                <w:lang w:eastAsia="es-CO"/>
-              </w:rPr>
-              <w:t>Internet de las Cosas (IoT)</w:t>
-            </w:r>
-            <w:r>
-              <w:rPr>
-                <w:rFonts w:ascii="Calibri" w:eastAsia="Times New Roman" w:hAnsi="Calibri" w:cs="Calibri"/>
-                <w:color w:val="000000"/>
-                <w:sz w:val="24"/>
-                <w:szCs w:val="24"/>
-                <w:lang w:eastAsia="es-CO"/>
-              </w:rPr>
-              <w:t xml:space="preserve">, </w:t>
-            </w:r>
-            <w:r>
-              <w:rPr>
-                <w:rFonts w:ascii="Calibri" w:eastAsia="Times New Roman" w:hAnsi="Calibri" w:cs="Calibri"/>
-                <w:b/>
-                <w:bCs/>
-                <w:color w:val="000000"/>
-                <w:sz w:val="24"/>
-                <w:szCs w:val="24"/>
-                <w:lang w:eastAsia="es-CO"/>
-              </w:rPr>
-              <w:t xml:space="preserve">machine </w:t>
+              <w:t>En la Industria 5.0, la optimización de la disponibilidad, fiabilidad y el ciclo de vida de los activos industriales es fundamental para garantizar la resiliencia y la sostenibilidad de las operaciones. El Mantenimiento Predictivo (</w:t>
             </w:r>
             <w:proofErr w:type="spellStart"/>
             <w:r>
               <w:rPr>
                 <w:rFonts w:ascii="Calibri" w:eastAsia="Times New Roman" w:hAnsi="Calibri" w:cs="Calibri"/>
-                <w:b/>
-                <w:bCs/>
-                <w:color w:val="000000"/>
-                <w:sz w:val="24"/>
-                <w:szCs w:val="24"/>
-                <w:lang w:eastAsia="es-CO"/>
-              </w:rPr>
-              <w:t>learning</w:t>
+                <w:color w:val="000000"/>
+                <w:sz w:val="24"/>
+                <w:szCs w:val="24"/>
+                <w:lang w:eastAsia="es-CO"/>
+              </w:rPr>
+              <w:t>PdM</w:t>
             </w:r>
             <w:proofErr w:type="spellEnd"/>
             <w:r>
@@ -2773,29 +2707,51 @@
                 <w:szCs w:val="24"/>
                 <w:lang w:eastAsia="es-CO"/>
               </w:rPr>
-              <w:t xml:space="preserve">, y </w:t>
-            </w:r>
-            <w:r>
-              <w:rPr>
-                <w:rFonts w:ascii="Calibri" w:eastAsia="Times New Roman" w:hAnsi="Calibri" w:cs="Calibri"/>
-                <w:b/>
-                <w:bCs/>
-                <w:color w:val="000000"/>
-                <w:sz w:val="24"/>
-                <w:szCs w:val="24"/>
-                <w:lang w:eastAsia="es-CO"/>
-              </w:rPr>
-              <w:t>analítica avanzada de datos</w:t>
-            </w:r>
-            <w:r>
-              <w:rPr>
-                <w:rFonts w:ascii="Calibri" w:eastAsia="Times New Roman" w:hAnsi="Calibri" w:cs="Calibri"/>
-                <w:color w:val="000000"/>
-                <w:sz w:val="24"/>
-                <w:szCs w:val="24"/>
-                <w:lang w:eastAsia="es-CO"/>
-              </w:rPr>
-              <w:t>, las empresas pueden predecir fallos en los equipos antes de que ocurran, mejorando la eficiencia, seguridad y sostenibilidad de las operaciones. Este curso proporciona a los estudiantes los conocimientos y habilidades necesarios para implementar estrategias de mantenimiento predictivo y gestionar de manera eficaz los activos industriales, lo que les permitirá optimizar los procesos y mejorar la productividad en entornos altamente automatizados.</w:t>
+              <w:t xml:space="preserve">), habilitado por tecnologías como el IoT Industrial y el Machine </w:t>
+            </w:r>
+            <w:proofErr w:type="spellStart"/>
+            <w:r>
+              <w:rPr>
+                <w:rFonts w:ascii="Calibri" w:eastAsia="Times New Roman" w:hAnsi="Calibri" w:cs="Calibri"/>
+                <w:color w:val="000000"/>
+                <w:sz w:val="24"/>
+                <w:szCs w:val="24"/>
+                <w:lang w:eastAsia="es-CO"/>
+              </w:rPr>
+              <w:t>Learning</w:t>
+            </w:r>
+            <w:proofErr w:type="spellEnd"/>
+            <w:r>
+              <w:rPr>
+                <w:rFonts w:ascii="Calibri" w:eastAsia="Times New Roman" w:hAnsi="Calibri" w:cs="Calibri"/>
+                <w:color w:val="000000"/>
+                <w:sz w:val="24"/>
+                <w:szCs w:val="24"/>
+                <w:lang w:eastAsia="es-CO"/>
+              </w:rPr>
+              <w:t xml:space="preserve">, permite anticipar fallos en maquinaria y equipos, programando intervenciones solo cuando son necesarias y evitando paradas no planificadas. Esta asignatura electiva es crucial porque profundiza en las estrategias y técnicas para implementar </w:t>
+            </w:r>
+            <w:proofErr w:type="spellStart"/>
+            <w:r>
+              <w:rPr>
+                <w:rFonts w:ascii="Calibri" w:eastAsia="Times New Roman" w:hAnsi="Calibri" w:cs="Calibri"/>
+                <w:color w:val="000000"/>
+                <w:sz w:val="24"/>
+                <w:szCs w:val="24"/>
+                <w:lang w:eastAsia="es-CO"/>
+              </w:rPr>
+              <w:t>PdM</w:t>
+            </w:r>
+            <w:proofErr w:type="spellEnd"/>
+            <w:r>
+              <w:rPr>
+                <w:rFonts w:ascii="Calibri" w:eastAsia="Times New Roman" w:hAnsi="Calibri" w:cs="Calibri"/>
+                <w:color w:val="000000"/>
+                <w:sz w:val="24"/>
+                <w:szCs w:val="24"/>
+                <w:lang w:eastAsia="es-CO"/>
+              </w:rPr>
+              <w:t xml:space="preserve"> y sistemas de Gestión de Activos Físicos (EAM/APM). Para el Especialista en Industria 5.0 y Automatización Industrial, estas competencias son vitales para reducir costos operativos, maximizar la eficiencia de los activos, prolongar su vida útil y contribuir a la toma de decisiones estratégicas basadas en datos sobre el rendimiento y la salud de la infraestructura productiva, alineándose con los objetivos de eficiencia y sostenibilidad del nuevo paradigma industrial.</w:t>
             </w:r>
           </w:p>
         </w:tc>
@@ -2947,61 +2903,7 @@
                 <w:szCs w:val="24"/>
                 <w:lang w:eastAsia="es-CO"/>
               </w:rPr>
-              <w:t xml:space="preserve">Desarrollar en los estudiantes las competencias necesarias para </w:t>
-            </w:r>
-            <w:r>
-              <w:rPr>
-                <w:rFonts w:ascii="Calibri" w:eastAsia="Times New Roman" w:hAnsi="Calibri" w:cs="Calibri"/>
-                <w:b/>
-                <w:bCs/>
-                <w:color w:val="000000"/>
-                <w:sz w:val="24"/>
-                <w:szCs w:val="24"/>
-                <w:lang w:eastAsia="es-CO"/>
-              </w:rPr>
-              <w:t>diseñar e implementar estrategias de mantenimiento predictivo y gestión de activos industriales</w:t>
-            </w:r>
-            <w:r>
-              <w:rPr>
-                <w:rFonts w:ascii="Calibri" w:eastAsia="Times New Roman" w:hAnsi="Calibri" w:cs="Calibri"/>
-                <w:color w:val="000000"/>
-                <w:sz w:val="24"/>
-                <w:szCs w:val="24"/>
-                <w:lang w:eastAsia="es-CO"/>
-              </w:rPr>
-              <w:t xml:space="preserve">, utilizando tecnologías avanzadas como IoT, machine </w:t>
-            </w:r>
-            <w:proofErr w:type="spellStart"/>
-            <w:r>
-              <w:rPr>
-                <w:rFonts w:ascii="Calibri" w:eastAsia="Times New Roman" w:hAnsi="Calibri" w:cs="Calibri"/>
-                <w:color w:val="000000"/>
-                <w:sz w:val="24"/>
-                <w:szCs w:val="24"/>
-                <w:lang w:eastAsia="es-CO"/>
-              </w:rPr>
-              <w:t>learning</w:t>
-            </w:r>
-            <w:proofErr w:type="spellEnd"/>
-            <w:r>
-              <w:rPr>
-                <w:rFonts w:ascii="Calibri" w:eastAsia="Times New Roman" w:hAnsi="Calibri" w:cs="Calibri"/>
-                <w:color w:val="000000"/>
-                <w:sz w:val="24"/>
-                <w:szCs w:val="24"/>
-                <w:lang w:eastAsia="es-CO"/>
-              </w:rPr>
-              <w:t xml:space="preserve"> y analítica de datos para mejorar la eficiencia operativa y minimizar el tiempo de inactividad no planificado</w:t>
-            </w:r>
-            <w:r>
-              <w:rPr>
-                <w:rFonts w:ascii="Calibri" w:eastAsia="Times New Roman" w:hAnsi="Calibri" w:cs="Calibri"/>
-                <w:color w:val="000000"/>
-                <w:sz w:val="24"/>
-                <w:szCs w:val="24"/>
-                <w:lang w:eastAsia="es-CO"/>
-              </w:rPr>
-              <w:t>.</w:t>
+              <w:t>Desarrollar en los estudiantes las competencias para analizar, diseñar e implementar estrategias de mantenimiento predictivo y gestión de activos industriales, utilizando datos de sensores, técnicas de análisis avanzado y herramientas de software, con el fin de optimizar la fiabilidad, disponibilidad y el ciclo de vida de los equipos en entornos de Industria 5.0.</w:t>
             </w:r>
           </w:p>
         </w:tc>
@@ -3445,7 +3347,7 @@
                       <w:szCs w:val="24"/>
                       <w:lang w:eastAsia="es-CO"/>
                     </w:rPr>
-                    <w:t>Resolución de problemas complejos: Capacidad para abordar y resolver problemas de mantenimiento y gestión de activos utilizando datos y tecnologías emergentes.</w:t>
+                    <w:t>Análisis de Datos para la Toma de Decisiones: Capacidad para interpretar datos de condición de maquinaria y tomar decisiones informadas sobre estrategias de mantenimiento.</w:t>
                   </w:r>
                 </w:p>
                 <w:p>
@@ -3474,7 +3376,7 @@
                       <w:szCs w:val="24"/>
                       <w:lang w:eastAsia="es-CO"/>
                     </w:rPr>
-                    <w:t>Pensamiento crítico y analítico: Habilidad para evaluar el rendimiento de los activos y las estrategias de mantenimiento en procesos industriales.</w:t>
+                    <w:t>Pensamiento Sistémico en la Gestión de Activos: Comprensión de cómo las decisiones de mantenimiento impactan el rendimiento global de los activos y la organización.</w:t>
                   </w:r>
                 </w:p>
                 <w:p>
@@ -3484,9 +3386,12 @@
                       <w:ilvl w:val="0"/>
                       <w:numId w:val="14"/>
                     </w:numPr>
+                    <w:shd w:val="clear" w:color="auto" w:fill="FFFFFF"/>
                     <w:spacing w:after="0" w:line="240" w:lineRule="auto"/>
+                    <w:jc w:val="both"/>
                     <w:rPr>
-                      <w:rFonts w:ascii="Times New Roman" w:eastAsia="Times New Roman" w:hAnsi="Times New Roman" w:cs="Times New Roman"/>
+                      <w:rFonts w:eastAsia="Times New Roman" w:cstheme="minorHAnsi"/>
+                      <w:color w:val="222222"/>
                       <w:sz w:val="24"/>
                       <w:szCs w:val="24"/>
                       <w:lang w:eastAsia="es-CO"/>
@@ -3500,8 +3405,48 @@
                       <w:szCs w:val="24"/>
                       <w:lang w:eastAsia="es-CO"/>
                     </w:rPr>
-                    <w:t>Innovación: Capacidad para proponer soluciones tecnológicas innovadoras que optimicen el mantenimiento y la gestión de activos en entornos industriales.</w:t>
+                    <w:t>Optimización de Procesos y Recursos: Habilidad para proponer mejoras en las estrategias de mantenimiento que reduzcan costos y aumenten la disponibilidad.</w:t>
                   </w:r>
+                </w:p>
+                <w:p>
+                  <w:pPr>
+                    <w:pStyle w:val="Prrafodelista"/>
+                    <w:numPr>
+                      <w:ilvl w:val="0"/>
+                      <w:numId w:val="14"/>
+                    </w:numPr>
+                    <w:shd w:val="clear" w:color="auto" w:fill="FFFFFF"/>
+                    <w:spacing w:after="0" w:line="240" w:lineRule="auto"/>
+                    <w:jc w:val="both"/>
+                    <w:rPr>
+                      <w:rFonts w:eastAsia="Times New Roman" w:cstheme="minorHAnsi"/>
+                      <w:color w:val="222222"/>
+                      <w:sz w:val="24"/>
+                      <w:szCs w:val="24"/>
+                      <w:lang w:eastAsia="es-CO"/>
+                    </w:rPr>
+                  </w:pPr>
+                  <w:r>
+                    <w:rPr>
+                      <w:rFonts w:eastAsia="Times New Roman" w:cstheme="minorHAnsi"/>
+                      <w:color w:val="222222"/>
+                      <w:sz w:val="24"/>
+                      <w:szCs w:val="24"/>
+                      <w:lang w:eastAsia="es-CO"/>
+                    </w:rPr>
+                    <w:t>Planificación y Gestión Estratégica: Capacidad para desarrollar e implementar planes de mantenimiento predictivo alineados con los objetivos del negocio.</w:t>
+                  </w:r>
+                </w:p>
+                <w:p>
+                  <w:pPr>
+                    <w:spacing w:after="0" w:line="240" w:lineRule="auto"/>
+                    <w:rPr>
+                      <w:rFonts w:ascii="Times New Roman" w:eastAsia="Times New Roman" w:hAnsi="Times New Roman" w:cs="Times New Roman"/>
+                      <w:sz w:val="24"/>
+                      <w:szCs w:val="24"/>
+                      <w:lang w:eastAsia="es-CO"/>
+                    </w:rPr>
+                  </w:pPr>
                 </w:p>
               </w:tc>
             </w:tr>
@@ -3579,29 +3524,7 @@
                       <w:szCs w:val="24"/>
                       <w:lang w:eastAsia="es-CO"/>
                     </w:rPr>
-                    <w:t xml:space="preserve">Implementación de mantenimiento predictivo: Habilidad para aplicar tecnologías IoT y machine </w:t>
-                  </w:r>
-                  <w:proofErr w:type="spellStart"/>
-                  <w:r>
-                    <w:rPr>
-                      <w:rFonts w:ascii="Calibri" w:eastAsia="Times New Roman" w:hAnsi="Calibri" w:cs="Calibri"/>
-                      <w:color w:val="000000"/>
-                      <w:sz w:val="24"/>
-                      <w:szCs w:val="24"/>
-                      <w:lang w:eastAsia="es-CO"/>
-                    </w:rPr>
-                    <w:t>learning</w:t>
-                  </w:r>
-                  <w:proofErr w:type="spellEnd"/>
-                  <w:r>
-                    <w:rPr>
-                      <w:rFonts w:ascii="Calibri" w:eastAsia="Times New Roman" w:hAnsi="Calibri" w:cs="Calibri"/>
-                      <w:color w:val="000000"/>
-                      <w:sz w:val="24"/>
-                      <w:szCs w:val="24"/>
-                      <w:lang w:eastAsia="es-CO"/>
-                    </w:rPr>
-                    <w:t xml:space="preserve"> en la predicción y prevención de fallos en sistemas industriales.</w:t>
+                    <w:t>Diagnóstico y Predicción de Fallos: Habilidad para utilizar datos y técnicas de análisis para diagnosticar el estado de los activos y predecir fallos potenciales.</w:t>
                   </w:r>
                 </w:p>
                 <w:p>
@@ -3629,7 +3552,51 @@
                       <w:szCs w:val="24"/>
                       <w:lang w:eastAsia="es-CO"/>
                     </w:rPr>
-                    <w:t>Gestión eficiente de activos industriales: Competencia para diseñar estrategias de gestión de activos que maximicen su ciclo de vida y minimicen los costos de mantenimiento.</w:t>
+                    <w:t xml:space="preserve">Selección e Implementación de Tecnologías de Monitorización: Competencia para elegir e integrar las tecnologías de </w:t>
+                  </w:r>
+                  <w:proofErr w:type="spellStart"/>
+                  <w:r>
+                    <w:rPr>
+                      <w:rFonts w:ascii="Calibri" w:eastAsia="Times New Roman" w:hAnsi="Calibri" w:cs="Calibri"/>
+                      <w:color w:val="000000"/>
+                      <w:sz w:val="24"/>
+                      <w:szCs w:val="24"/>
+                      <w:lang w:eastAsia="es-CO"/>
+                    </w:rPr>
+                    <w:t>sensado</w:t>
+                  </w:r>
+                  <w:proofErr w:type="spellEnd"/>
+                  <w:r>
+                    <w:rPr>
+                      <w:rFonts w:ascii="Calibri" w:eastAsia="Times New Roman" w:hAnsi="Calibri" w:cs="Calibri"/>
+                      <w:color w:val="000000"/>
+                      <w:sz w:val="24"/>
+                      <w:szCs w:val="24"/>
+                      <w:lang w:eastAsia="es-CO"/>
+                    </w:rPr>
+                    <w:t xml:space="preserve"> y monitorización adecuadas para un programa de </w:t>
+                  </w:r>
+                  <w:proofErr w:type="spellStart"/>
+                  <w:r>
+                    <w:rPr>
+                      <w:rFonts w:ascii="Calibri" w:eastAsia="Times New Roman" w:hAnsi="Calibri" w:cs="Calibri"/>
+                      <w:color w:val="000000"/>
+                      <w:sz w:val="24"/>
+                      <w:szCs w:val="24"/>
+                      <w:lang w:eastAsia="es-CO"/>
+                    </w:rPr>
+                    <w:t>PdM</w:t>
+                  </w:r>
+                  <w:proofErr w:type="spellEnd"/>
+                  <w:r>
+                    <w:rPr>
+                      <w:rFonts w:ascii="Calibri" w:eastAsia="Times New Roman" w:hAnsi="Calibri" w:cs="Calibri"/>
+                      <w:color w:val="000000"/>
+                      <w:sz w:val="24"/>
+                      <w:szCs w:val="24"/>
+                      <w:lang w:eastAsia="es-CO"/>
+                    </w:rPr>
+                    <w:t>.</w:t>
                   </w:r>
                 </w:p>
                 <w:p>
@@ -3642,7 +3609,8 @@
                     <w:spacing w:after="0" w:line="240" w:lineRule="auto"/>
                     <w:jc w:val="both"/>
                     <w:rPr>
-                      <w:rFonts w:ascii="Times New Roman" w:eastAsia="Times New Roman" w:hAnsi="Times New Roman" w:cs="Times New Roman"/>
+                      <w:rFonts w:ascii="Calibri" w:eastAsia="Times New Roman" w:hAnsi="Calibri" w:cs="Calibri"/>
+                      <w:color w:val="000000"/>
                       <w:sz w:val="24"/>
                       <w:szCs w:val="24"/>
                       <w:lang w:eastAsia="es-CO"/>
@@ -3656,8 +3624,72 @@
                       <w:szCs w:val="24"/>
                       <w:lang w:eastAsia="es-CO"/>
                     </w:rPr>
-                    <w:t>Monitoreo en tiempo real: Capacidad para implementar sistemas de monitoreo en tiempo real de los activos industriales, mejorando la detección de anomalías y el mantenimiento proactivo.</w:t>
+                    <w:t xml:space="preserve">Aplicación de Modelos Predictivos: Capacidad para aplicar o interpretar modelos de machine </w:t>
                   </w:r>
+                  <w:proofErr w:type="spellStart"/>
+                  <w:r>
+                    <w:rPr>
+                      <w:rFonts w:ascii="Calibri" w:eastAsia="Times New Roman" w:hAnsi="Calibri" w:cs="Calibri"/>
+                      <w:color w:val="000000"/>
+                      <w:sz w:val="24"/>
+                      <w:szCs w:val="24"/>
+                      <w:lang w:eastAsia="es-CO"/>
+                    </w:rPr>
+                    <w:t>learning</w:t>
+                  </w:r>
+                  <w:proofErr w:type="spellEnd"/>
+                  <w:r>
+                    <w:rPr>
+                      <w:rFonts w:ascii="Calibri" w:eastAsia="Times New Roman" w:hAnsi="Calibri" w:cs="Calibri"/>
+                      <w:color w:val="000000"/>
+                      <w:sz w:val="24"/>
+                      <w:szCs w:val="24"/>
+                      <w:lang w:eastAsia="es-CO"/>
+                    </w:rPr>
+                    <w:t xml:space="preserve"> básicos para el mantenimiento predictivo.</w:t>
+                  </w:r>
+                </w:p>
+                <w:p>
+                  <w:pPr>
+                    <w:pStyle w:val="Prrafodelista"/>
+                    <w:numPr>
+                      <w:ilvl w:val="0"/>
+                      <w:numId w:val="15"/>
+                    </w:numPr>
+                    <w:spacing w:after="0" w:line="240" w:lineRule="auto"/>
+                    <w:jc w:val="both"/>
+                    <w:rPr>
+                      <w:rFonts w:ascii="Calibri" w:eastAsia="Times New Roman" w:hAnsi="Calibri" w:cs="Calibri"/>
+                      <w:color w:val="000000"/>
+                      <w:sz w:val="24"/>
+                      <w:szCs w:val="24"/>
+                      <w:lang w:eastAsia="es-CO"/>
+                    </w:rPr>
+                  </w:pPr>
+                  <w:r>
+                    <w:rPr>
+                      <w:rFonts w:ascii="Calibri" w:eastAsia="Times New Roman" w:hAnsi="Calibri" w:cs="Calibri"/>
+                      <w:color w:val="000000"/>
+                      <w:sz w:val="24"/>
+                      <w:szCs w:val="24"/>
+                      <w:lang w:eastAsia="es-CO"/>
+                    </w:rPr>
+                    <w:t>Gestión del Ciclo de Vida de Activos: Comprensión de los principios de la norma ISO 55000 y su aplicación para optimizar el valor de los activos industriales a lo largo de su vida útil.</w:t>
+                  </w:r>
+                </w:p>
+                <w:p>
+                  <w:pPr>
+                    <w:pStyle w:val="Prrafodelista"/>
+                    <w:spacing w:after="0" w:line="240" w:lineRule="auto"/>
+                    <w:ind w:left="360"/>
+                    <w:jc w:val="both"/>
+                    <w:rPr>
+                      <w:rFonts w:ascii="Times New Roman" w:eastAsia="Times New Roman" w:hAnsi="Times New Roman" w:cs="Times New Roman"/>
+                      <w:sz w:val="24"/>
+                      <w:szCs w:val="24"/>
+                      <w:lang w:eastAsia="es-CO"/>
+                    </w:rPr>
+                  </w:pPr>
                 </w:p>
               </w:tc>
             </w:tr>
@@ -3723,7 +3755,8 @@
               <w:spacing w:after="0" w:line="240" w:lineRule="auto"/>
               <w:jc w:val="both"/>
               <w:rPr>
-                <w:rFonts w:ascii="Times New Roman" w:eastAsia="Times New Roman" w:hAnsi="Times New Roman" w:cs="Times New Roman"/>
+                <w:rFonts w:ascii="Calibri" w:eastAsia="Times New Roman" w:hAnsi="Calibri" w:cs="Calibri"/>
+                <w:color w:val="000000"/>
                 <w:sz w:val="24"/>
                 <w:szCs w:val="24"/>
                 <w:lang w:eastAsia="es-CO"/>
@@ -3751,6 +3784,259 @@
               </w:rPr>
               <w:t>describen los comportamientos observables que se relacionan directamente con la utilización de conceptos, teorías o habilidades, logrados con el desarrollo del contenido de la Actividad Académica.</w:t>
             </w:r>
+          </w:p>
+          <w:p>
+            <w:pPr>
+              <w:spacing w:after="0" w:line="240" w:lineRule="auto"/>
+              <w:jc w:val="both"/>
+              <w:rPr>
+                <w:rFonts w:ascii="Times New Roman" w:eastAsia="Times New Roman" w:hAnsi="Times New Roman" w:cs="Times New Roman"/>
+                <w:sz w:val="24"/>
+                <w:szCs w:val="24"/>
+                <w:lang w:eastAsia="es-CO"/>
+              </w:rPr>
+            </w:pPr>
+          </w:p>
+          <w:p>
+            <w:pPr>
+              <w:pStyle w:val="Prrafodelista"/>
+              <w:widowControl w:val="0"/>
+              <w:numPr>
+                <w:ilvl w:val="0"/>
+                <w:numId w:val="65"/>
+              </w:numPr>
+              <w:tabs>
+                <w:tab w:val="left" w:pos="543"/>
+              </w:tabs>
+              <w:autoSpaceDE w:val="0"/>
+              <w:autoSpaceDN w:val="0"/>
+              <w:spacing w:after="0" w:line="240" w:lineRule="auto"/>
+              <w:ind w:left="720" w:right="148" w:hanging="360"/>
+              <w:jc w:val="both"/>
+              <w:rPr>
+                <w:sz w:val="24"/>
+              </w:rPr>
+            </w:pPr>
+            <w:r>
+              <w:rPr>
+                <w:b/>
+                <w:sz w:val="24"/>
+              </w:rPr>
+              <w:t xml:space="preserve">RESULTADOS DE APRENDIZAJE (RA): </w:t>
+            </w:r>
+            <w:r>
+              <w:rPr>
+                <w:sz w:val="24"/>
+              </w:rPr>
+              <w:t>cada asignatura debe contener resultados de aprendizaje particulares, siempre articulados con los generales de cada programa. Los RA</w:t>
+            </w:r>
+            <w:r>
+              <w:rPr>
+                <w:spacing w:val="-1"/>
+                <w:sz w:val="24"/>
+              </w:rPr>
+              <w:t xml:space="preserve"> </w:t>
+            </w:r>
+            <w:r>
+              <w:rPr>
+                <w:sz w:val="24"/>
+              </w:rPr>
+              <w:t>de una asignatura pueden tributar a varios RA generales, y no necesariamente hay una relación uno a uno.</w:t>
+            </w:r>
+          </w:p>
+          <w:p>
+            <w:pPr>
+              <w:pStyle w:val="Prrafodelista"/>
+              <w:widowControl w:val="0"/>
+              <w:tabs>
+                <w:tab w:val="left" w:pos="543"/>
+              </w:tabs>
+              <w:autoSpaceDE w:val="0"/>
+              <w:autoSpaceDN w:val="0"/>
+              <w:spacing w:after="0" w:line="240" w:lineRule="auto"/>
+              <w:ind w:right="148"/>
+              <w:jc w:val="both"/>
+              <w:rPr>
+                <w:sz w:val="24"/>
+              </w:rPr>
+            </w:pPr>
+          </w:p>
+          <w:p>
+            <w:pPr>
+              <w:numPr>
+                <w:ilvl w:val="0"/>
+                <w:numId w:val="67"/>
+              </w:numPr>
+              <w:spacing w:after="0" w:line="240" w:lineRule="auto"/>
+              <w:jc w:val="both"/>
+              <w:rPr>
+                <w:rFonts w:eastAsia="Times New Roman" w:cstheme="minorHAnsi"/>
+                <w:sz w:val="24"/>
+                <w:szCs w:val="24"/>
+                <w:lang w:eastAsia="es-CO"/>
+              </w:rPr>
+            </w:pPr>
+            <w:r>
+              <w:rPr>
+                <w:rFonts w:eastAsia="Times New Roman" w:cstheme="minorHAnsi"/>
+                <w:b/>
+                <w:bCs/>
+                <w:sz w:val="24"/>
+                <w:szCs w:val="24"/>
+                <w:lang w:eastAsia="es-CO"/>
+              </w:rPr>
+              <w:lastRenderedPageBreak/>
+              <w:t>RA.ELEC.5.</w:t>
+            </w:r>
+            <w:r>
+              <w:rPr>
+                <w:rFonts w:eastAsia="Times New Roman" w:cstheme="minorHAnsi"/>
+                <w:sz w:val="24"/>
+                <w:szCs w:val="24"/>
+                <w:lang w:eastAsia="es-CO"/>
+              </w:rPr>
+              <w:t> Comprender y diferenciar las diversas estrategias de mantenimiento industrial (correctivo, preventivo, basado en condición, predictivo, prescriptivo) y los principios de la gestión integral de activos físicos (ISO 55000).</w:t>
+            </w:r>
+          </w:p>
+          <w:p>
+            <w:pPr>
+              <w:numPr>
+                <w:ilvl w:val="0"/>
+                <w:numId w:val="67"/>
+              </w:numPr>
+              <w:spacing w:after="0" w:line="240" w:lineRule="auto"/>
+              <w:jc w:val="both"/>
+              <w:rPr>
+                <w:rFonts w:eastAsia="Times New Roman" w:cstheme="minorHAnsi"/>
+                <w:sz w:val="24"/>
+                <w:szCs w:val="24"/>
+                <w:lang w:eastAsia="es-CO"/>
+              </w:rPr>
+            </w:pPr>
+            <w:r>
+              <w:rPr>
+                <w:rFonts w:eastAsia="Times New Roman" w:cstheme="minorHAnsi"/>
+                <w:b/>
+                <w:bCs/>
+                <w:sz w:val="24"/>
+                <w:szCs w:val="24"/>
+                <w:lang w:eastAsia="es-CO"/>
+              </w:rPr>
+              <w:t>RA.ELEC.6.</w:t>
+            </w:r>
+            <w:r>
+              <w:rPr>
+                <w:rFonts w:eastAsia="Times New Roman" w:cstheme="minorHAnsi"/>
+                <w:sz w:val="24"/>
+                <w:szCs w:val="24"/>
+                <w:lang w:eastAsia="es-CO"/>
+              </w:rPr>
+              <w:t xml:space="preserve"> Identificar y seleccionar las tecnologías de monitorización de condición (vibraciones, termografía, análisis de aceites, ultrasonido, etc.) y las fuentes de datos (sensores </w:t>
+            </w:r>
+            <w:proofErr w:type="spellStart"/>
+            <w:r>
+              <w:rPr>
+                <w:rFonts w:eastAsia="Times New Roman" w:cstheme="minorHAnsi"/>
+                <w:sz w:val="24"/>
+                <w:szCs w:val="24"/>
+                <w:lang w:eastAsia="es-CO"/>
+              </w:rPr>
+              <w:t>IIoT</w:t>
+            </w:r>
+            <w:proofErr w:type="spellEnd"/>
+            <w:r>
+              <w:rPr>
+                <w:rFonts w:eastAsia="Times New Roman" w:cstheme="minorHAnsi"/>
+                <w:sz w:val="24"/>
+                <w:szCs w:val="24"/>
+                <w:lang w:eastAsia="es-CO"/>
+              </w:rPr>
+              <w:t>, SCADA, CMMS) adecuadas para la implementación de programas de mantenimiento predictivo.</w:t>
+            </w:r>
+          </w:p>
+          <w:p>
+            <w:pPr>
+              <w:numPr>
+                <w:ilvl w:val="0"/>
+                <w:numId w:val="67"/>
+              </w:numPr>
+              <w:spacing w:after="0" w:line="240" w:lineRule="auto"/>
+              <w:jc w:val="both"/>
+              <w:rPr>
+                <w:rFonts w:eastAsia="Times New Roman" w:cstheme="minorHAnsi"/>
+                <w:sz w:val="24"/>
+                <w:szCs w:val="24"/>
+                <w:lang w:eastAsia="es-CO"/>
+              </w:rPr>
+            </w:pPr>
+            <w:r>
+              <w:rPr>
+                <w:rFonts w:eastAsia="Times New Roman" w:cstheme="minorHAnsi"/>
+                <w:b/>
+                <w:bCs/>
+                <w:sz w:val="24"/>
+                <w:szCs w:val="24"/>
+                <w:lang w:eastAsia="es-CO"/>
+              </w:rPr>
+              <w:t>RA.ELEC.7.</w:t>
+            </w:r>
+            <w:r>
+              <w:rPr>
+                <w:rFonts w:eastAsia="Times New Roman" w:cstheme="minorHAnsi"/>
+                <w:sz w:val="24"/>
+                <w:szCs w:val="24"/>
+                <w:lang w:eastAsia="es-CO"/>
+              </w:rPr>
+              <w:t> Aplicar técnicas básicas de análisis de datos y modelado predictivo (ej. análisis de tendencias, reconocimiento de patrones, modelos de regresión simples) para la detección temprana de anomalías y la predicción de fallos en equipos industriales, utilizando software especializado.</w:t>
+            </w:r>
+          </w:p>
+          <w:p>
+            <w:pPr>
+              <w:numPr>
+                <w:ilvl w:val="0"/>
+                <w:numId w:val="67"/>
+              </w:numPr>
+              <w:spacing w:after="0" w:line="240" w:lineRule="auto"/>
+              <w:jc w:val="both"/>
+              <w:rPr>
+                <w:rFonts w:eastAsia="Times New Roman" w:cstheme="minorHAnsi"/>
+                <w:sz w:val="24"/>
+                <w:szCs w:val="24"/>
+                <w:lang w:eastAsia="es-CO"/>
+              </w:rPr>
+            </w:pPr>
+            <w:r>
+              <w:rPr>
+                <w:rFonts w:eastAsia="Times New Roman" w:cstheme="minorHAnsi"/>
+                <w:b/>
+                <w:bCs/>
+                <w:sz w:val="24"/>
+                <w:szCs w:val="24"/>
+                <w:lang w:eastAsia="es-CO"/>
+              </w:rPr>
+              <w:t>RA.ELEC.8.</w:t>
+            </w:r>
+            <w:r>
+              <w:rPr>
+                <w:rFonts w:eastAsia="Times New Roman" w:cstheme="minorHAnsi"/>
+                <w:sz w:val="24"/>
+                <w:szCs w:val="24"/>
+                <w:lang w:eastAsia="es-CO"/>
+              </w:rPr>
+              <w:t> Formular un plan básico para la implementación de un programa de mantenimiento predictivo en un contexto industrial, considerando los aspectos técnicos, organizacionales y económicos, y su integración con sistemas de gestión de activos.</w:t>
+            </w:r>
+          </w:p>
+          <w:p>
+            <w:pPr>
+              <w:spacing w:after="0" w:line="240" w:lineRule="auto"/>
+              <w:jc w:val="both"/>
+              <w:rPr>
+                <w:rFonts w:ascii="Times New Roman" w:eastAsia="Times New Roman" w:hAnsi="Times New Roman" w:cs="Times New Roman"/>
+                <w:sz w:val="24"/>
+                <w:szCs w:val="24"/>
+                <w:lang w:eastAsia="es-CO"/>
+              </w:rPr>
+            </w:pPr>
           </w:p>
           <w:p>
             <w:pPr>
@@ -3898,14 +4184,14 @@
                 <w:szCs w:val="24"/>
                 <w:lang w:eastAsia="es-CO"/>
               </w:rPr>
-              <w:t>Módulo 1: Fundamentos del Mantenimiento Predictivo (10 horas)</w:t>
+              <w:t>Módulo 1: Fundamentos del Mantenimiento Industrial y la Gestión de Activos</w:t>
             </w:r>
           </w:p>
           <w:p>
             <w:pPr>
               <w:numPr>
                 <w:ilvl w:val="0"/>
-                <w:numId w:val="60"/>
+                <w:numId w:val="68"/>
               </w:numPr>
               <w:spacing w:after="0" w:line="240" w:lineRule="auto"/>
               <w:jc w:val="both"/>
@@ -3923,14 +4209,54 @@
                 <w:szCs w:val="24"/>
                 <w:lang w:eastAsia="es-CO"/>
               </w:rPr>
-              <w:t>Conceptos y evolución del mantenimiento industrial: correctivo, preventivo y predictivo</w:t>
+              <w:t>Evolución de las estrategias de mantenimiento: Correctivo, Preventivo, Basado en Condición (CBM), Predictivo (</w:t>
+            </w:r>
+            <w:proofErr w:type="spellStart"/>
+            <w:r>
+              <w:rPr>
+                <w:rFonts w:eastAsia="Times New Roman" w:cstheme="minorHAnsi"/>
+                <w:sz w:val="24"/>
+                <w:szCs w:val="24"/>
+                <w:lang w:eastAsia="es-CO"/>
+              </w:rPr>
+              <w:t>PdM</w:t>
+            </w:r>
+            <w:proofErr w:type="spellEnd"/>
+            <w:r>
+              <w:rPr>
+                <w:rFonts w:eastAsia="Times New Roman" w:cstheme="minorHAnsi"/>
+                <w:sz w:val="24"/>
+                <w:szCs w:val="24"/>
+                <w:lang w:eastAsia="es-CO"/>
+              </w:rPr>
+              <w:t>), Prescriptivo (</w:t>
+            </w:r>
+            <w:proofErr w:type="spellStart"/>
+            <w:r>
+              <w:rPr>
+                <w:rFonts w:eastAsia="Times New Roman" w:cstheme="minorHAnsi"/>
+                <w:sz w:val="24"/>
+                <w:szCs w:val="24"/>
+                <w:lang w:eastAsia="es-CO"/>
+              </w:rPr>
+              <w:t>RxM</w:t>
+            </w:r>
+            <w:proofErr w:type="spellEnd"/>
+            <w:r>
+              <w:rPr>
+                <w:rFonts w:eastAsia="Times New Roman" w:cstheme="minorHAnsi"/>
+                <w:sz w:val="24"/>
+                <w:szCs w:val="24"/>
+                <w:lang w:eastAsia="es-CO"/>
+              </w:rPr>
+              <w:t>).</w:t>
             </w:r>
           </w:p>
           <w:p>
             <w:pPr>
               <w:numPr>
                 <w:ilvl w:val="0"/>
-                <w:numId w:val="60"/>
+                <w:numId w:val="68"/>
               </w:numPr>
               <w:spacing w:after="0" w:line="240" w:lineRule="auto"/>
               <w:jc w:val="both"/>
@@ -3948,14 +4274,14 @@
                 <w:szCs w:val="24"/>
                 <w:lang w:eastAsia="es-CO"/>
               </w:rPr>
-              <w:t>Principios del mantenimiento predictivo: monitoreo de condiciones, diagnóstico y pronóstico</w:t>
+              <w:t>Objetivos y beneficios del Mantenimiento Predictivo.</w:t>
             </w:r>
           </w:p>
           <w:p>
             <w:pPr>
               <w:numPr>
                 <w:ilvl w:val="0"/>
-                <w:numId w:val="60"/>
+                <w:numId w:val="68"/>
               </w:numPr>
               <w:spacing w:after="0" w:line="240" w:lineRule="auto"/>
               <w:jc w:val="both"/>
@@ -3973,14 +4299,14 @@
                 <w:szCs w:val="24"/>
                 <w:lang w:eastAsia="es-CO"/>
               </w:rPr>
-              <w:t>Beneficios del mantenimiento predictivo en la Industria 5.0</w:t>
+              <w:t>Introducción a la Gestión de Activos Físicos: Norma ISO 55000 (Principios, Requisitos, Guías).</w:t>
             </w:r>
           </w:p>
           <w:p>
             <w:pPr>
               <w:numPr>
                 <w:ilvl w:val="0"/>
-                <w:numId w:val="60"/>
+                <w:numId w:val="68"/>
               </w:numPr>
               <w:spacing w:after="0" w:line="240" w:lineRule="auto"/>
               <w:jc w:val="both"/>
@@ -3998,7 +4324,32 @@
                 <w:szCs w:val="24"/>
                 <w:lang w:eastAsia="es-CO"/>
               </w:rPr>
-              <w:t xml:space="preserve">Tecnologías clave: sensores, IoT, analítica de datos y machine </w:t>
+              <w:t>Ciclo de vida de los activos industriales.</w:t>
+            </w:r>
+          </w:p>
+          <w:p>
+            <w:pPr>
+              <w:numPr>
+                <w:ilvl w:val="0"/>
+                <w:numId w:val="68"/>
+              </w:numPr>
+              <w:spacing w:after="0" w:line="240" w:lineRule="auto"/>
+              <w:jc w:val="both"/>
+              <w:rPr>
+                <w:rFonts w:eastAsia="Times New Roman" w:cstheme="minorHAnsi"/>
+                <w:sz w:val="24"/>
+                <w:szCs w:val="24"/>
+                <w:lang w:eastAsia="es-CO"/>
+              </w:rPr>
+            </w:pPr>
+            <w:r>
+              <w:rPr>
+                <w:rFonts w:eastAsia="Times New Roman" w:cstheme="minorHAnsi"/>
+                <w:sz w:val="24"/>
+                <w:szCs w:val="24"/>
+                <w:lang w:eastAsia="es-CO"/>
+              </w:rPr>
+              <w:t>Indicadores clave de rendimiento (</w:t>
             </w:r>
             <w:proofErr w:type="spellStart"/>
             <w:r>
@@ -4008,7 +4359,97 @@
                 <w:szCs w:val="24"/>
                 <w:lang w:eastAsia="es-CO"/>
               </w:rPr>
-              <w:t>learning</w:t>
+              <w:t>KPIs</w:t>
+            </w:r>
+            <w:proofErr w:type="spellEnd"/>
+            <w:r>
+              <w:rPr>
+                <w:rFonts w:eastAsia="Times New Roman" w:cstheme="minorHAnsi"/>
+                <w:sz w:val="24"/>
+                <w:szCs w:val="24"/>
+                <w:lang w:eastAsia="es-CO"/>
+              </w:rPr>
+              <w:t>) en mantenimiento y gestión de activos (MTBF, MTTR, OEE, costos de mantenimiento).</w:t>
+            </w:r>
+          </w:p>
+          <w:p>
+            <w:pPr>
+              <w:numPr>
+                <w:ilvl w:val="0"/>
+                <w:numId w:val="68"/>
+              </w:numPr>
+              <w:spacing w:after="0" w:line="240" w:lineRule="auto"/>
+              <w:jc w:val="both"/>
+              <w:rPr>
+                <w:rFonts w:eastAsia="Times New Roman" w:cstheme="minorHAnsi"/>
+                <w:sz w:val="24"/>
+                <w:szCs w:val="24"/>
+                <w:lang w:eastAsia="es-CO"/>
+              </w:rPr>
+            </w:pPr>
+            <w:r>
+              <w:rPr>
+                <w:rFonts w:eastAsia="Times New Roman" w:cstheme="minorHAnsi"/>
+                <w:sz w:val="24"/>
+                <w:szCs w:val="24"/>
+                <w:lang w:eastAsia="es-CO"/>
+              </w:rPr>
+              <w:t xml:space="preserve">Sistemas de Gestión de Mantenimiento Computarizado (CMMS/GMAO) y Enterprise </w:t>
+            </w:r>
+            <w:proofErr w:type="spellStart"/>
+            <w:r>
+              <w:rPr>
+                <w:rFonts w:eastAsia="Times New Roman" w:cstheme="minorHAnsi"/>
+                <w:sz w:val="24"/>
+                <w:szCs w:val="24"/>
+                <w:lang w:eastAsia="es-CO"/>
+              </w:rPr>
+              <w:t>Asset</w:t>
+            </w:r>
+            <w:proofErr w:type="spellEnd"/>
+            <w:r>
+              <w:rPr>
+                <w:rFonts w:eastAsia="Times New Roman" w:cstheme="minorHAnsi"/>
+                <w:sz w:val="24"/>
+                <w:szCs w:val="24"/>
+                <w:lang w:eastAsia="es-CO"/>
+              </w:rPr>
+              <w:t xml:space="preserve"> Management (EAM).</w:t>
+            </w:r>
+          </w:p>
+          <w:p>
+            <w:pPr>
+              <w:spacing w:after="0" w:line="240" w:lineRule="auto"/>
+              <w:jc w:val="both"/>
+              <w:rPr>
+                <w:rFonts w:eastAsia="Times New Roman" w:cstheme="minorHAnsi"/>
+                <w:sz w:val="24"/>
+                <w:szCs w:val="24"/>
+                <w:lang w:eastAsia="es-CO"/>
+              </w:rPr>
+            </w:pPr>
+            <w:r>
+              <w:rPr>
+                <w:rFonts w:eastAsia="Times New Roman" w:cstheme="minorHAnsi"/>
+                <w:b/>
+                <w:bCs/>
+                <w:sz w:val="24"/>
+                <w:szCs w:val="24"/>
+                <w:lang w:eastAsia="es-CO"/>
+              </w:rPr>
+              <w:t xml:space="preserve">Módulo 2: Tecnologías de Monitorización de Condición (CBM) para </w:t>
+            </w:r>
+            <w:proofErr w:type="spellStart"/>
+            <w:r>
+              <w:rPr>
+                <w:rFonts w:eastAsia="Times New Roman" w:cstheme="minorHAnsi"/>
+                <w:b/>
+                <w:bCs/>
+                <w:sz w:val="24"/>
+                <w:szCs w:val="24"/>
+                <w:lang w:eastAsia="es-CO"/>
+              </w:rPr>
+              <w:t>PdM</w:t>
             </w:r>
             <w:proofErr w:type="spellEnd"/>
           </w:p>
@@ -4016,7 +4457,7 @@
             <w:pPr>
               <w:numPr>
                 <w:ilvl w:val="0"/>
-                <w:numId w:val="60"/>
+                <w:numId w:val="69"/>
               </w:numPr>
               <w:spacing w:after="0" w:line="240" w:lineRule="auto"/>
               <w:jc w:val="both"/>
@@ -4030,11 +4471,376 @@
             <w:r>
               <w:rPr>
                 <w:rFonts w:eastAsia="Times New Roman" w:cstheme="minorHAnsi"/>
-                <w:sz w:val="24"/>
-                <w:szCs w:val="24"/>
-                <w:lang w:eastAsia="es-CO"/>
-              </w:rPr>
-              <w:t>Estudio de casos: implementación de mantenimiento predictivo en la industria</w:t>
+                <w:b/>
+                <w:bCs/>
+                <w:sz w:val="24"/>
+                <w:szCs w:val="24"/>
+                <w:lang w:eastAsia="es-CO"/>
+              </w:rPr>
+              <w:t>Análisis de Vibraciones:</w:t>
+            </w:r>
+          </w:p>
+          <w:p>
+            <w:pPr>
+              <w:numPr>
+                <w:ilvl w:val="1"/>
+                <w:numId w:val="69"/>
+              </w:numPr>
+              <w:spacing w:after="0" w:line="240" w:lineRule="auto"/>
+              <w:jc w:val="both"/>
+              <w:rPr>
+                <w:rFonts w:eastAsia="Times New Roman" w:cstheme="minorHAnsi"/>
+                <w:sz w:val="24"/>
+                <w:szCs w:val="24"/>
+                <w:lang w:eastAsia="es-CO"/>
+              </w:rPr>
+            </w:pPr>
+            <w:r>
+              <w:rPr>
+                <w:rFonts w:eastAsia="Times New Roman" w:cstheme="minorHAnsi"/>
+                <w:sz w:val="24"/>
+                <w:szCs w:val="24"/>
+                <w:lang w:eastAsia="es-CO"/>
+              </w:rPr>
+              <w:t>Fundamentos, sensores (acelerómetros), parámetros de medición.</w:t>
+            </w:r>
+          </w:p>
+          <w:p>
+            <w:pPr>
+              <w:numPr>
+                <w:ilvl w:val="1"/>
+                <w:numId w:val="69"/>
+              </w:numPr>
+              <w:spacing w:after="0" w:line="240" w:lineRule="auto"/>
+              <w:jc w:val="both"/>
+              <w:rPr>
+                <w:rFonts w:eastAsia="Times New Roman" w:cstheme="minorHAnsi"/>
+                <w:sz w:val="24"/>
+                <w:szCs w:val="24"/>
+                <w:lang w:eastAsia="es-CO"/>
+              </w:rPr>
+            </w:pPr>
+            <w:r>
+              <w:rPr>
+                <w:rFonts w:eastAsia="Times New Roman" w:cstheme="minorHAnsi"/>
+                <w:sz w:val="24"/>
+                <w:szCs w:val="24"/>
+                <w:lang w:eastAsia="es-CO"/>
+              </w:rPr>
+              <w:t>Técnicas de análisis en el dominio del tiempo y la frecuencia (FFT).</w:t>
+            </w:r>
+          </w:p>
+          <w:p>
+            <w:pPr>
+              <w:numPr>
+                <w:ilvl w:val="1"/>
+                <w:numId w:val="69"/>
+              </w:numPr>
+              <w:spacing w:after="0" w:line="240" w:lineRule="auto"/>
+              <w:jc w:val="both"/>
+              <w:rPr>
+                <w:rFonts w:eastAsia="Times New Roman" w:cstheme="minorHAnsi"/>
+                <w:sz w:val="24"/>
+                <w:szCs w:val="24"/>
+                <w:lang w:eastAsia="es-CO"/>
+              </w:rPr>
+            </w:pPr>
+            <w:r>
+              <w:rPr>
+                <w:rFonts w:eastAsia="Times New Roman" w:cstheme="minorHAnsi"/>
+                <w:sz w:val="24"/>
+                <w:szCs w:val="24"/>
+                <w:lang w:eastAsia="es-CO"/>
+              </w:rPr>
+              <w:t>Diagnóstico de fallos comunes (desbalanceo, desalineación, holguras, rodamientos, engranajes).</w:t>
+            </w:r>
+          </w:p>
+          <w:p>
+            <w:pPr>
+              <w:numPr>
+                <w:ilvl w:val="0"/>
+                <w:numId w:val="69"/>
+              </w:numPr>
+              <w:spacing w:after="0" w:line="240" w:lineRule="auto"/>
+              <w:jc w:val="both"/>
+              <w:rPr>
+                <w:rFonts w:eastAsia="Times New Roman" w:cstheme="minorHAnsi"/>
+                <w:sz w:val="24"/>
+                <w:szCs w:val="24"/>
+                <w:lang w:eastAsia="es-CO"/>
+              </w:rPr>
+            </w:pPr>
+            <w:r>
+              <w:rPr>
+                <w:rFonts w:eastAsia="Times New Roman" w:cstheme="minorHAnsi"/>
+                <w:b/>
+                <w:bCs/>
+                <w:sz w:val="24"/>
+                <w:szCs w:val="24"/>
+                <w:lang w:eastAsia="es-CO"/>
+              </w:rPr>
+              <w:t>Termografía Infrarroja:</w:t>
+            </w:r>
+          </w:p>
+          <w:p>
+            <w:pPr>
+              <w:numPr>
+                <w:ilvl w:val="1"/>
+                <w:numId w:val="69"/>
+              </w:numPr>
+              <w:spacing w:after="0" w:line="240" w:lineRule="auto"/>
+              <w:jc w:val="both"/>
+              <w:rPr>
+                <w:rFonts w:eastAsia="Times New Roman" w:cstheme="minorHAnsi"/>
+                <w:sz w:val="24"/>
+                <w:szCs w:val="24"/>
+                <w:lang w:eastAsia="es-CO"/>
+              </w:rPr>
+            </w:pPr>
+            <w:r>
+              <w:rPr>
+                <w:rFonts w:eastAsia="Times New Roman" w:cstheme="minorHAnsi"/>
+                <w:sz w:val="24"/>
+                <w:szCs w:val="24"/>
+                <w:lang w:eastAsia="es-CO"/>
+              </w:rPr>
+              <w:t>Principios, cámaras termográficas, emisividad.</w:t>
+            </w:r>
+          </w:p>
+          <w:p>
+            <w:pPr>
+              <w:numPr>
+                <w:ilvl w:val="1"/>
+                <w:numId w:val="69"/>
+              </w:numPr>
+              <w:spacing w:after="0" w:line="240" w:lineRule="auto"/>
+              <w:jc w:val="both"/>
+              <w:rPr>
+                <w:rFonts w:eastAsia="Times New Roman" w:cstheme="minorHAnsi"/>
+                <w:sz w:val="24"/>
+                <w:szCs w:val="24"/>
+                <w:lang w:eastAsia="es-CO"/>
+              </w:rPr>
+            </w:pPr>
+            <w:r>
+              <w:rPr>
+                <w:rFonts w:eastAsia="Times New Roman" w:cstheme="minorHAnsi"/>
+                <w:sz w:val="24"/>
+                <w:szCs w:val="24"/>
+                <w:lang w:eastAsia="es-CO"/>
+              </w:rPr>
+              <w:t>Aplicaciones en inspección eléctrica, mecánica y de procesos.</w:t>
+            </w:r>
+          </w:p>
+          <w:p>
+            <w:pPr>
+              <w:numPr>
+                <w:ilvl w:val="0"/>
+                <w:numId w:val="69"/>
+              </w:numPr>
+              <w:spacing w:after="0" w:line="240" w:lineRule="auto"/>
+              <w:jc w:val="both"/>
+              <w:rPr>
+                <w:rFonts w:eastAsia="Times New Roman" w:cstheme="minorHAnsi"/>
+                <w:sz w:val="24"/>
+                <w:szCs w:val="24"/>
+                <w:lang w:eastAsia="es-CO"/>
+              </w:rPr>
+            </w:pPr>
+            <w:r>
+              <w:rPr>
+                <w:rFonts w:eastAsia="Times New Roman" w:cstheme="minorHAnsi"/>
+                <w:b/>
+                <w:bCs/>
+                <w:sz w:val="24"/>
+                <w:szCs w:val="24"/>
+                <w:lang w:eastAsia="es-CO"/>
+              </w:rPr>
+              <w:t>Análisis de Aceites y Lubricantes:</w:t>
+            </w:r>
+          </w:p>
+          <w:p>
+            <w:pPr>
+              <w:numPr>
+                <w:ilvl w:val="1"/>
+                <w:numId w:val="69"/>
+              </w:numPr>
+              <w:spacing w:after="0" w:line="240" w:lineRule="auto"/>
+              <w:jc w:val="both"/>
+              <w:rPr>
+                <w:rFonts w:eastAsia="Times New Roman" w:cstheme="minorHAnsi"/>
+                <w:sz w:val="24"/>
+                <w:szCs w:val="24"/>
+                <w:lang w:eastAsia="es-CO"/>
+              </w:rPr>
+            </w:pPr>
+            <w:r>
+              <w:rPr>
+                <w:rFonts w:eastAsia="Times New Roman" w:cstheme="minorHAnsi"/>
+                <w:sz w:val="24"/>
+                <w:szCs w:val="24"/>
+                <w:lang w:eastAsia="es-CO"/>
+              </w:rPr>
+              <w:t>Técnicas (viscosidad, contenido de agua, conteo de partículas, espectrometría).</w:t>
+            </w:r>
+          </w:p>
+          <w:p>
+            <w:pPr>
+              <w:numPr>
+                <w:ilvl w:val="1"/>
+                <w:numId w:val="69"/>
+              </w:numPr>
+              <w:spacing w:after="0" w:line="240" w:lineRule="auto"/>
+              <w:jc w:val="both"/>
+              <w:rPr>
+                <w:rFonts w:eastAsia="Times New Roman" w:cstheme="minorHAnsi"/>
+                <w:sz w:val="24"/>
+                <w:szCs w:val="24"/>
+                <w:lang w:eastAsia="es-CO"/>
+              </w:rPr>
+            </w:pPr>
+            <w:r>
+              <w:rPr>
+                <w:rFonts w:eastAsia="Times New Roman" w:cstheme="minorHAnsi"/>
+                <w:sz w:val="24"/>
+                <w:szCs w:val="24"/>
+                <w:lang w:eastAsia="es-CO"/>
+              </w:rPr>
+              <w:t>Diagnóstico del estado del lubricante y del desgaste de la maquinaria.</w:t>
+            </w:r>
+          </w:p>
+          <w:p>
+            <w:pPr>
+              <w:numPr>
+                <w:ilvl w:val="0"/>
+                <w:numId w:val="69"/>
+              </w:numPr>
+              <w:spacing w:after="0" w:line="240" w:lineRule="auto"/>
+              <w:jc w:val="both"/>
+              <w:rPr>
+                <w:rFonts w:eastAsia="Times New Roman" w:cstheme="minorHAnsi"/>
+                <w:sz w:val="24"/>
+                <w:szCs w:val="24"/>
+                <w:lang w:eastAsia="es-CO"/>
+              </w:rPr>
+            </w:pPr>
+            <w:r>
+              <w:rPr>
+                <w:rFonts w:eastAsia="Times New Roman" w:cstheme="minorHAnsi"/>
+                <w:b/>
+                <w:bCs/>
+                <w:sz w:val="24"/>
+                <w:szCs w:val="24"/>
+                <w:lang w:eastAsia="es-CO"/>
+              </w:rPr>
+              <w:lastRenderedPageBreak/>
+              <w:t>Ultrasonido (Aéreo y de Contacto):</w:t>
+            </w:r>
+          </w:p>
+          <w:p>
+            <w:pPr>
+              <w:numPr>
+                <w:ilvl w:val="1"/>
+                <w:numId w:val="69"/>
+              </w:numPr>
+              <w:spacing w:after="0" w:line="240" w:lineRule="auto"/>
+              <w:jc w:val="both"/>
+              <w:rPr>
+                <w:rFonts w:eastAsia="Times New Roman" w:cstheme="minorHAnsi"/>
+                <w:sz w:val="24"/>
+                <w:szCs w:val="24"/>
+                <w:lang w:eastAsia="es-CO"/>
+              </w:rPr>
+            </w:pPr>
+            <w:r>
+              <w:rPr>
+                <w:rFonts w:eastAsia="Times New Roman" w:cstheme="minorHAnsi"/>
+                <w:sz w:val="24"/>
+                <w:szCs w:val="24"/>
+                <w:lang w:eastAsia="es-CO"/>
+              </w:rPr>
+              <w:t>Detección de fugas, inspección de rodamientos, inspección eléctrica (arco, corona).</w:t>
+            </w:r>
+          </w:p>
+          <w:p>
+            <w:pPr>
+              <w:numPr>
+                <w:ilvl w:val="0"/>
+                <w:numId w:val="69"/>
+              </w:numPr>
+              <w:spacing w:after="0" w:line="240" w:lineRule="auto"/>
+              <w:jc w:val="both"/>
+              <w:rPr>
+                <w:rFonts w:eastAsia="Times New Roman" w:cstheme="minorHAnsi"/>
+                <w:sz w:val="24"/>
+                <w:szCs w:val="24"/>
+                <w:lang w:eastAsia="es-CO"/>
+              </w:rPr>
+            </w:pPr>
+            <w:r>
+              <w:rPr>
+                <w:rFonts w:eastAsia="Times New Roman" w:cstheme="minorHAnsi"/>
+                <w:b/>
+                <w:bCs/>
+                <w:sz w:val="24"/>
+                <w:szCs w:val="24"/>
+                <w:lang w:eastAsia="es-CO"/>
+              </w:rPr>
+              <w:t>Otras Técnicas de CBM:</w:t>
+            </w:r>
+            <w:r>
+              <w:rPr>
+                <w:rFonts w:eastAsia="Times New Roman" w:cstheme="minorHAnsi"/>
+                <w:sz w:val="24"/>
+                <w:szCs w:val="24"/>
+                <w:lang w:eastAsia="es-CO"/>
+              </w:rPr>
+              <w:t> Ensayos no destructivos (END) relevantes, análisis de corriente de motor (MCSA).</w:t>
+            </w:r>
+          </w:p>
+          <w:p>
+            <w:pPr>
+              <w:numPr>
+                <w:ilvl w:val="0"/>
+                <w:numId w:val="69"/>
+              </w:numPr>
+              <w:spacing w:after="0" w:line="240" w:lineRule="auto"/>
+              <w:jc w:val="both"/>
+              <w:rPr>
+                <w:rFonts w:eastAsia="Times New Roman" w:cstheme="minorHAnsi"/>
+                <w:sz w:val="24"/>
+                <w:szCs w:val="24"/>
+                <w:lang w:eastAsia="es-CO"/>
+              </w:rPr>
+            </w:pPr>
+            <w:r>
+              <w:rPr>
+                <w:rFonts w:eastAsia="Times New Roman" w:cstheme="minorHAnsi"/>
+                <w:sz w:val="24"/>
+                <w:szCs w:val="24"/>
+                <w:lang w:eastAsia="es-CO"/>
+              </w:rPr>
+              <w:t xml:space="preserve">Integración de datos de CBM con plataformas </w:t>
+            </w:r>
+            <w:proofErr w:type="spellStart"/>
+            <w:r>
+              <w:rPr>
+                <w:rFonts w:eastAsia="Times New Roman" w:cstheme="minorHAnsi"/>
+                <w:sz w:val="24"/>
+                <w:szCs w:val="24"/>
+                <w:lang w:eastAsia="es-CO"/>
+              </w:rPr>
+              <w:t>IIoT</w:t>
+            </w:r>
+            <w:proofErr w:type="spellEnd"/>
+            <w:r>
+              <w:rPr>
+                <w:rFonts w:eastAsia="Times New Roman" w:cstheme="minorHAnsi"/>
+                <w:sz w:val="24"/>
+                <w:szCs w:val="24"/>
+                <w:lang w:eastAsia="es-CO"/>
+              </w:rPr>
+              <w:t>.</w:t>
             </w:r>
           </w:p>
           <w:p>
@@ -4057,15 +4863,14 @@
                 <w:szCs w:val="24"/>
                 <w:lang w:eastAsia="es-CO"/>
               </w:rPr>
-              <w:lastRenderedPageBreak/>
-              <w:t>Módulo 2: Gestión de Activos Industriales (12 horas)</w:t>
+              <w:t>Módulo 3: Análisis de Datos y Modelado para Mantenimiento Predictivo</w:t>
             </w:r>
           </w:p>
           <w:p>
             <w:pPr>
               <w:numPr>
                 <w:ilvl w:val="0"/>
-                <w:numId w:val="61"/>
+                <w:numId w:val="70"/>
               </w:numPr>
               <w:spacing w:after="0" w:line="240" w:lineRule="auto"/>
               <w:jc w:val="both"/>
@@ -4083,14 +4888,14 @@
                 <w:szCs w:val="24"/>
                 <w:lang w:eastAsia="es-CO"/>
               </w:rPr>
-              <w:t>Introducción a la gestión de activos en entornos industriales automatizados</w:t>
+              <w:t>Adquisición y preprocesamiento de datos de sensores y sistemas de control.</w:t>
             </w:r>
           </w:p>
           <w:p>
             <w:pPr>
               <w:numPr>
                 <w:ilvl w:val="0"/>
-                <w:numId w:val="61"/>
+                <w:numId w:val="70"/>
               </w:numPr>
               <w:spacing w:after="0" w:line="240" w:lineRule="auto"/>
               <w:jc w:val="both"/>
@@ -4108,14 +4913,109 @@
                 <w:szCs w:val="24"/>
                 <w:lang w:eastAsia="es-CO"/>
               </w:rPr>
-              <w:t>Estrategias de optimización de activos: ciclo de vida, costos y riesgos</w:t>
+              <w:t xml:space="preserve">Técnicas de análisis de datos para </w:t>
+            </w:r>
+            <w:proofErr w:type="spellStart"/>
+            <w:r>
+              <w:rPr>
+                <w:rFonts w:eastAsia="Times New Roman" w:cstheme="minorHAnsi"/>
+                <w:sz w:val="24"/>
+                <w:szCs w:val="24"/>
+                <w:lang w:eastAsia="es-CO"/>
+              </w:rPr>
+              <w:t>PdM</w:t>
+            </w:r>
+            <w:proofErr w:type="spellEnd"/>
+            <w:r>
+              <w:rPr>
+                <w:rFonts w:eastAsia="Times New Roman" w:cstheme="minorHAnsi"/>
+                <w:sz w:val="24"/>
+                <w:szCs w:val="24"/>
+                <w:lang w:eastAsia="es-CO"/>
+              </w:rPr>
+              <w:t>:</w:t>
+            </w:r>
+          </w:p>
+          <w:p>
+            <w:pPr>
+              <w:numPr>
+                <w:ilvl w:val="1"/>
+                <w:numId w:val="70"/>
+              </w:numPr>
+              <w:spacing w:after="0" w:line="240" w:lineRule="auto"/>
+              <w:jc w:val="both"/>
+              <w:rPr>
+                <w:rFonts w:eastAsia="Times New Roman" w:cstheme="minorHAnsi"/>
+                <w:sz w:val="24"/>
+                <w:szCs w:val="24"/>
+                <w:lang w:eastAsia="es-CO"/>
+              </w:rPr>
+            </w:pPr>
+            <w:r>
+              <w:rPr>
+                <w:rFonts w:eastAsia="Times New Roman" w:cstheme="minorHAnsi"/>
+                <w:sz w:val="24"/>
+                <w:szCs w:val="24"/>
+                <w:lang w:eastAsia="es-CO"/>
+              </w:rPr>
+              <w:t>Análisis de tendencias y límites de alarma.</w:t>
+            </w:r>
+          </w:p>
+          <w:p>
+            <w:pPr>
+              <w:numPr>
+                <w:ilvl w:val="1"/>
+                <w:numId w:val="70"/>
+              </w:numPr>
+              <w:spacing w:after="0" w:line="240" w:lineRule="auto"/>
+              <w:jc w:val="both"/>
+              <w:rPr>
+                <w:rFonts w:eastAsia="Times New Roman" w:cstheme="minorHAnsi"/>
+                <w:sz w:val="24"/>
+                <w:szCs w:val="24"/>
+                <w:lang w:eastAsia="es-CO"/>
+              </w:rPr>
+            </w:pPr>
+            <w:r>
+              <w:rPr>
+                <w:rFonts w:eastAsia="Times New Roman" w:cstheme="minorHAnsi"/>
+                <w:sz w:val="24"/>
+                <w:szCs w:val="24"/>
+                <w:lang w:eastAsia="es-CO"/>
+              </w:rPr>
+              <w:t>Análisis estadístico de fallos (distribuciones de Weibull).</w:t>
+            </w:r>
+          </w:p>
+          <w:p>
+            <w:pPr>
+              <w:numPr>
+                <w:ilvl w:val="1"/>
+                <w:numId w:val="70"/>
+              </w:numPr>
+              <w:spacing w:after="0" w:line="240" w:lineRule="auto"/>
+              <w:jc w:val="both"/>
+              <w:rPr>
+                <w:rFonts w:eastAsia="Times New Roman" w:cstheme="minorHAnsi"/>
+                <w:sz w:val="24"/>
+                <w:szCs w:val="24"/>
+                <w:lang w:eastAsia="es-CO"/>
+              </w:rPr>
+            </w:pPr>
+            <w:r>
+              <w:rPr>
+                <w:rFonts w:eastAsia="Times New Roman" w:cstheme="minorHAnsi"/>
+                <w:sz w:val="24"/>
+                <w:szCs w:val="24"/>
+                <w:lang w:eastAsia="es-CO"/>
+              </w:rPr>
+              <w:t>Reconocimiento de patrones.</w:t>
             </w:r>
           </w:p>
           <w:p>
             <w:pPr>
               <w:numPr>
                 <w:ilvl w:val="0"/>
-                <w:numId w:val="61"/>
+                <w:numId w:val="70"/>
               </w:numPr>
               <w:spacing w:after="0" w:line="240" w:lineRule="auto"/>
               <w:jc w:val="both"/>
@@ -4133,14 +5033,184 @@
                 <w:szCs w:val="24"/>
                 <w:lang w:eastAsia="es-CO"/>
               </w:rPr>
-              <w:t>Herramientas para la gestión de activos: sistemas de gestión de activos (EAM, CMMS)</w:t>
+              <w:t xml:space="preserve">Introducción al Machine </w:t>
+            </w:r>
+            <w:proofErr w:type="spellStart"/>
+            <w:r>
+              <w:rPr>
+                <w:rFonts w:eastAsia="Times New Roman" w:cstheme="minorHAnsi"/>
+                <w:sz w:val="24"/>
+                <w:szCs w:val="24"/>
+                <w:lang w:eastAsia="es-CO"/>
+              </w:rPr>
+              <w:t>Learning</w:t>
+            </w:r>
+            <w:proofErr w:type="spellEnd"/>
+            <w:r>
+              <w:rPr>
+                <w:rFonts w:eastAsia="Times New Roman" w:cstheme="minorHAnsi"/>
+                <w:sz w:val="24"/>
+                <w:szCs w:val="24"/>
+                <w:lang w:eastAsia="es-CO"/>
+              </w:rPr>
+              <w:t xml:space="preserve"> aplicado a </w:t>
+            </w:r>
+            <w:proofErr w:type="spellStart"/>
+            <w:r>
+              <w:rPr>
+                <w:rFonts w:eastAsia="Times New Roman" w:cstheme="minorHAnsi"/>
+                <w:sz w:val="24"/>
+                <w:szCs w:val="24"/>
+                <w:lang w:eastAsia="es-CO"/>
+              </w:rPr>
+              <w:t>PdM</w:t>
+            </w:r>
+            <w:proofErr w:type="spellEnd"/>
+            <w:r>
+              <w:rPr>
+                <w:rFonts w:eastAsia="Times New Roman" w:cstheme="minorHAnsi"/>
+                <w:sz w:val="24"/>
+                <w:szCs w:val="24"/>
+                <w:lang w:eastAsia="es-CO"/>
+              </w:rPr>
+              <w:t>:</w:t>
+            </w:r>
+          </w:p>
+          <w:p>
+            <w:pPr>
+              <w:numPr>
+                <w:ilvl w:val="1"/>
+                <w:numId w:val="70"/>
+              </w:numPr>
+              <w:spacing w:after="0" w:line="240" w:lineRule="auto"/>
+              <w:jc w:val="both"/>
+              <w:rPr>
+                <w:rFonts w:eastAsia="Times New Roman" w:cstheme="minorHAnsi"/>
+                <w:sz w:val="24"/>
+                <w:szCs w:val="24"/>
+                <w:lang w:eastAsia="es-CO"/>
+              </w:rPr>
+            </w:pPr>
+            <w:r>
+              <w:rPr>
+                <w:rFonts w:eastAsia="Times New Roman" w:cstheme="minorHAnsi"/>
+                <w:sz w:val="24"/>
+                <w:szCs w:val="24"/>
+                <w:lang w:eastAsia="es-CO"/>
+              </w:rPr>
+              <w:t>Modelos supervisados (regresión, clasificación) para predicción de RUL (</w:t>
+            </w:r>
+            <w:proofErr w:type="spellStart"/>
+            <w:r>
+              <w:rPr>
+                <w:rFonts w:eastAsia="Times New Roman" w:cstheme="minorHAnsi"/>
+                <w:sz w:val="24"/>
+                <w:szCs w:val="24"/>
+                <w:lang w:eastAsia="es-CO"/>
+              </w:rPr>
+              <w:t>Remaining</w:t>
+            </w:r>
+            <w:proofErr w:type="spellEnd"/>
+            <w:r>
+              <w:rPr>
+                <w:rFonts w:eastAsia="Times New Roman" w:cstheme="minorHAnsi"/>
+                <w:sz w:val="24"/>
+                <w:szCs w:val="24"/>
+                <w:lang w:eastAsia="es-CO"/>
+              </w:rPr>
+              <w:t xml:space="preserve"> </w:t>
+            </w:r>
+            <w:proofErr w:type="spellStart"/>
+            <w:r>
+              <w:rPr>
+                <w:rFonts w:eastAsia="Times New Roman" w:cstheme="minorHAnsi"/>
+                <w:sz w:val="24"/>
+                <w:szCs w:val="24"/>
+                <w:lang w:eastAsia="es-CO"/>
+              </w:rPr>
+              <w:t>Useful</w:t>
+            </w:r>
+            <w:proofErr w:type="spellEnd"/>
+            <w:r>
+              <w:rPr>
+                <w:rFonts w:eastAsia="Times New Roman" w:cstheme="minorHAnsi"/>
+                <w:sz w:val="24"/>
+                <w:szCs w:val="24"/>
+                <w:lang w:eastAsia="es-CO"/>
+              </w:rPr>
+              <w:t xml:space="preserve"> </w:t>
+            </w:r>
+            <w:proofErr w:type="spellStart"/>
+            <w:r>
+              <w:rPr>
+                <w:rFonts w:eastAsia="Times New Roman" w:cstheme="minorHAnsi"/>
+                <w:sz w:val="24"/>
+                <w:szCs w:val="24"/>
+                <w:lang w:eastAsia="es-CO"/>
+              </w:rPr>
+              <w:t>Life</w:t>
+            </w:r>
+            <w:proofErr w:type="spellEnd"/>
+            <w:r>
+              <w:rPr>
+                <w:rFonts w:eastAsia="Times New Roman" w:cstheme="minorHAnsi"/>
+                <w:sz w:val="24"/>
+                <w:szCs w:val="24"/>
+                <w:lang w:eastAsia="es-CO"/>
+              </w:rPr>
+              <w:t>) o detección de anomalías.</w:t>
+            </w:r>
+          </w:p>
+          <w:p>
+            <w:pPr>
+              <w:numPr>
+                <w:ilvl w:val="1"/>
+                <w:numId w:val="70"/>
+              </w:numPr>
+              <w:spacing w:after="0" w:line="240" w:lineRule="auto"/>
+              <w:jc w:val="both"/>
+              <w:rPr>
+                <w:rFonts w:eastAsia="Times New Roman" w:cstheme="minorHAnsi"/>
+                <w:sz w:val="24"/>
+                <w:szCs w:val="24"/>
+                <w:lang w:eastAsia="es-CO"/>
+              </w:rPr>
+            </w:pPr>
+            <w:r>
+              <w:rPr>
+                <w:rFonts w:eastAsia="Times New Roman" w:cstheme="minorHAnsi"/>
+                <w:sz w:val="24"/>
+                <w:szCs w:val="24"/>
+                <w:lang w:eastAsia="es-CO"/>
+              </w:rPr>
+              <w:t>Modelos no supervisados (</w:t>
+            </w:r>
+            <w:proofErr w:type="spellStart"/>
+            <w:r>
+              <w:rPr>
+                <w:rFonts w:eastAsia="Times New Roman" w:cstheme="minorHAnsi"/>
+                <w:sz w:val="24"/>
+                <w:szCs w:val="24"/>
+                <w:lang w:eastAsia="es-CO"/>
+              </w:rPr>
+              <w:t>clustering</w:t>
+            </w:r>
+            <w:proofErr w:type="spellEnd"/>
+            <w:r>
+              <w:rPr>
+                <w:rFonts w:eastAsia="Times New Roman" w:cstheme="minorHAnsi"/>
+                <w:sz w:val="24"/>
+                <w:szCs w:val="24"/>
+                <w:lang w:eastAsia="es-CO"/>
+              </w:rPr>
+              <w:t>) para identificación de estados de operación.</w:t>
             </w:r>
           </w:p>
           <w:p>
             <w:pPr>
               <w:numPr>
                 <w:ilvl w:val="0"/>
-                <w:numId w:val="61"/>
+                <w:numId w:val="70"/>
               </w:numPr>
               <w:spacing w:after="0" w:line="240" w:lineRule="auto"/>
               <w:jc w:val="both"/>
@@ -4158,14 +5228,54 @@
                 <w:szCs w:val="24"/>
                 <w:lang w:eastAsia="es-CO"/>
               </w:rPr>
-              <w:t>Monitoreo en tiempo real y análisis de desempeño de activos</w:t>
+              <w:t xml:space="preserve">Herramientas de software para análisis de datos y ML (Python con librerías como Pandas, </w:t>
+            </w:r>
+            <w:proofErr w:type="spellStart"/>
+            <w:r>
+              <w:rPr>
+                <w:rFonts w:eastAsia="Times New Roman" w:cstheme="minorHAnsi"/>
+                <w:sz w:val="24"/>
+                <w:szCs w:val="24"/>
+                <w:lang w:eastAsia="es-CO"/>
+              </w:rPr>
+              <w:t>NumPy</w:t>
+            </w:r>
+            <w:proofErr w:type="spellEnd"/>
+            <w:r>
+              <w:rPr>
+                <w:rFonts w:eastAsia="Times New Roman" w:cstheme="minorHAnsi"/>
+                <w:sz w:val="24"/>
+                <w:szCs w:val="24"/>
+                <w:lang w:eastAsia="es-CO"/>
+              </w:rPr>
+              <w:t xml:space="preserve">, </w:t>
+            </w:r>
+            <w:proofErr w:type="spellStart"/>
+            <w:r>
+              <w:rPr>
+                <w:rFonts w:eastAsia="Times New Roman" w:cstheme="minorHAnsi"/>
+                <w:sz w:val="24"/>
+                <w:szCs w:val="24"/>
+                <w:lang w:eastAsia="es-CO"/>
+              </w:rPr>
+              <w:t>Scikit-learn</w:t>
+            </w:r>
+            <w:proofErr w:type="spellEnd"/>
+            <w:r>
+              <w:rPr>
+                <w:rFonts w:eastAsia="Times New Roman" w:cstheme="minorHAnsi"/>
+                <w:sz w:val="24"/>
+                <w:szCs w:val="24"/>
+                <w:lang w:eastAsia="es-CO"/>
+              </w:rPr>
+              <w:t>, o software comercial de APM).</w:t>
             </w:r>
           </w:p>
           <w:p>
             <w:pPr>
               <w:numPr>
                 <w:ilvl w:val="0"/>
-                <w:numId w:val="61"/>
+                <w:numId w:val="70"/>
               </w:numPr>
               <w:spacing w:after="0" w:line="240" w:lineRule="auto"/>
               <w:jc w:val="both"/>
@@ -4183,7 +5293,7 @@
                 <w:szCs w:val="24"/>
                 <w:lang w:eastAsia="es-CO"/>
               </w:rPr>
-              <w:t>Estudio de casos: gestión de activos industriales en sectores clave</w:t>
+              <w:t>Visualización de datos para el diagnóstico y la toma de decisiones en mantenimiento.</w:t>
             </w:r>
           </w:p>
           <w:p>
@@ -4206,7 +5316,7 @@
                 <w:szCs w:val="24"/>
                 <w:lang w:eastAsia="es-CO"/>
               </w:rPr>
-              <w:t xml:space="preserve">Módulo 3: IoT y Machine </w:t>
+              <w:t xml:space="preserve">Módulo 4: Implementación de Programas de </w:t>
             </w:r>
             <w:proofErr w:type="spellStart"/>
             <w:r>
@@ -4218,7 +5328,7 @@
                 <w:szCs w:val="24"/>
                 <w:lang w:eastAsia="es-CO"/>
               </w:rPr>
-              <w:t>Learning</w:t>
+              <w:t>PdM</w:t>
             </w:r>
             <w:proofErr w:type="spellEnd"/>
             <w:r>
@@ -4230,14 +5340,14 @@
                 <w:szCs w:val="24"/>
                 <w:lang w:eastAsia="es-CO"/>
               </w:rPr>
-              <w:t xml:space="preserve"> Aplicados al Mantenimiento Predictivo (12 horas)</w:t>
+              <w:t xml:space="preserve"> y Gestión Estratégica de Activos</w:t>
             </w:r>
           </w:p>
           <w:p>
             <w:pPr>
               <w:numPr>
                 <w:ilvl w:val="0"/>
-                <w:numId w:val="62"/>
+                <w:numId w:val="71"/>
               </w:numPr>
               <w:spacing w:after="0" w:line="240" w:lineRule="auto"/>
               <w:jc w:val="both"/>
@@ -4255,14 +5365,14 @@
                 <w:szCs w:val="24"/>
                 <w:lang w:eastAsia="es-CO"/>
               </w:rPr>
-              <w:t>Integración de IoT en el monitoreo de activos industriales</w:t>
+              <w:t>Fases para la implementación de un programa de Mantenimiento Predictivo.</w:t>
             </w:r>
           </w:p>
           <w:p>
             <w:pPr>
               <w:numPr>
                 <w:ilvl w:val="0"/>
-                <w:numId w:val="62"/>
+                <w:numId w:val="71"/>
               </w:numPr>
               <w:spacing w:after="0" w:line="240" w:lineRule="auto"/>
               <w:jc w:val="both"/>
@@ -4280,7 +5390,7 @@
                 <w:szCs w:val="24"/>
                 <w:lang w:eastAsia="es-CO"/>
               </w:rPr>
-              <w:t xml:space="preserve">Algoritmos de machine </w:t>
+              <w:t xml:space="preserve">Selección de activos críticos para </w:t>
             </w:r>
             <w:proofErr w:type="spellStart"/>
             <w:r>
@@ -4290,7 +5400,7 @@
                 <w:szCs w:val="24"/>
                 <w:lang w:eastAsia="es-CO"/>
               </w:rPr>
-              <w:t>learning</w:t>
+              <w:t>PdM</w:t>
             </w:r>
             <w:proofErr w:type="spellEnd"/>
             <w:r>
@@ -4300,14 +5410,14 @@
                 <w:szCs w:val="24"/>
                 <w:lang w:eastAsia="es-CO"/>
               </w:rPr>
-              <w:t xml:space="preserve"> aplicados a la predicción de fallos</w:t>
+              <w:t>.</w:t>
             </w:r>
           </w:p>
           <w:p>
             <w:pPr>
               <w:numPr>
                 <w:ilvl w:val="0"/>
-                <w:numId w:val="62"/>
+                <w:numId w:val="71"/>
               </w:numPr>
               <w:spacing w:after="0" w:line="240" w:lineRule="auto"/>
               <w:jc w:val="both"/>
@@ -4325,14 +5435,34 @@
                 <w:szCs w:val="24"/>
                 <w:lang w:eastAsia="es-CO"/>
               </w:rPr>
-              <w:t>Detección de anomalías y análisis de datos en tiempo real</w:t>
+              <w:t xml:space="preserve">Integración de </w:t>
+            </w:r>
+            <w:proofErr w:type="spellStart"/>
+            <w:r>
+              <w:rPr>
+                <w:rFonts w:eastAsia="Times New Roman" w:cstheme="minorHAnsi"/>
+                <w:sz w:val="24"/>
+                <w:szCs w:val="24"/>
+                <w:lang w:eastAsia="es-CO"/>
+              </w:rPr>
+              <w:t>PdM</w:t>
+            </w:r>
+            <w:proofErr w:type="spellEnd"/>
+            <w:r>
+              <w:rPr>
+                <w:rFonts w:eastAsia="Times New Roman" w:cstheme="minorHAnsi"/>
+                <w:sz w:val="24"/>
+                <w:szCs w:val="24"/>
+                <w:lang w:eastAsia="es-CO"/>
+              </w:rPr>
+              <w:t xml:space="preserve"> con CMMS/EAM y sistemas de planificación de la producción.</w:t>
             </w:r>
           </w:p>
           <w:p>
             <w:pPr>
               <w:numPr>
                 <w:ilvl w:val="0"/>
-                <w:numId w:val="62"/>
+                <w:numId w:val="71"/>
               </w:numPr>
               <w:spacing w:after="0" w:line="240" w:lineRule="auto"/>
               <w:jc w:val="both"/>
@@ -4350,7 +5480,7 @@
                 <w:szCs w:val="24"/>
                 <w:lang w:eastAsia="es-CO"/>
               </w:rPr>
-              <w:t xml:space="preserve">Implementación de soluciones basadas en IoT y machine </w:t>
+              <w:t xml:space="preserve">Cálculo del Retorno de la Inversión (ROI) de un programa de </w:t>
             </w:r>
             <w:proofErr w:type="spellStart"/>
             <w:r>
@@ -4360,7 +5490,7 @@
                 <w:szCs w:val="24"/>
                 <w:lang w:eastAsia="es-CO"/>
               </w:rPr>
-              <w:t>learning</w:t>
+              <w:t>PdM</w:t>
             </w:r>
             <w:proofErr w:type="spellEnd"/>
             <w:r>
@@ -4370,14 +5500,14 @@
                 <w:szCs w:val="24"/>
                 <w:lang w:eastAsia="es-CO"/>
               </w:rPr>
-              <w:t xml:space="preserve"> para la optimización del mantenimiento</w:t>
+              <w:t>.</w:t>
             </w:r>
           </w:p>
           <w:p>
             <w:pPr>
               <w:numPr>
                 <w:ilvl w:val="0"/>
-                <w:numId w:val="62"/>
+                <w:numId w:val="71"/>
               </w:numPr>
               <w:spacing w:after="0" w:line="240" w:lineRule="auto"/>
               <w:jc w:val="both"/>
@@ -4395,37 +5525,14 @@
                 <w:szCs w:val="24"/>
                 <w:lang w:eastAsia="es-CO"/>
               </w:rPr>
-              <w:t>Taller práctico: desarrollo de un sistema de mantenimiento predictivo basado en IoT</w:t>
-            </w:r>
-          </w:p>
-          <w:p>
-            <w:pPr>
-              <w:spacing w:after="0" w:line="240" w:lineRule="auto"/>
-              <w:jc w:val="both"/>
-              <w:rPr>
-                <w:rFonts w:eastAsia="Times New Roman" w:cstheme="minorHAnsi"/>
-                <w:sz w:val="24"/>
-                <w:szCs w:val="24"/>
-                <w:lang w:eastAsia="es-CO"/>
-              </w:rPr>
-            </w:pPr>
-            <w:r>
-              <w:rPr>
-                <w:rFonts w:eastAsia="Times New Roman" w:cstheme="minorHAnsi"/>
-                <w:b/>
-                <w:bCs/>
-                <w:sz w:val="24"/>
-                <w:szCs w:val="24"/>
-                <w:lang w:eastAsia="es-CO"/>
-              </w:rPr>
-              <w:t>Módulo 4: Evaluación y Estrategias de Mantenimiento Predictivo (10 horas)</w:t>
+              <w:t>Desarrollo de una cultura de fiabilidad y mantenimiento proactivo.</w:t>
             </w:r>
           </w:p>
           <w:p>
             <w:pPr>
               <w:numPr>
                 <w:ilvl w:val="0"/>
-                <w:numId w:val="63"/>
+                <w:numId w:val="71"/>
               </w:numPr>
               <w:spacing w:after="0" w:line="240" w:lineRule="auto"/>
               <w:jc w:val="both"/>
@@ -4436,6 +5543,7 @@
                 <w:lang w:eastAsia="es-CO"/>
               </w:rPr>
             </w:pPr>
+            <w:proofErr w:type="spellStart"/>
             <w:r>
               <w:rPr>
                 <w:rFonts w:eastAsia="Times New Roman" w:cstheme="minorHAnsi"/>
@@ -4443,14 +5551,24 @@
                 <w:szCs w:val="24"/>
                 <w:lang w:eastAsia="es-CO"/>
               </w:rPr>
-              <w:t>Evaluación de riesgos y retorno de inversión en mantenimiento predictivo</w:t>
+              <w:t>Asset</w:t>
+            </w:r>
+            <w:proofErr w:type="spellEnd"/>
+            <w:r>
+              <w:rPr>
+                <w:rFonts w:eastAsia="Times New Roman" w:cstheme="minorHAnsi"/>
+                <w:sz w:val="24"/>
+                <w:szCs w:val="24"/>
+                <w:lang w:eastAsia="es-CO"/>
+              </w:rPr>
+              <w:t xml:space="preserve"> Performance Management (APM) y su relación con Industria 5.0.</w:t>
             </w:r>
           </w:p>
           <w:p>
             <w:pPr>
               <w:numPr>
                 <w:ilvl w:val="0"/>
-                <w:numId w:val="63"/>
+                <w:numId w:val="71"/>
               </w:numPr>
               <w:spacing w:after="0" w:line="240" w:lineRule="auto"/>
               <w:jc w:val="both"/>
@@ -4468,14 +5586,34 @@
                 <w:szCs w:val="24"/>
                 <w:lang w:eastAsia="es-CO"/>
               </w:rPr>
-              <w:t>Técnicas de análisis de fallos y diagnóstico avanzado</w:t>
+              <w:t xml:space="preserve">El rol de los Gemelos Digitales en el </w:t>
+            </w:r>
+            <w:proofErr w:type="spellStart"/>
+            <w:r>
+              <w:rPr>
+                <w:rFonts w:eastAsia="Times New Roman" w:cstheme="minorHAnsi"/>
+                <w:sz w:val="24"/>
+                <w:szCs w:val="24"/>
+                <w:lang w:eastAsia="es-CO"/>
+              </w:rPr>
+              <w:t>PdM</w:t>
+            </w:r>
+            <w:proofErr w:type="spellEnd"/>
+            <w:r>
+              <w:rPr>
+                <w:rFonts w:eastAsia="Times New Roman" w:cstheme="minorHAnsi"/>
+                <w:sz w:val="24"/>
+                <w:szCs w:val="24"/>
+                <w:lang w:eastAsia="es-CO"/>
+              </w:rPr>
+              <w:t xml:space="preserve"> y la gestión de activos.</w:t>
             </w:r>
           </w:p>
           <w:p>
             <w:pPr>
               <w:numPr>
                 <w:ilvl w:val="0"/>
-                <w:numId w:val="63"/>
+                <w:numId w:val="71"/>
               </w:numPr>
               <w:spacing w:after="0" w:line="240" w:lineRule="auto"/>
               <w:jc w:val="both"/>
@@ -4493,14 +5631,34 @@
                 <w:szCs w:val="24"/>
                 <w:lang w:eastAsia="es-CO"/>
               </w:rPr>
-              <w:t>Desarrollo de planes de mantenimiento predictivo y mantenimiento basado en condición</w:t>
+              <w:t xml:space="preserve">Estudio de casos de implementación exitosa de </w:t>
+            </w:r>
+            <w:proofErr w:type="spellStart"/>
+            <w:r>
+              <w:rPr>
+                <w:rFonts w:eastAsia="Times New Roman" w:cstheme="minorHAnsi"/>
+                <w:sz w:val="24"/>
+                <w:szCs w:val="24"/>
+                <w:lang w:eastAsia="es-CO"/>
+              </w:rPr>
+              <w:t>PdM</w:t>
+            </w:r>
+            <w:proofErr w:type="spellEnd"/>
+            <w:r>
+              <w:rPr>
+                <w:rFonts w:eastAsia="Times New Roman" w:cstheme="minorHAnsi"/>
+                <w:sz w:val="24"/>
+                <w:szCs w:val="24"/>
+                <w:lang w:eastAsia="es-CO"/>
+              </w:rPr>
+              <w:t xml:space="preserve"> y gestión de activos en diferentes industrias.</w:t>
             </w:r>
           </w:p>
           <w:p>
             <w:pPr>
               <w:numPr>
                 <w:ilvl w:val="0"/>
-                <w:numId w:val="63"/>
+                <w:numId w:val="71"/>
               </w:numPr>
               <w:spacing w:after="0" w:line="240" w:lineRule="auto"/>
               <w:jc w:val="both"/>
@@ -4518,24 +5676,19 @@
                 <w:szCs w:val="24"/>
                 <w:lang w:eastAsia="es-CO"/>
               </w:rPr>
-              <w:t>Implementación de estrategias de mantenimiento predictivo en sistemas SCADA y PLC</w:t>
-            </w:r>
-          </w:p>
-          <w:p>
-            <w:pPr>
-              <w:numPr>
-                <w:ilvl w:val="0"/>
-                <w:numId w:val="63"/>
-              </w:numPr>
-              <w:spacing w:after="0" w:line="240" w:lineRule="auto"/>
-              <w:jc w:val="both"/>
+              <w:t xml:space="preserve">Tendencias futuras: Mantenimiento Prescriptivo, IA avanzada en </w:t>
+            </w:r>
+            <w:proofErr w:type="spellStart"/>
+            <w:r>
               <w:rPr>
                 <w:rFonts w:eastAsia="Times New Roman" w:cstheme="minorHAnsi"/>
                 <w:sz w:val="24"/>
                 <w:szCs w:val="24"/>
                 <w:lang w:eastAsia="es-CO"/>
               </w:rPr>
-            </w:pPr>
+              <w:t>PdM</w:t>
+            </w:r>
+            <w:proofErr w:type="spellEnd"/>
             <w:r>
               <w:rPr>
                 <w:rFonts w:eastAsia="Times New Roman" w:cstheme="minorHAnsi"/>
@@ -4543,105 +5696,7 @@
                 <w:szCs w:val="24"/>
                 <w:lang w:eastAsia="es-CO"/>
               </w:rPr>
-              <w:t>Casos de éxito: estrategias de mantenimiento predictivo en plantas industriales</w:t>
-            </w:r>
-          </w:p>
-          <w:p>
-            <w:pPr>
-              <w:spacing w:after="0" w:line="240" w:lineRule="auto"/>
-              <w:jc w:val="both"/>
-              <w:rPr>
-                <w:rFonts w:eastAsia="Times New Roman" w:cstheme="minorHAnsi"/>
-                <w:sz w:val="24"/>
-                <w:szCs w:val="24"/>
-                <w:lang w:eastAsia="es-CO"/>
-              </w:rPr>
-            </w:pPr>
-            <w:r>
-              <w:rPr>
-                <w:rFonts w:eastAsia="Times New Roman" w:cstheme="minorHAnsi"/>
-                <w:b/>
-                <w:bCs/>
-                <w:sz w:val="24"/>
-                <w:szCs w:val="24"/>
-                <w:lang w:eastAsia="es-CO"/>
-              </w:rPr>
-              <w:t>Módulo 5: Taller Práctico y Proyecto Final (4 horas)</w:t>
-            </w:r>
-          </w:p>
-          <w:p>
-            <w:pPr>
-              <w:numPr>
-                <w:ilvl w:val="0"/>
-                <w:numId w:val="64"/>
-              </w:numPr>
-              <w:spacing w:after="0" w:line="240" w:lineRule="auto"/>
-              <w:jc w:val="both"/>
-              <w:rPr>
-                <w:rFonts w:eastAsia="Times New Roman" w:cstheme="minorHAnsi"/>
-                <w:sz w:val="24"/>
-                <w:szCs w:val="24"/>
-                <w:lang w:eastAsia="es-CO"/>
-              </w:rPr>
-            </w:pPr>
-            <w:r>
-              <w:rPr>
-                <w:rFonts w:eastAsia="Times New Roman" w:cstheme="minorHAnsi"/>
-                <w:sz w:val="24"/>
-                <w:szCs w:val="24"/>
-                <w:lang w:eastAsia="es-CO"/>
-              </w:rPr>
-              <w:t>Desarrollo de un proyecto de mantenimiento predictivo aplicado a un entorno industrial</w:t>
-            </w:r>
-          </w:p>
-          <w:p>
-            <w:pPr>
-              <w:numPr>
-                <w:ilvl w:val="0"/>
-                <w:numId w:val="64"/>
-              </w:numPr>
-              <w:spacing w:after="0" w:line="240" w:lineRule="auto"/>
-              <w:jc w:val="both"/>
-              <w:rPr>
-                <w:rFonts w:eastAsia="Times New Roman" w:cstheme="minorHAnsi"/>
-                <w:sz w:val="24"/>
-                <w:szCs w:val="24"/>
-                <w:lang w:eastAsia="es-CO"/>
-              </w:rPr>
-            </w:pPr>
-            <w:r>
-              <w:rPr>
-                <w:rFonts w:eastAsia="Times New Roman" w:cstheme="minorHAnsi"/>
-                <w:sz w:val="24"/>
-                <w:szCs w:val="24"/>
-                <w:lang w:eastAsia="es-CO"/>
-              </w:rPr>
-              <w:t>Diseño de un sistema de gestión de activos que maximice el rendimiento operativo</w:t>
-            </w:r>
-          </w:p>
-          <w:p>
-            <w:pPr>
-              <w:numPr>
-                <w:ilvl w:val="0"/>
-                <w:numId w:val="64"/>
-              </w:numPr>
-              <w:spacing w:after="0" w:line="240" w:lineRule="auto"/>
-              <w:jc w:val="both"/>
-              <w:rPr>
-                <w:rFonts w:eastAsia="Times New Roman" w:cstheme="minorHAnsi"/>
-                <w:sz w:val="24"/>
-                <w:szCs w:val="24"/>
-                <w:lang w:eastAsia="es-CO"/>
-              </w:rPr>
-            </w:pPr>
-            <w:r>
-              <w:rPr>
-                <w:rFonts w:eastAsia="Times New Roman" w:cstheme="minorHAnsi"/>
-                <w:sz w:val="24"/>
-                <w:szCs w:val="24"/>
-                <w:lang w:eastAsia="es-CO"/>
-              </w:rPr>
-              <w:t>Presentación y evaluación del proyecto final: análisis de resultados y beneficios obtenidos</w:t>
+              <w:t>, integración con la sostenibilidad del activo.</w:t>
             </w:r>
           </w:p>
           <w:p>
@@ -4819,7 +5874,7 @@
                 <w:szCs w:val="24"/>
                 <w:lang w:eastAsia="es-CO"/>
               </w:rPr>
-              <w:t>Clases teóricas participativas: Explicación de los conceptos clave del mantenimiento predictivo y la gestión de activos, con ejemplos prácticos y análisis de casos reales.</w:t>
+              <w:t>Clases Teórico-Conceptuales con Discusión (Virtual Sincrónico Viernes / Presencial Sábado): Exposición de los principios de las estrategias de mantenimiento, gestión de activos, tecnologías de monitorización y técnicas de análisis. Se fomentará la discusión con ejemplos de la industria y análisis de la aplicabilidad de cada técnica.</w:t>
             </w:r>
           </w:p>
           <w:p>
@@ -4846,7 +5901,8 @@
                 <w:szCs w:val="24"/>
                 <w:lang w:eastAsia="es-CO"/>
               </w:rPr>
-              <w:t>Estudio de casos: Análisis de casos de empresas que han implementado estrategias de mantenimiento predictivo y gestión de activos industriales, evaluando los beneficios y desafíos.</w:t>
+              <w:lastRenderedPageBreak/>
+              <w:t>Talleres Prácticos de Análisis de Datos (Presencial Sábado / Entornos Virtualizados):</w:t>
             </w:r>
           </w:p>
           <w:p>
@@ -4873,8 +5929,7 @@
                 <w:szCs w:val="24"/>
                 <w:lang w:eastAsia="es-CO"/>
               </w:rPr>
-              <w:lastRenderedPageBreak/>
-              <w:t>Talleres prácticos: Los estudiantes trabajarán con simuladores y herramientas de monitoreo para desarrollar estrategias de mantenimiento predictivo y gestión de activos.</w:t>
+              <w:t>Uso de software (Python, R, Excel avanzado, o herramientas especializadas) para analizar conjuntos de datos de vibraciones, temperaturas, etc. (reales anonimizados o simulados).</w:t>
             </w:r>
           </w:p>
           <w:p>
@@ -4884,6 +5939,208 @@
                 <w:ilvl w:val="0"/>
                 <w:numId w:val="20"/>
               </w:numPr>
+              <w:jc w:val="both"/>
+              <w:rPr>
+                <w:rFonts w:ascii="Calibri" w:eastAsia="Times New Roman" w:hAnsi="Calibri" w:cs="Calibri"/>
+                <w:color w:val="000000"/>
+                <w:sz w:val="24"/>
+                <w:szCs w:val="24"/>
+                <w:lang w:eastAsia="es-CO"/>
+              </w:rPr>
+            </w:pPr>
+            <w:r>
+              <w:rPr>
+                <w:rFonts w:ascii="Calibri" w:eastAsia="Times New Roman" w:hAnsi="Calibri" w:cs="Calibri"/>
+                <w:color w:val="000000"/>
+                <w:sz w:val="24"/>
+                <w:szCs w:val="24"/>
+                <w:lang w:eastAsia="es-CO"/>
+              </w:rPr>
+              <w:t>Ejercicios de aplicación de técnicas estadísticas básicas y visualización para identificar tendencias y anomalías.</w:t>
+            </w:r>
+          </w:p>
+          <w:p>
+            <w:pPr>
+              <w:pStyle w:val="Prrafodelista"/>
+              <w:numPr>
+                <w:ilvl w:val="0"/>
+                <w:numId w:val="20"/>
+              </w:numPr>
+              <w:jc w:val="both"/>
+              <w:rPr>
+                <w:rFonts w:ascii="Calibri" w:eastAsia="Times New Roman" w:hAnsi="Calibri" w:cs="Calibri"/>
+                <w:color w:val="000000"/>
+                <w:sz w:val="24"/>
+                <w:szCs w:val="24"/>
+                <w:lang w:eastAsia="es-CO"/>
+              </w:rPr>
+            </w:pPr>
+            <w:r>
+              <w:rPr>
+                <w:rFonts w:ascii="Calibri" w:eastAsia="Times New Roman" w:hAnsi="Calibri" w:cs="Calibri"/>
+                <w:color w:val="000000"/>
+                <w:sz w:val="24"/>
+                <w:szCs w:val="24"/>
+                <w:lang w:eastAsia="es-CO"/>
+              </w:rPr>
+              <w:t>Introducción al desarrollo de modelos predictivos simples.</w:t>
+            </w:r>
+          </w:p>
+          <w:p>
+            <w:pPr>
+              <w:pStyle w:val="Prrafodelista"/>
+              <w:numPr>
+                <w:ilvl w:val="0"/>
+                <w:numId w:val="20"/>
+              </w:numPr>
+              <w:jc w:val="both"/>
+              <w:rPr>
+                <w:rFonts w:ascii="Calibri" w:eastAsia="Times New Roman" w:hAnsi="Calibri" w:cs="Calibri"/>
+                <w:color w:val="000000"/>
+                <w:sz w:val="24"/>
+                <w:szCs w:val="24"/>
+                <w:lang w:eastAsia="es-CO"/>
+              </w:rPr>
+            </w:pPr>
+            <w:r>
+              <w:rPr>
+                <w:rFonts w:ascii="Calibri" w:eastAsia="Times New Roman" w:hAnsi="Calibri" w:cs="Calibri"/>
+                <w:color w:val="000000"/>
+                <w:sz w:val="24"/>
+                <w:szCs w:val="24"/>
+                <w:lang w:eastAsia="es-CO"/>
+              </w:rPr>
+              <w:t xml:space="preserve">Análisis de Casos de Estudio de Implementación de </w:t>
+            </w:r>
+            <w:proofErr w:type="spellStart"/>
+            <w:r>
+              <w:rPr>
+                <w:rFonts w:ascii="Calibri" w:eastAsia="Times New Roman" w:hAnsi="Calibri" w:cs="Calibri"/>
+                <w:color w:val="000000"/>
+                <w:sz w:val="24"/>
+                <w:szCs w:val="24"/>
+                <w:lang w:eastAsia="es-CO"/>
+              </w:rPr>
+              <w:t>PdM</w:t>
+            </w:r>
+            <w:proofErr w:type="spellEnd"/>
+            <w:r>
+              <w:rPr>
+                <w:rFonts w:ascii="Calibri" w:eastAsia="Times New Roman" w:hAnsi="Calibri" w:cs="Calibri"/>
+                <w:color w:val="000000"/>
+                <w:sz w:val="24"/>
+                <w:szCs w:val="24"/>
+                <w:lang w:eastAsia="es-CO"/>
+              </w:rPr>
+              <w:t xml:space="preserve"> (Virtual Sincrónico / Presencial): Estudio de casos reales donde se muestre el proceso de implementación de un programa de </w:t>
+            </w:r>
+            <w:proofErr w:type="spellStart"/>
+            <w:r>
+              <w:rPr>
+                <w:rFonts w:ascii="Calibri" w:eastAsia="Times New Roman" w:hAnsi="Calibri" w:cs="Calibri"/>
+                <w:color w:val="000000"/>
+                <w:sz w:val="24"/>
+                <w:szCs w:val="24"/>
+                <w:lang w:eastAsia="es-CO"/>
+              </w:rPr>
+              <w:t>PdM</w:t>
+            </w:r>
+            <w:proofErr w:type="spellEnd"/>
+            <w:r>
+              <w:rPr>
+                <w:rFonts w:ascii="Calibri" w:eastAsia="Times New Roman" w:hAnsi="Calibri" w:cs="Calibri"/>
+                <w:color w:val="000000"/>
+                <w:sz w:val="24"/>
+                <w:szCs w:val="24"/>
+                <w:lang w:eastAsia="es-CO"/>
+              </w:rPr>
+              <w:t>, los desafíos y los resultados obtenidos.</w:t>
+            </w:r>
+          </w:p>
+          <w:p>
+            <w:pPr>
+              <w:pStyle w:val="Prrafodelista"/>
+              <w:numPr>
+                <w:ilvl w:val="0"/>
+                <w:numId w:val="20"/>
+              </w:numPr>
+              <w:jc w:val="both"/>
+              <w:rPr>
+                <w:rFonts w:ascii="Calibri" w:eastAsia="Times New Roman" w:hAnsi="Calibri" w:cs="Calibri"/>
+                <w:color w:val="000000"/>
+                <w:sz w:val="24"/>
+                <w:szCs w:val="24"/>
+                <w:lang w:eastAsia="es-CO"/>
+              </w:rPr>
+            </w:pPr>
+            <w:r>
+              <w:rPr>
+                <w:rFonts w:ascii="Calibri" w:eastAsia="Times New Roman" w:hAnsi="Calibri" w:cs="Calibri"/>
+                <w:color w:val="000000"/>
+                <w:sz w:val="24"/>
+                <w:szCs w:val="24"/>
+                <w:lang w:eastAsia="es-CO"/>
+              </w:rPr>
+              <w:t>Demostraciones de Tecnologías de Monitorización (Presencial Sábado, si hay disponibilidad de equipos básicos, o mediante videos y simuladores): Demostración del uso de cámaras termográficas básicas, equipos de ultrasonido simples, o análisis de datos de vibración.</w:t>
+            </w:r>
+          </w:p>
+          <w:p>
+            <w:pPr>
+              <w:pStyle w:val="Prrafodelista"/>
+              <w:numPr>
+                <w:ilvl w:val="0"/>
+                <w:numId w:val="20"/>
+              </w:numPr>
+              <w:jc w:val="both"/>
+              <w:rPr>
+                <w:rFonts w:ascii="Calibri" w:eastAsia="Times New Roman" w:hAnsi="Calibri" w:cs="Calibri"/>
+                <w:color w:val="000000"/>
+                <w:sz w:val="24"/>
+                <w:szCs w:val="24"/>
+                <w:lang w:eastAsia="es-CO"/>
+              </w:rPr>
+            </w:pPr>
+            <w:r>
+              <w:rPr>
+                <w:rFonts w:ascii="Calibri" w:eastAsia="Times New Roman" w:hAnsi="Calibri" w:cs="Calibri"/>
+                <w:color w:val="000000"/>
+                <w:sz w:val="24"/>
+                <w:szCs w:val="24"/>
+                <w:lang w:eastAsia="es-CO"/>
+              </w:rPr>
+              <w:t>Aprendizaje Basado en Problemas/Proyectos (Grupales, desarrollo progresivo): Los estudiantes, en equipos, seleccionarán un tipo de activo industrial y desarrollarán una propuesta para un programa de mantenimiento predictivo, incluyendo la selección de tecnologías de monitorización, la estrategia de análisis de datos y la justificación económica.</w:t>
+            </w:r>
+          </w:p>
+          <w:p>
+            <w:pPr>
+              <w:pStyle w:val="Prrafodelista"/>
+              <w:numPr>
+                <w:ilvl w:val="0"/>
+                <w:numId w:val="20"/>
+              </w:numPr>
+              <w:jc w:val="both"/>
+              <w:rPr>
+                <w:rFonts w:ascii="Calibri" w:eastAsia="Times New Roman" w:hAnsi="Calibri" w:cs="Calibri"/>
+                <w:color w:val="000000"/>
+                <w:sz w:val="24"/>
+                <w:szCs w:val="24"/>
+                <w:lang w:eastAsia="es-CO"/>
+              </w:rPr>
+            </w:pPr>
+            <w:r>
+              <w:rPr>
+                <w:rFonts w:ascii="Calibri" w:eastAsia="Times New Roman" w:hAnsi="Calibri" w:cs="Calibri"/>
+                <w:color w:val="000000"/>
+                <w:sz w:val="24"/>
+                <w:szCs w:val="24"/>
+                <w:lang w:eastAsia="es-CO"/>
+              </w:rPr>
+              <w:t>Revisión de Estándares y Guías Técnicas: Lectura y discusión de extractos de la norma ISO 55000 y guías técnicas sobre tecnologías de CBM.</w:t>
+            </w:r>
+          </w:p>
+          <w:p>
+            <w:pPr>
+              <w:pStyle w:val="Prrafodelista"/>
               <w:spacing w:after="0" w:line="240" w:lineRule="auto"/>
               <w:jc w:val="both"/>
               <w:rPr>
@@ -4893,16 +6150,6 @@
                 <w:lang w:eastAsia="es-CO"/>
               </w:rPr>
             </w:pPr>
-            <w:r>
-              <w:rPr>
-                <w:rFonts w:ascii="Calibri" w:eastAsia="Times New Roman" w:hAnsi="Calibri" w:cs="Calibri"/>
-                <w:color w:val="000000"/>
-                <w:sz w:val="24"/>
-                <w:szCs w:val="24"/>
-                <w:lang w:eastAsia="es-CO"/>
-              </w:rPr>
-              <w:t>Proyectos grupales: Desarrollo de un proyecto final en equipos donde los estudiantes diseñarán e implementarán un sistema de mantenimiento predictivo en un entorno industrial simulado.</w:t>
-            </w:r>
           </w:p>
         </w:tc>
       </w:tr>
@@ -5044,16 +6291,42 @@
               <w:bottom w:w="0" w:type="dxa"/>
               <w:right w:w="108" w:type="dxa"/>
             </w:tcMar>
-            <w:hideMark/>
           </w:tcPr>
           <w:p>
             <w:pPr>
+              <w:numPr>
+                <w:ilvl w:val="0"/>
+                <w:numId w:val="72"/>
+              </w:numPr>
               <w:spacing w:after="200" w:line="240" w:lineRule="auto"/>
               <w:rPr>
-                <w:rFonts w:ascii="Calibri" w:eastAsia="Times New Roman" w:hAnsi="Calibri" w:cs="Calibri"/>
+                <w:rFonts w:eastAsia="Times New Roman" w:cstheme="minorHAnsi"/>
+                <w:sz w:val="24"/>
+                <w:szCs w:val="24"/>
+                <w:lang w:eastAsia="es-CO"/>
+              </w:rPr>
+            </w:pPr>
+            <w:r>
+              <w:rPr>
+                <w:rFonts w:eastAsia="Times New Roman" w:cstheme="minorHAnsi"/>
                 <w:b/>
                 <w:bCs/>
-                <w:color w:val="000000"/>
+                <w:sz w:val="24"/>
+                <w:szCs w:val="24"/>
+                <w:lang w:eastAsia="es-CO"/>
+              </w:rPr>
+              <w:t>Participación y Aportes en Discusiones Técnicas (Virtual y Presencial): 15%</w:t>
+            </w:r>
+          </w:p>
+          <w:p>
+            <w:pPr>
+              <w:numPr>
+                <w:ilvl w:val="1"/>
+                <w:numId w:val="72"/>
+              </w:numPr>
+              <w:spacing w:after="200" w:line="240" w:lineRule="auto"/>
+              <w:rPr>
+                <w:rFonts w:eastAsia="Times New Roman" w:cstheme="minorHAnsi"/>
                 <w:sz w:val="24"/>
                 <w:szCs w:val="24"/>
                 <w:lang w:eastAsia="es-CO"/>
@@ -5061,309 +6334,215 @@
             </w:pPr>
             <w:r>
               <w:rPr>
-                <w:rFonts w:ascii="Calibri" w:eastAsia="Times New Roman" w:hAnsi="Calibri" w:cs="Calibri"/>
+                <w:rFonts w:eastAsia="Times New Roman" w:cstheme="minorHAnsi"/>
+                <w:sz w:val="24"/>
+                <w:szCs w:val="24"/>
+                <w:lang w:eastAsia="es-CO"/>
+              </w:rPr>
+              <w:t>Evaluación de la comprensión de conceptos y la capacidad de análisis crítico en debates sobre estrategias de mantenimiento y gestión de activos.</w:t>
+            </w:r>
+          </w:p>
+          <w:p>
+            <w:pPr>
+              <w:numPr>
+                <w:ilvl w:val="0"/>
+                <w:numId w:val="72"/>
+              </w:numPr>
+              <w:spacing w:after="200" w:line="240" w:lineRule="auto"/>
+              <w:rPr>
+                <w:rFonts w:eastAsia="Times New Roman" w:cstheme="minorHAnsi"/>
+                <w:sz w:val="24"/>
+                <w:szCs w:val="24"/>
+                <w:lang w:eastAsia="es-CO"/>
+              </w:rPr>
+            </w:pPr>
+            <w:r>
+              <w:rPr>
+                <w:rFonts w:eastAsia="Times New Roman" w:cstheme="minorHAnsi"/>
                 <w:b/>
                 <w:bCs/>
-                <w:color w:val="000000"/>
-                <w:sz w:val="24"/>
-                <w:szCs w:val="24"/>
-                <w:lang w:eastAsia="es-CO"/>
-              </w:rPr>
-              <w:t xml:space="preserve">Participación en clase y talleres: </w:t>
-            </w:r>
-            <w:r>
-              <w:rPr>
-                <w:rFonts w:ascii="Calibri" w:eastAsia="Times New Roman" w:hAnsi="Calibri" w:cs="Calibri"/>
+                <w:sz w:val="24"/>
+                <w:szCs w:val="24"/>
+                <w:lang w:eastAsia="es-CO"/>
+              </w:rPr>
+              <w:t>Informes de Talleres de Análisis de Datos y Tecnologías CBM (Individual/Grupal): 30%</w:t>
+            </w:r>
+          </w:p>
+          <w:p>
+            <w:pPr>
+              <w:numPr>
+                <w:ilvl w:val="1"/>
+                <w:numId w:val="72"/>
+              </w:numPr>
+              <w:spacing w:after="200" w:line="240" w:lineRule="auto"/>
+              <w:rPr>
+                <w:rFonts w:eastAsia="Times New Roman" w:cstheme="minorHAnsi"/>
+                <w:sz w:val="24"/>
+                <w:szCs w:val="24"/>
+                <w:lang w:eastAsia="es-CO"/>
+              </w:rPr>
+            </w:pPr>
+            <w:r>
+              <w:rPr>
+                <w:rFonts w:eastAsia="Times New Roman" w:cstheme="minorHAnsi"/>
+                <w:sz w:val="24"/>
+                <w:szCs w:val="24"/>
+                <w:lang w:eastAsia="es-CO"/>
+              </w:rPr>
+              <w:t>Calificación de los ejercicios de análisis de datos, interpretación de resultados y la selección justificada de tecnologías de monitorización para escenarios dados.</w:t>
+            </w:r>
+          </w:p>
+          <w:p>
+            <w:pPr>
+              <w:numPr>
+                <w:ilvl w:val="0"/>
+                <w:numId w:val="72"/>
+              </w:numPr>
+              <w:spacing w:after="200" w:line="240" w:lineRule="auto"/>
+              <w:rPr>
+                <w:rFonts w:eastAsia="Times New Roman" w:cstheme="minorHAnsi"/>
+                <w:sz w:val="24"/>
+                <w:szCs w:val="24"/>
+                <w:lang w:eastAsia="es-CO"/>
+              </w:rPr>
+            </w:pPr>
+            <w:r>
+              <w:rPr>
+                <w:rFonts w:eastAsia="Times New Roman" w:cstheme="minorHAnsi"/>
                 <w:b/>
                 <w:bCs/>
-                <w:color w:val="000000"/>
-                <w:sz w:val="24"/>
-                <w:szCs w:val="24"/>
-                <w:lang w:eastAsia="es-CO"/>
-              </w:rPr>
-              <w:t>15</w:t>
-            </w:r>
-            <w:r>
-              <w:rPr>
-                <w:rFonts w:ascii="Calibri" w:eastAsia="Times New Roman" w:hAnsi="Calibri" w:cs="Calibri"/>
+                <w:sz w:val="24"/>
+                <w:szCs w:val="24"/>
+                <w:lang w:eastAsia="es-CO"/>
+              </w:rPr>
+              <w:lastRenderedPageBreak/>
+              <w:t>Análisis de Casos de Estudio o Revisión de Literatura (Individual/Grupal): 25%</w:t>
+            </w:r>
+          </w:p>
+          <w:p>
+            <w:pPr>
+              <w:numPr>
+                <w:ilvl w:val="1"/>
+                <w:numId w:val="72"/>
+              </w:numPr>
+              <w:spacing w:after="200" w:line="240" w:lineRule="auto"/>
+              <w:rPr>
+                <w:rFonts w:eastAsia="Times New Roman" w:cstheme="minorHAnsi"/>
+                <w:sz w:val="24"/>
+                <w:szCs w:val="24"/>
+                <w:lang w:eastAsia="es-CO"/>
+              </w:rPr>
+            </w:pPr>
+            <w:r>
+              <w:rPr>
+                <w:rFonts w:eastAsia="Times New Roman" w:cstheme="minorHAnsi"/>
+                <w:sz w:val="24"/>
+                <w:szCs w:val="24"/>
+                <w:lang w:eastAsia="es-CO"/>
+              </w:rPr>
+              <w:t xml:space="preserve">Evaluación de la capacidad para analizar implementaciones de </w:t>
+            </w:r>
+            <w:proofErr w:type="spellStart"/>
+            <w:r>
+              <w:rPr>
+                <w:rFonts w:eastAsia="Times New Roman" w:cstheme="minorHAnsi"/>
+                <w:sz w:val="24"/>
+                <w:szCs w:val="24"/>
+                <w:lang w:eastAsia="es-CO"/>
+              </w:rPr>
+              <w:t>PdM</w:t>
+            </w:r>
+            <w:proofErr w:type="spellEnd"/>
+            <w:r>
+              <w:rPr>
+                <w:rFonts w:eastAsia="Times New Roman" w:cstheme="minorHAnsi"/>
+                <w:sz w:val="24"/>
+                <w:szCs w:val="24"/>
+                <w:lang w:eastAsia="es-CO"/>
+              </w:rPr>
+              <w:t>, identificar factores clave de éxito o fracaso, o realizar una revisión crítica de una tecnología de CBM específica.</w:t>
+            </w:r>
+          </w:p>
+          <w:p>
+            <w:pPr>
+              <w:numPr>
+                <w:ilvl w:val="0"/>
+                <w:numId w:val="72"/>
+              </w:numPr>
+              <w:spacing w:after="200" w:line="240" w:lineRule="auto"/>
+              <w:rPr>
+                <w:rFonts w:eastAsia="Times New Roman" w:cstheme="minorHAnsi"/>
+                <w:sz w:val="24"/>
+                <w:szCs w:val="24"/>
+                <w:lang w:eastAsia="es-CO"/>
+              </w:rPr>
+            </w:pPr>
+            <w:r>
+              <w:rPr>
+                <w:rFonts w:eastAsia="Times New Roman" w:cstheme="minorHAnsi"/>
                 <w:b/>
                 <w:bCs/>
-                <w:color w:val="000000"/>
-                <w:sz w:val="24"/>
-                <w:szCs w:val="24"/>
-                <w:lang w:eastAsia="es-CO"/>
-              </w:rPr>
-              <w:t>%</w:t>
+                <w:sz w:val="24"/>
+                <w:szCs w:val="24"/>
+                <w:lang w:eastAsia="es-CO"/>
+              </w:rPr>
+              <w:t>Propuesta de Plan de Mantenimiento Predictivo (Proyecto Final Grupal): 30%</w:t>
+            </w:r>
+          </w:p>
+          <w:p>
+            <w:pPr>
+              <w:numPr>
+                <w:ilvl w:val="1"/>
+                <w:numId w:val="72"/>
+              </w:numPr>
+              <w:spacing w:after="200" w:line="240" w:lineRule="auto"/>
+              <w:rPr>
+                <w:rFonts w:eastAsia="Times New Roman" w:cstheme="minorHAnsi"/>
+                <w:sz w:val="24"/>
+                <w:szCs w:val="24"/>
+                <w:lang w:eastAsia="es-CO"/>
+              </w:rPr>
+            </w:pPr>
+            <w:r>
+              <w:rPr>
+                <w:rFonts w:eastAsia="Times New Roman" w:cstheme="minorHAnsi"/>
+                <w:sz w:val="24"/>
+                <w:szCs w:val="24"/>
+                <w:lang w:eastAsia="es-CO"/>
+              </w:rPr>
+              <w:t xml:space="preserve">Desarrollo y presentación de una propuesta estructurada para implementar un programa de </w:t>
+            </w:r>
+            <w:proofErr w:type="spellStart"/>
+            <w:r>
+              <w:rPr>
+                <w:rFonts w:eastAsia="Times New Roman" w:cstheme="minorHAnsi"/>
+                <w:sz w:val="24"/>
+                <w:szCs w:val="24"/>
+                <w:lang w:eastAsia="es-CO"/>
+              </w:rPr>
+              <w:t>PdM</w:t>
+            </w:r>
+            <w:proofErr w:type="spellEnd"/>
+            <w:r>
+              <w:rPr>
+                <w:rFonts w:eastAsia="Times New Roman" w:cstheme="minorHAnsi"/>
+                <w:sz w:val="24"/>
+                <w:szCs w:val="24"/>
+                <w:lang w:eastAsia="es-CO"/>
+              </w:rPr>
+              <w:t xml:space="preserve"> para un conjunto de activos industriales. Se evaluará la selección de tecnologías, la metodología de análisis de datos, la justificación de costos/beneficios y la alineación con los principios de gestión de activos.</w:t>
             </w:r>
           </w:p>
           <w:p>
             <w:pPr>
               <w:spacing w:after="200" w:line="240" w:lineRule="auto"/>
               <w:rPr>
-                <w:rFonts w:ascii="Calibri" w:eastAsia="Times New Roman" w:hAnsi="Calibri" w:cs="Calibri"/>
-                <w:color w:val="000000"/>
+                <w:rFonts w:eastAsia="Times New Roman" w:cstheme="minorHAnsi"/>
                 <w:sz w:val="24"/>
                 <w:szCs w:val="24"/>
                 <w:lang w:eastAsia="es-CO"/>
               </w:rPr>
             </w:pPr>
-            <w:r>
-              <w:rPr>
-                <w:rFonts w:ascii="Calibri" w:eastAsia="Times New Roman" w:hAnsi="Calibri" w:cs="Calibri"/>
-                <w:color w:val="000000"/>
-                <w:sz w:val="24"/>
-                <w:szCs w:val="24"/>
-                <w:lang w:eastAsia="es-CO"/>
-              </w:rPr>
-              <w:t xml:space="preserve">Evaluación de la </w:t>
-            </w:r>
-            <w:proofErr w:type="gramStart"/>
-            <w:r>
-              <w:rPr>
-                <w:rFonts w:ascii="Calibri" w:eastAsia="Times New Roman" w:hAnsi="Calibri" w:cs="Calibri"/>
-                <w:color w:val="000000"/>
-                <w:sz w:val="24"/>
-                <w:szCs w:val="24"/>
-                <w:lang w:eastAsia="es-CO"/>
-              </w:rPr>
-              <w:t>participación activa</w:t>
-            </w:r>
-            <w:proofErr w:type="gramEnd"/>
-            <w:r>
-              <w:rPr>
-                <w:rFonts w:ascii="Calibri" w:eastAsia="Times New Roman" w:hAnsi="Calibri" w:cs="Calibri"/>
-                <w:color w:val="000000"/>
-                <w:sz w:val="24"/>
-                <w:szCs w:val="24"/>
-                <w:lang w:eastAsia="es-CO"/>
-              </w:rPr>
-              <w:t xml:space="preserve"> en las discusiones en clase y la realización de los talleres prácticos.</w:t>
-            </w:r>
-          </w:p>
-          <w:p>
-            <w:pPr>
-              <w:spacing w:after="200" w:line="240" w:lineRule="auto"/>
-              <w:rPr>
-                <w:rFonts w:ascii="Calibri" w:eastAsia="Times New Roman" w:hAnsi="Calibri" w:cs="Calibri"/>
-                <w:b/>
-                <w:bCs/>
-                <w:color w:val="000000"/>
-                <w:sz w:val="24"/>
-                <w:szCs w:val="24"/>
-                <w:lang w:eastAsia="es-CO"/>
-              </w:rPr>
-            </w:pPr>
-            <w:r>
-              <w:rPr>
-                <w:rFonts w:ascii="Calibri" w:eastAsia="Times New Roman" w:hAnsi="Calibri" w:cs="Calibri"/>
-                <w:b/>
-                <w:bCs/>
-                <w:color w:val="000000"/>
-                <w:sz w:val="24"/>
-                <w:szCs w:val="24"/>
-                <w:lang w:eastAsia="es-CO"/>
-              </w:rPr>
-              <w:t xml:space="preserve">Talleres prácticos: </w:t>
-            </w:r>
-            <w:r>
-              <w:rPr>
-                <w:rFonts w:ascii="Calibri" w:eastAsia="Times New Roman" w:hAnsi="Calibri" w:cs="Calibri"/>
-                <w:b/>
-                <w:bCs/>
-                <w:color w:val="000000"/>
-                <w:sz w:val="24"/>
-                <w:szCs w:val="24"/>
-                <w:lang w:eastAsia="es-CO"/>
-              </w:rPr>
-              <w:t>30</w:t>
-            </w:r>
-            <w:r>
-              <w:rPr>
-                <w:rFonts w:ascii="Calibri" w:eastAsia="Times New Roman" w:hAnsi="Calibri" w:cs="Calibri"/>
-                <w:b/>
-                <w:bCs/>
-                <w:color w:val="000000"/>
-                <w:sz w:val="24"/>
-                <w:szCs w:val="24"/>
-                <w:lang w:eastAsia="es-CO"/>
-              </w:rPr>
-              <w:t>%</w:t>
-            </w:r>
-          </w:p>
-          <w:p>
-            <w:pPr>
-              <w:spacing w:after="200" w:line="240" w:lineRule="auto"/>
-              <w:rPr>
-                <w:rFonts w:ascii="Calibri" w:eastAsia="Times New Roman" w:hAnsi="Calibri" w:cs="Calibri"/>
-                <w:b/>
-                <w:bCs/>
-                <w:color w:val="000000"/>
-                <w:sz w:val="24"/>
-                <w:szCs w:val="24"/>
-                <w:lang w:eastAsia="es-CO"/>
-              </w:rPr>
-            </w:pPr>
-            <w:r>
-              <w:rPr>
-                <w:rFonts w:ascii="Calibri" w:eastAsia="Times New Roman" w:hAnsi="Calibri" w:cs="Calibri"/>
-                <w:color w:val="000000"/>
-                <w:sz w:val="24"/>
-                <w:szCs w:val="24"/>
-                <w:lang w:eastAsia="es-CO"/>
-              </w:rPr>
-              <w:t>Evaluación del desempeño en los talleres de diseño e implementación de soluciones de mantenimiento predictivo y gestión de activos.</w:t>
-            </w:r>
-            <w:r>
-              <w:rPr>
-                <w:rFonts w:ascii="Calibri" w:eastAsia="Times New Roman" w:hAnsi="Calibri" w:cs="Calibri"/>
-                <w:b/>
-                <w:bCs/>
-                <w:color w:val="000000"/>
-                <w:sz w:val="24"/>
-                <w:szCs w:val="24"/>
-                <w:lang w:eastAsia="es-CO"/>
-              </w:rPr>
-              <w:t xml:space="preserve"> </w:t>
-            </w:r>
-          </w:p>
-          <w:p>
-            <w:pPr>
-              <w:spacing w:after="200" w:line="240" w:lineRule="auto"/>
-              <w:rPr>
-                <w:rFonts w:ascii="Calibri" w:eastAsia="Times New Roman" w:hAnsi="Calibri" w:cs="Calibri"/>
-                <w:b/>
-                <w:bCs/>
-                <w:color w:val="000000"/>
-                <w:sz w:val="24"/>
-                <w:szCs w:val="24"/>
-                <w:lang w:eastAsia="es-CO"/>
-              </w:rPr>
-            </w:pPr>
-            <w:r>
-              <w:rPr>
-                <w:rFonts w:ascii="Calibri" w:eastAsia="Times New Roman" w:hAnsi="Calibri" w:cs="Calibri"/>
-                <w:b/>
-                <w:bCs/>
-                <w:color w:val="000000"/>
-                <w:sz w:val="24"/>
-                <w:szCs w:val="24"/>
-                <w:lang w:eastAsia="es-CO"/>
-              </w:rPr>
-              <w:t>Estudio de casos: 25%</w:t>
-            </w:r>
-          </w:p>
-          <w:p>
-            <w:pPr>
-              <w:spacing w:after="200" w:line="240" w:lineRule="auto"/>
-              <w:rPr>
-                <w:rFonts w:ascii="Calibri" w:eastAsia="Times New Roman" w:hAnsi="Calibri" w:cs="Calibri"/>
-                <w:color w:val="000000"/>
-                <w:sz w:val="24"/>
-                <w:szCs w:val="24"/>
-                <w:lang w:eastAsia="es-CO"/>
-              </w:rPr>
-            </w:pPr>
-            <w:r>
-              <w:rPr>
-                <w:rFonts w:ascii="Calibri" w:eastAsia="Times New Roman" w:hAnsi="Calibri" w:cs="Calibri"/>
-                <w:color w:val="000000"/>
-                <w:sz w:val="24"/>
-                <w:szCs w:val="24"/>
-                <w:lang w:eastAsia="es-CO"/>
-              </w:rPr>
-              <w:t>Análisis crítico de los casos reales de mantenimiento predictivo y gestión de activos industriales, con énfasis en la optimización de procesos y reducción de costos</w:t>
-            </w:r>
-            <w:r>
-              <w:rPr>
-                <w:rFonts w:ascii="Calibri" w:eastAsia="Times New Roman" w:hAnsi="Calibri" w:cs="Calibri"/>
-                <w:color w:val="000000"/>
-                <w:sz w:val="24"/>
-                <w:szCs w:val="24"/>
-                <w:lang w:eastAsia="es-CO"/>
-              </w:rPr>
-              <w:t>.</w:t>
-            </w:r>
-          </w:p>
-          <w:p>
-            <w:pPr>
-              <w:spacing w:after="200" w:line="240" w:lineRule="auto"/>
-              <w:rPr>
-                <w:rFonts w:ascii="Calibri" w:eastAsia="Times New Roman" w:hAnsi="Calibri" w:cs="Calibri"/>
-                <w:b/>
-                <w:bCs/>
-                <w:color w:val="000000"/>
-                <w:sz w:val="24"/>
-                <w:szCs w:val="24"/>
-                <w:lang w:eastAsia="es-CO"/>
-              </w:rPr>
-            </w:pPr>
-            <w:r>
-              <w:rPr>
-                <w:rFonts w:ascii="Calibri" w:eastAsia="Times New Roman" w:hAnsi="Calibri" w:cs="Calibri"/>
-                <w:b/>
-                <w:bCs/>
-                <w:color w:val="000000"/>
-                <w:sz w:val="24"/>
-                <w:szCs w:val="24"/>
-                <w:lang w:eastAsia="es-CO"/>
-              </w:rPr>
-              <w:t>Proyecto final grupal: 3</w:t>
-            </w:r>
-            <w:r>
-              <w:rPr>
-                <w:rFonts w:ascii="Calibri" w:eastAsia="Times New Roman" w:hAnsi="Calibri" w:cs="Calibri"/>
-                <w:b/>
-                <w:bCs/>
-                <w:color w:val="000000"/>
-                <w:sz w:val="24"/>
-                <w:szCs w:val="24"/>
-                <w:lang w:eastAsia="es-CO"/>
-              </w:rPr>
-              <w:t>0</w:t>
-            </w:r>
-            <w:r>
-              <w:rPr>
-                <w:rFonts w:ascii="Calibri" w:eastAsia="Times New Roman" w:hAnsi="Calibri" w:cs="Calibri"/>
-                <w:b/>
-                <w:bCs/>
-                <w:color w:val="000000"/>
-                <w:sz w:val="24"/>
-                <w:szCs w:val="24"/>
-                <w:lang w:eastAsia="es-CO"/>
-              </w:rPr>
-              <w:t>%</w:t>
-            </w:r>
-          </w:p>
-          <w:p>
-            <w:pPr>
-              <w:spacing w:after="200" w:line="240" w:lineRule="auto"/>
-              <w:rPr>
-                <w:rFonts w:ascii="Times New Roman" w:eastAsia="Times New Roman" w:hAnsi="Times New Roman" w:cs="Times New Roman"/>
-                <w:sz w:val="24"/>
-                <w:szCs w:val="24"/>
-                <w:lang w:eastAsia="es-CO"/>
-              </w:rPr>
-            </w:pPr>
-            <w:r>
-              <w:rPr>
-                <w:rFonts w:ascii="Calibri" w:eastAsia="Times New Roman" w:hAnsi="Calibri" w:cs="Calibri"/>
-                <w:color w:val="000000"/>
-                <w:sz w:val="24"/>
-                <w:szCs w:val="24"/>
-                <w:lang w:eastAsia="es-CO"/>
-              </w:rPr>
-              <w:t>Desarrollo y presentación de un proyecto grupal donde los estudiantes diseñen un sistema de mantenimiento predictivo y gestión de activos aplicado a un proceso industrial, evaluando los resultados y la viabilidad de la solución</w:t>
-            </w:r>
-            <w:r>
-              <w:rPr>
-                <w:rFonts w:ascii="Calibri" w:eastAsia="Times New Roman" w:hAnsi="Calibri" w:cs="Calibri"/>
-                <w:color w:val="000000"/>
-                <w:sz w:val="24"/>
-                <w:szCs w:val="24"/>
-                <w:lang w:eastAsia="es-CO"/>
-              </w:rPr>
-              <w:t>.</w:t>
-            </w:r>
           </w:p>
         </w:tc>
       </w:tr>
@@ -5403,6 +6582,7 @@
                 <w:szCs w:val="24"/>
                 <w:lang w:eastAsia="es-CO"/>
               </w:rPr>
+              <w:lastRenderedPageBreak/>
               <w:br/>
             </w:r>
           </w:p>
@@ -5546,18 +6726,72 @@
                 <w:color w:val="000000"/>
                 <w:sz w:val="24"/>
                 <w:szCs w:val="24"/>
+                <w:lang w:eastAsia="es-CO"/>
+              </w:rPr>
+            </w:pPr>
+            <w:r>
+              <w:rPr>
+                <w:rFonts w:ascii="Calibri" w:eastAsia="Times New Roman" w:hAnsi="Calibri" w:cs="Calibri"/>
+                <w:color w:val="000000"/>
+                <w:sz w:val="24"/>
+                <w:szCs w:val="24"/>
                 <w:lang w:val="en-US" w:eastAsia="es-CO"/>
               </w:rPr>
-            </w:pPr>
-            <w:r>
-              <w:rPr>
-                <w:rFonts w:ascii="Calibri" w:eastAsia="Times New Roman" w:hAnsi="Calibri" w:cs="Calibri"/>
+              <w:t>Mobley, R. K. (2002). </w:t>
+            </w:r>
+            <w:r>
+              <w:rPr>
+                <w:rFonts w:ascii="Calibri" w:eastAsia="Times New Roman" w:hAnsi="Calibri" w:cs="Calibri"/>
+                <w:i/>
+                <w:iCs/>
                 <w:color w:val="000000"/>
                 <w:sz w:val="24"/>
                 <w:szCs w:val="24"/>
                 <w:lang w:val="en-US" w:eastAsia="es-CO"/>
               </w:rPr>
-              <w:t>Mobley, R. K. (2002). An Introduction to Predictive Maintenance. Elsevier.</w:t>
+              <w:t>An Introduction to Predictive Maintenance</w:t>
+            </w:r>
+            <w:r>
+              <w:rPr>
+                <w:rFonts w:ascii="Calibri" w:eastAsia="Times New Roman" w:hAnsi="Calibri" w:cs="Calibri"/>
+                <w:color w:val="000000"/>
+                <w:sz w:val="24"/>
+                <w:szCs w:val="24"/>
+                <w:lang w:val="en-US" w:eastAsia="es-CO"/>
+              </w:rPr>
+              <w:t xml:space="preserve">. </w:t>
+            </w:r>
+            <w:r>
+              <w:rPr>
+                <w:rFonts w:ascii="Calibri" w:eastAsia="Times New Roman" w:hAnsi="Calibri" w:cs="Calibri"/>
+                <w:color w:val="000000"/>
+                <w:sz w:val="24"/>
+                <w:szCs w:val="24"/>
+                <w:lang w:eastAsia="es-CO"/>
+              </w:rPr>
+              <w:t xml:space="preserve">Butterworth-Heinemann. (2nd </w:t>
+            </w:r>
+            <w:proofErr w:type="spellStart"/>
+            <w:r>
+              <w:rPr>
+                <w:rFonts w:ascii="Calibri" w:eastAsia="Times New Roman" w:hAnsi="Calibri" w:cs="Calibri"/>
+                <w:color w:val="000000"/>
+                <w:sz w:val="24"/>
+                <w:szCs w:val="24"/>
+                <w:lang w:eastAsia="es-CO"/>
+              </w:rPr>
+              <w:t>Edition</w:t>
+            </w:r>
+            <w:proofErr w:type="spellEnd"/>
+            <w:r>
+              <w:rPr>
+                <w:rFonts w:ascii="Calibri" w:eastAsia="Times New Roman" w:hAnsi="Calibri" w:cs="Calibri"/>
+                <w:color w:val="000000"/>
+                <w:sz w:val="24"/>
+                <w:szCs w:val="24"/>
+                <w:lang w:eastAsia="es-CO"/>
+              </w:rPr>
+              <w:t xml:space="preserve"> o más reciente).</w:t>
             </w:r>
           </w:p>
           <w:p>
@@ -5574,18 +6808,62 @@
                 <w:color w:val="000000"/>
                 <w:sz w:val="24"/>
                 <w:szCs w:val="24"/>
+                <w:lang w:eastAsia="es-CO"/>
+              </w:rPr>
+            </w:pPr>
+            <w:r>
+              <w:rPr>
+                <w:rFonts w:ascii="Calibri" w:eastAsia="Times New Roman" w:hAnsi="Calibri" w:cs="Calibri"/>
+                <w:color w:val="000000"/>
+                <w:sz w:val="24"/>
+                <w:szCs w:val="24"/>
                 <w:lang w:val="en-US" w:eastAsia="es-CO"/>
               </w:rPr>
-            </w:pPr>
-            <w:r>
-              <w:rPr>
-                <w:rFonts w:ascii="Calibri" w:eastAsia="Times New Roman" w:hAnsi="Calibri" w:cs="Calibri"/>
+              <w:t>Bloch, H. P., &amp; Geitner, F. K. (2006). </w:t>
+            </w:r>
+            <w:r>
+              <w:rPr>
+                <w:rFonts w:ascii="Calibri" w:eastAsia="Times New Roman" w:hAnsi="Calibri" w:cs="Calibri"/>
+                <w:i/>
+                <w:iCs/>
                 <w:color w:val="000000"/>
                 <w:sz w:val="24"/>
                 <w:szCs w:val="24"/>
                 <w:lang w:val="en-US" w:eastAsia="es-CO"/>
               </w:rPr>
-              <w:t>Smith, R., &amp; Hawkins, B. (2004). Lean Maintenance: Reduce Costs, Improve Quality, and Increase Market Share. Butterworth-Heinemann.</w:t>
+              <w:t>Machinery Failure Analysis and Troubleshooting: Practical machinery management for process plants</w:t>
+            </w:r>
+            <w:r>
+              <w:rPr>
+                <w:rFonts w:ascii="Calibri" w:eastAsia="Times New Roman" w:hAnsi="Calibri" w:cs="Calibri"/>
+                <w:color w:val="000000"/>
+                <w:sz w:val="24"/>
+                <w:szCs w:val="24"/>
+                <w:lang w:val="en-US" w:eastAsia="es-CO"/>
+              </w:rPr>
+              <w:t xml:space="preserve">. </w:t>
+            </w:r>
+            <w:proofErr w:type="spellStart"/>
+            <w:r>
+              <w:rPr>
+                <w:rFonts w:ascii="Calibri" w:eastAsia="Times New Roman" w:hAnsi="Calibri" w:cs="Calibri"/>
+                <w:color w:val="000000"/>
+                <w:sz w:val="24"/>
+                <w:szCs w:val="24"/>
+                <w:lang w:eastAsia="es-CO"/>
+              </w:rPr>
+              <w:t>Gulf</w:t>
+            </w:r>
+            <w:proofErr w:type="spellEnd"/>
+            <w:r>
+              <w:rPr>
+                <w:rFonts w:ascii="Calibri" w:eastAsia="Times New Roman" w:hAnsi="Calibri" w:cs="Calibri"/>
+                <w:color w:val="000000"/>
+                <w:sz w:val="24"/>
+                <w:szCs w:val="24"/>
+                <w:lang w:eastAsia="es-CO"/>
+              </w:rPr>
+              <w:t xml:space="preserve"> Professional Publishing.</w:t>
             </w:r>
           </w:p>
           <w:p>
@@ -5602,20 +6880,31 @@
                 <w:color w:val="000000"/>
                 <w:sz w:val="24"/>
                 <w:szCs w:val="24"/>
+                <w:lang w:eastAsia="es-CO"/>
+              </w:rPr>
+            </w:pPr>
+            <w:r>
+              <w:rPr>
+                <w:rFonts w:ascii="Calibri" w:eastAsia="Times New Roman" w:hAnsi="Calibri" w:cs="Calibri"/>
+                <w:color w:val="000000"/>
+                <w:sz w:val="24"/>
+                <w:szCs w:val="24"/>
                 <w:lang w:val="en-US" w:eastAsia="es-CO"/>
               </w:rPr>
-            </w:pPr>
-            <w:r>
-              <w:rPr>
-                <w:rFonts w:ascii="Calibri" w:eastAsia="Times New Roman" w:hAnsi="Calibri" w:cs="Calibri"/>
+              <w:t>ISO 55000:2014 Series. </w:t>
+            </w:r>
+            <w:r>
+              <w:rPr>
+                <w:rFonts w:ascii="Calibri" w:eastAsia="Times New Roman" w:hAnsi="Calibri" w:cs="Calibri"/>
+                <w:i/>
+                <w:iCs/>
                 <w:color w:val="000000"/>
                 <w:sz w:val="24"/>
                 <w:szCs w:val="24"/>
                 <w:lang w:val="en-US" w:eastAsia="es-CO"/>
               </w:rPr>
-              <w:t>NASA (2008). Predictive Maintenance (</w:t>
-            </w:r>
-            <w:proofErr w:type="spellStart"/>
+              <w:t>Asset management — Overview, principles and terminology / Management systems — Requirements / Management systems — Guidelines for the application of ISO 55001</w:t>
+            </w:r>
             <w:r>
               <w:rPr>
                 <w:rFonts w:ascii="Calibri" w:eastAsia="Times New Roman" w:hAnsi="Calibri" w:cs="Calibri"/>
@@ -5624,18 +6913,17 @@
                 <w:szCs w:val="24"/>
                 <w:lang w:val="en-US" w:eastAsia="es-CO"/>
               </w:rPr>
-              <w:t>PdM</w:t>
-            </w:r>
-            <w:proofErr w:type="spellEnd"/>
-            <w:r>
-              <w:rPr>
-                <w:rFonts w:ascii="Calibri" w:eastAsia="Times New Roman" w:hAnsi="Calibri" w:cs="Calibri"/>
-                <w:color w:val="000000"/>
-                <w:sz w:val="24"/>
-                <w:szCs w:val="24"/>
-                <w:lang w:val="en-US" w:eastAsia="es-CO"/>
-              </w:rPr>
-              <w:t>) Techniques. NASA Technical Report.</w:t>
+              <w:t xml:space="preserve">. </w:t>
+            </w:r>
+            <w:r>
+              <w:rPr>
+                <w:rFonts w:ascii="Calibri" w:eastAsia="Times New Roman" w:hAnsi="Calibri" w:cs="Calibri"/>
+                <w:color w:val="000000"/>
+                <w:sz w:val="24"/>
+                <w:szCs w:val="24"/>
+                <w:lang w:eastAsia="es-CO"/>
+              </w:rPr>
+              <w:t>ISO.</w:t>
             </w:r>
           </w:p>
           <w:p>
@@ -5652,19 +6940,50 @@
                 <w:color w:val="000000"/>
                 <w:sz w:val="24"/>
                 <w:szCs w:val="24"/>
+                <w:lang w:eastAsia="es-CO"/>
+              </w:rPr>
+            </w:pPr>
+            <w:r>
+              <w:rPr>
+                <w:rFonts w:ascii="Calibri" w:eastAsia="Times New Roman" w:hAnsi="Calibri" w:cs="Calibri"/>
+                <w:color w:val="000000"/>
+                <w:sz w:val="24"/>
+                <w:szCs w:val="24"/>
                 <w:lang w:val="en-US" w:eastAsia="es-CO"/>
               </w:rPr>
-            </w:pPr>
-            <w:r>
-              <w:rPr>
-                <w:rFonts w:ascii="Calibri" w:eastAsia="Times New Roman" w:hAnsi="Calibri" w:cs="Calibri"/>
+              <w:t>Davies, A. (1998). </w:t>
+            </w:r>
+            <w:r>
+              <w:rPr>
+                <w:rFonts w:ascii="Calibri" w:eastAsia="Times New Roman" w:hAnsi="Calibri" w:cs="Calibri"/>
+                <w:i/>
+                <w:iCs/>
                 <w:color w:val="000000"/>
                 <w:sz w:val="24"/>
                 <w:szCs w:val="24"/>
                 <w:lang w:val="en-US" w:eastAsia="es-CO"/>
               </w:rPr>
-              <w:lastRenderedPageBreak/>
-              <w:t>McMillan, R., &amp; McCoy, R. (2012). Asset Management Excellence: Optimizing Equipment Life-Cycle Decisions. Wiley.</w:t>
+              <w:t>Handbook of Condition Monitoring: Techniques and Methodology</w:t>
+            </w:r>
+            <w:r>
+              <w:rPr>
+                <w:rFonts w:ascii="Calibri" w:eastAsia="Times New Roman" w:hAnsi="Calibri" w:cs="Calibri"/>
+                <w:color w:val="000000"/>
+                <w:sz w:val="24"/>
+                <w:szCs w:val="24"/>
+                <w:lang w:val="en-US" w:eastAsia="es-CO"/>
+              </w:rPr>
+              <w:t xml:space="preserve">. </w:t>
+            </w:r>
+            <w:r>
+              <w:rPr>
+                <w:rFonts w:ascii="Calibri" w:eastAsia="Times New Roman" w:hAnsi="Calibri" w:cs="Calibri"/>
+                <w:color w:val="000000"/>
+                <w:sz w:val="24"/>
+                <w:szCs w:val="24"/>
+                <w:lang w:eastAsia="es-CO"/>
+              </w:rPr>
+              <w:t>Springer.</w:t>
             </w:r>
           </w:p>
           <w:p>
@@ -5681,8 +7000,80 @@
                 <w:color w:val="000000"/>
                 <w:sz w:val="24"/>
                 <w:szCs w:val="24"/>
+                <w:lang w:eastAsia="es-CO"/>
+              </w:rPr>
+            </w:pPr>
+            <w:r>
+              <w:rPr>
+                <w:rFonts w:ascii="Calibri" w:eastAsia="Times New Roman" w:hAnsi="Calibri" w:cs="Calibri"/>
+                <w:color w:val="000000"/>
+                <w:sz w:val="24"/>
+                <w:szCs w:val="24"/>
                 <w:lang w:val="en-US" w:eastAsia="es-CO"/>
               </w:rPr>
+              <w:t>Scheffer, C., &amp; Girdhar, P. (2004). </w:t>
+            </w:r>
+            <w:r>
+              <w:rPr>
+                <w:rFonts w:ascii="Calibri" w:eastAsia="Times New Roman" w:hAnsi="Calibri" w:cs="Calibri"/>
+                <w:i/>
+                <w:iCs/>
+                <w:color w:val="000000"/>
+                <w:sz w:val="24"/>
+                <w:szCs w:val="24"/>
+                <w:lang w:val="en-US" w:eastAsia="es-CO"/>
+              </w:rPr>
+              <w:t>Practical Machinery Vibration Analysis and Predictive Maintenance</w:t>
+            </w:r>
+            <w:r>
+              <w:rPr>
+                <w:rFonts w:ascii="Calibri" w:eastAsia="Times New Roman" w:hAnsi="Calibri" w:cs="Calibri"/>
+                <w:color w:val="000000"/>
+                <w:sz w:val="24"/>
+                <w:szCs w:val="24"/>
+                <w:lang w:val="en-US" w:eastAsia="es-CO"/>
+              </w:rPr>
+              <w:t xml:space="preserve">. </w:t>
+            </w:r>
+            <w:proofErr w:type="spellStart"/>
+            <w:r>
+              <w:rPr>
+                <w:rFonts w:ascii="Calibri" w:eastAsia="Times New Roman" w:hAnsi="Calibri" w:cs="Calibri"/>
+                <w:color w:val="000000"/>
+                <w:sz w:val="24"/>
+                <w:szCs w:val="24"/>
+                <w:lang w:eastAsia="es-CO"/>
+              </w:rPr>
+              <w:t>Newnes</w:t>
+            </w:r>
+            <w:proofErr w:type="spellEnd"/>
+            <w:r>
+              <w:rPr>
+                <w:rFonts w:ascii="Calibri" w:eastAsia="Times New Roman" w:hAnsi="Calibri" w:cs="Calibri"/>
+                <w:color w:val="000000"/>
+                <w:sz w:val="24"/>
+                <w:szCs w:val="24"/>
+                <w:lang w:eastAsia="es-CO"/>
+              </w:rPr>
+              <w:t>.</w:t>
+            </w:r>
+          </w:p>
+          <w:p>
+            <w:pPr>
+              <w:pStyle w:val="Prrafodelista"/>
+              <w:numPr>
+                <w:ilvl w:val="0"/>
+                <w:numId w:val="22"/>
+              </w:numPr>
+              <w:spacing w:after="0" w:line="240" w:lineRule="auto"/>
+              <w:jc w:val="both"/>
+              <w:rPr>
+                <w:rFonts w:ascii="Calibri" w:eastAsia="Times New Roman" w:hAnsi="Calibri" w:cs="Calibri"/>
+                <w:color w:val="000000"/>
+                <w:sz w:val="24"/>
+                <w:szCs w:val="24"/>
+                <w:lang w:eastAsia="es-CO"/>
+              </w:rPr>
             </w:pPr>
             <w:r>
               <w:rPr>
@@ -5692,7 +7083,29 @@
                 <w:szCs w:val="24"/>
                 <w:lang w:val="en-US" w:eastAsia="es-CO"/>
               </w:rPr>
-              <w:t xml:space="preserve">Jardine, A. K. S., Lin, D., &amp; </w:t>
+              <w:t>Kaplan, G. S. (2003). </w:t>
+            </w:r>
+            <w:r>
+              <w:rPr>
+                <w:rFonts w:ascii="Calibri" w:eastAsia="Times New Roman" w:hAnsi="Calibri" w:cs="Calibri"/>
+                <w:i/>
+                <w:iCs/>
+                <w:color w:val="000000"/>
+                <w:sz w:val="24"/>
+                <w:szCs w:val="24"/>
+                <w:lang w:val="en-US" w:eastAsia="es-CO"/>
+              </w:rPr>
+              <w:t>Total Productive Maintenance (TPM): A Foundation of Continuous Improvement</w:t>
+            </w:r>
+            <w:r>
+              <w:rPr>
+                <w:rFonts w:ascii="Calibri" w:eastAsia="Times New Roman" w:hAnsi="Calibri" w:cs="Calibri"/>
+                <w:color w:val="000000"/>
+                <w:sz w:val="24"/>
+                <w:szCs w:val="24"/>
+                <w:lang w:val="en-US" w:eastAsia="es-CO"/>
+              </w:rPr>
+              <w:t xml:space="preserve">. </w:t>
             </w:r>
             <w:proofErr w:type="spellStart"/>
             <w:r>
@@ -5701,9 +7114,135 @@
                 <w:color w:val="000000"/>
                 <w:sz w:val="24"/>
                 <w:szCs w:val="24"/>
+                <w:lang w:eastAsia="es-CO"/>
+              </w:rPr>
+              <w:t>Engineering</w:t>
+            </w:r>
+            <w:proofErr w:type="spellEnd"/>
+            <w:r>
+              <w:rPr>
+                <w:rFonts w:ascii="Calibri" w:eastAsia="Times New Roman" w:hAnsi="Calibri" w:cs="Calibri"/>
+                <w:color w:val="000000"/>
+                <w:sz w:val="24"/>
+                <w:szCs w:val="24"/>
+                <w:lang w:eastAsia="es-CO"/>
+              </w:rPr>
+              <w:t xml:space="preserve"> </w:t>
+            </w:r>
+            <w:proofErr w:type="spellStart"/>
+            <w:r>
+              <w:rPr>
+                <w:rFonts w:ascii="Calibri" w:eastAsia="Times New Roman" w:hAnsi="Calibri" w:cs="Calibri"/>
+                <w:color w:val="000000"/>
+                <w:sz w:val="24"/>
+                <w:szCs w:val="24"/>
+                <w:lang w:eastAsia="es-CO"/>
+              </w:rPr>
+              <w:t>Process</w:t>
+            </w:r>
+            <w:proofErr w:type="spellEnd"/>
+            <w:r>
+              <w:rPr>
+                <w:rFonts w:ascii="Calibri" w:eastAsia="Times New Roman" w:hAnsi="Calibri" w:cs="Calibri"/>
+                <w:color w:val="000000"/>
+                <w:sz w:val="24"/>
+                <w:szCs w:val="24"/>
+                <w:lang w:eastAsia="es-CO"/>
+              </w:rPr>
+              <w:t xml:space="preserve"> </w:t>
+            </w:r>
+            <w:proofErr w:type="spellStart"/>
+            <w:r>
+              <w:rPr>
+                <w:rFonts w:ascii="Calibri" w:eastAsia="Times New Roman" w:hAnsi="Calibri" w:cs="Calibri"/>
+                <w:color w:val="000000"/>
+                <w:sz w:val="24"/>
+                <w:szCs w:val="24"/>
+                <w:lang w:eastAsia="es-CO"/>
+              </w:rPr>
+              <w:t>Improvement</w:t>
+            </w:r>
+            <w:proofErr w:type="spellEnd"/>
+            <w:r>
+              <w:rPr>
+                <w:rFonts w:ascii="Calibri" w:eastAsia="Times New Roman" w:hAnsi="Calibri" w:cs="Calibri"/>
+                <w:color w:val="000000"/>
+                <w:sz w:val="24"/>
+                <w:szCs w:val="24"/>
+                <w:lang w:eastAsia="es-CO"/>
+              </w:rPr>
+              <w:t>.</w:t>
+            </w:r>
+          </w:p>
+          <w:p>
+            <w:pPr>
+              <w:pStyle w:val="Prrafodelista"/>
+              <w:numPr>
+                <w:ilvl w:val="0"/>
+                <w:numId w:val="22"/>
+              </w:numPr>
+              <w:spacing w:after="0" w:line="240" w:lineRule="auto"/>
+              <w:jc w:val="both"/>
+              <w:rPr>
+                <w:rFonts w:ascii="Calibri" w:eastAsia="Times New Roman" w:hAnsi="Calibri" w:cs="Calibri"/>
+                <w:color w:val="000000"/>
+                <w:sz w:val="24"/>
+                <w:szCs w:val="24"/>
+                <w:lang w:eastAsia="es-CO"/>
+              </w:rPr>
+            </w:pPr>
+            <w:r>
+              <w:rPr>
+                <w:rFonts w:ascii="Calibri" w:eastAsia="Times New Roman" w:hAnsi="Calibri" w:cs="Calibri"/>
+                <w:color w:val="000000"/>
+                <w:sz w:val="24"/>
+                <w:szCs w:val="24"/>
                 <w:lang w:val="en-US" w:eastAsia="es-CO"/>
               </w:rPr>
-              <w:t>Banjevic</w:t>
+              <w:t>Gulati, R. (2012). </w:t>
+            </w:r>
+            <w:r>
+              <w:rPr>
+                <w:rFonts w:ascii="Calibri" w:eastAsia="Times New Roman" w:hAnsi="Calibri" w:cs="Calibri"/>
+                <w:i/>
+                <w:iCs/>
+                <w:color w:val="000000"/>
+                <w:sz w:val="24"/>
+                <w:szCs w:val="24"/>
+                <w:lang w:val="en-US" w:eastAsia="es-CO"/>
+              </w:rPr>
+              <w:t>Maintenance and Reliability Best Practices</w:t>
+            </w:r>
+            <w:r>
+              <w:rPr>
+                <w:rFonts w:ascii="Calibri" w:eastAsia="Times New Roman" w:hAnsi="Calibri" w:cs="Calibri"/>
+                <w:color w:val="000000"/>
+                <w:sz w:val="24"/>
+                <w:szCs w:val="24"/>
+                <w:lang w:val="en-US" w:eastAsia="es-CO"/>
+              </w:rPr>
+              <w:t xml:space="preserve">. </w:t>
+            </w:r>
+            <w:r>
+              <w:rPr>
+                <w:rFonts w:ascii="Calibri" w:eastAsia="Times New Roman" w:hAnsi="Calibri" w:cs="Calibri"/>
+                <w:color w:val="000000"/>
+                <w:sz w:val="24"/>
+                <w:szCs w:val="24"/>
+                <w:lang w:eastAsia="es-CO"/>
+              </w:rPr>
+              <w:t xml:space="preserve">Industrial </w:t>
+            </w:r>
+            <w:proofErr w:type="spellStart"/>
+            <w:r>
+              <w:rPr>
+                <w:rFonts w:ascii="Calibri" w:eastAsia="Times New Roman" w:hAnsi="Calibri" w:cs="Calibri"/>
+                <w:color w:val="000000"/>
+                <w:sz w:val="24"/>
+                <w:szCs w:val="24"/>
+                <w:lang w:eastAsia="es-CO"/>
+              </w:rPr>
+              <w:t>Press</w:t>
             </w:r>
             <w:proofErr w:type="spellEnd"/>
             <w:r>
@@ -5712,9 +7251,241 @@
                 <w:color w:val="000000"/>
                 <w:sz w:val="24"/>
                 <w:szCs w:val="24"/>
+                <w:lang w:eastAsia="es-CO"/>
+              </w:rPr>
+              <w:t xml:space="preserve"> Inc.</w:t>
+            </w:r>
+          </w:p>
+          <w:p>
+            <w:pPr>
+              <w:pStyle w:val="Prrafodelista"/>
+              <w:numPr>
+                <w:ilvl w:val="0"/>
+                <w:numId w:val="22"/>
+              </w:numPr>
+              <w:spacing w:after="0" w:line="240" w:lineRule="auto"/>
+              <w:jc w:val="both"/>
+              <w:rPr>
+                <w:rFonts w:ascii="Calibri" w:eastAsia="Times New Roman" w:hAnsi="Calibri" w:cs="Calibri"/>
+                <w:color w:val="000000"/>
+                <w:sz w:val="24"/>
+                <w:szCs w:val="24"/>
+                <w:lang w:eastAsia="es-CO"/>
+              </w:rPr>
+            </w:pPr>
+            <w:r>
+              <w:rPr>
+                <w:rFonts w:ascii="Calibri" w:eastAsia="Times New Roman" w:hAnsi="Calibri" w:cs="Calibri"/>
+                <w:color w:val="000000"/>
+                <w:sz w:val="24"/>
+                <w:szCs w:val="24"/>
+                <w:lang w:eastAsia="es-CO"/>
+              </w:rPr>
+              <w:t xml:space="preserve">Manuales y documentación de software de análisis de datos (Python </w:t>
+            </w:r>
+            <w:proofErr w:type="spellStart"/>
+            <w:r>
+              <w:rPr>
+                <w:rFonts w:ascii="Calibri" w:eastAsia="Times New Roman" w:hAnsi="Calibri" w:cs="Calibri"/>
+                <w:color w:val="000000"/>
+                <w:sz w:val="24"/>
+                <w:szCs w:val="24"/>
+                <w:lang w:eastAsia="es-CO"/>
+              </w:rPr>
+              <w:t>libraries</w:t>
+            </w:r>
+            <w:proofErr w:type="spellEnd"/>
+            <w:r>
+              <w:rPr>
+                <w:rFonts w:ascii="Calibri" w:eastAsia="Times New Roman" w:hAnsi="Calibri" w:cs="Calibri"/>
+                <w:color w:val="000000"/>
+                <w:sz w:val="24"/>
+                <w:szCs w:val="24"/>
+                <w:lang w:eastAsia="es-CO"/>
+              </w:rPr>
+              <w:t xml:space="preserve">: Pandas, </w:t>
+            </w:r>
+            <w:proofErr w:type="spellStart"/>
+            <w:r>
+              <w:rPr>
+                <w:rFonts w:ascii="Calibri" w:eastAsia="Times New Roman" w:hAnsi="Calibri" w:cs="Calibri"/>
+                <w:color w:val="000000"/>
+                <w:sz w:val="24"/>
+                <w:szCs w:val="24"/>
+                <w:lang w:eastAsia="es-CO"/>
+              </w:rPr>
+              <w:t>Scikit-learn</w:t>
+            </w:r>
+            <w:proofErr w:type="spellEnd"/>
+            <w:r>
+              <w:rPr>
+                <w:rFonts w:ascii="Calibri" w:eastAsia="Times New Roman" w:hAnsi="Calibri" w:cs="Calibri"/>
+                <w:color w:val="000000"/>
+                <w:sz w:val="24"/>
+                <w:szCs w:val="24"/>
+                <w:lang w:eastAsia="es-CO"/>
+              </w:rPr>
+              <w:t xml:space="preserve">, </w:t>
+            </w:r>
+            <w:proofErr w:type="spellStart"/>
+            <w:r>
+              <w:rPr>
+                <w:rFonts w:ascii="Calibri" w:eastAsia="Times New Roman" w:hAnsi="Calibri" w:cs="Calibri"/>
+                <w:color w:val="000000"/>
+                <w:sz w:val="24"/>
+                <w:szCs w:val="24"/>
+                <w:lang w:eastAsia="es-CO"/>
+              </w:rPr>
+              <w:t>Matplotlib</w:t>
+            </w:r>
+            <w:proofErr w:type="spellEnd"/>
+            <w:r>
+              <w:rPr>
+                <w:rFonts w:ascii="Calibri" w:eastAsia="Times New Roman" w:hAnsi="Calibri" w:cs="Calibri"/>
+                <w:color w:val="000000"/>
+                <w:sz w:val="24"/>
+                <w:szCs w:val="24"/>
+                <w:lang w:eastAsia="es-CO"/>
+              </w:rPr>
+              <w:t xml:space="preserve">, </w:t>
+            </w:r>
+            <w:proofErr w:type="spellStart"/>
+            <w:r>
+              <w:rPr>
+                <w:rFonts w:ascii="Calibri" w:eastAsia="Times New Roman" w:hAnsi="Calibri" w:cs="Calibri"/>
+                <w:color w:val="000000"/>
+                <w:sz w:val="24"/>
+                <w:szCs w:val="24"/>
+                <w:lang w:eastAsia="es-CO"/>
+              </w:rPr>
+              <w:t>Seaborn</w:t>
+            </w:r>
+            <w:proofErr w:type="spellEnd"/>
+            <w:r>
+              <w:rPr>
+                <w:rFonts w:ascii="Calibri" w:eastAsia="Times New Roman" w:hAnsi="Calibri" w:cs="Calibri"/>
+                <w:color w:val="000000"/>
+                <w:sz w:val="24"/>
+                <w:szCs w:val="24"/>
+                <w:lang w:eastAsia="es-CO"/>
+              </w:rPr>
+              <w:t>; R) y plataformas APM/CMMS.</w:t>
+            </w:r>
+          </w:p>
+          <w:p>
+            <w:pPr>
+              <w:pStyle w:val="Prrafodelista"/>
+              <w:numPr>
+                <w:ilvl w:val="0"/>
+                <w:numId w:val="22"/>
+              </w:numPr>
+              <w:spacing w:after="0" w:line="240" w:lineRule="auto"/>
+              <w:jc w:val="both"/>
+              <w:rPr>
+                <w:rFonts w:ascii="Calibri" w:eastAsia="Times New Roman" w:hAnsi="Calibri" w:cs="Calibri"/>
+                <w:color w:val="000000"/>
+                <w:sz w:val="24"/>
+                <w:szCs w:val="24"/>
                 <w:lang w:val="en-US" w:eastAsia="es-CO"/>
               </w:rPr>
-              <w:t>, D. (2006). A Review on Machinery Diagnostics and Prognostics Implementing Condition-Based Maintenance. Mechanical Systems and Signal Processing.</w:t>
+            </w:pPr>
+            <w:proofErr w:type="spellStart"/>
+            <w:r>
+              <w:rPr>
+                <w:rFonts w:ascii="Calibri" w:eastAsia="Times New Roman" w:hAnsi="Calibri" w:cs="Calibri"/>
+                <w:color w:val="000000"/>
+                <w:sz w:val="24"/>
+                <w:szCs w:val="24"/>
+                <w:lang w:val="en-US" w:eastAsia="es-CO"/>
+              </w:rPr>
+              <w:t>Artículos</w:t>
+            </w:r>
+            <w:proofErr w:type="spellEnd"/>
+            <w:r>
+              <w:rPr>
+                <w:rFonts w:ascii="Calibri" w:eastAsia="Times New Roman" w:hAnsi="Calibri" w:cs="Calibri"/>
+                <w:color w:val="000000"/>
+                <w:sz w:val="24"/>
+                <w:szCs w:val="24"/>
+                <w:lang w:val="en-US" w:eastAsia="es-CO"/>
+              </w:rPr>
+              <w:t xml:space="preserve"> de SMRP (Society for Maintenance &amp; Reliability Professionals).</w:t>
+            </w:r>
+          </w:p>
+          <w:p>
+            <w:pPr>
+              <w:pStyle w:val="Prrafodelista"/>
+              <w:numPr>
+                <w:ilvl w:val="0"/>
+                <w:numId w:val="22"/>
+              </w:numPr>
+              <w:spacing w:after="0" w:line="240" w:lineRule="auto"/>
+              <w:jc w:val="both"/>
+              <w:rPr>
+                <w:rFonts w:ascii="Calibri" w:eastAsia="Times New Roman" w:hAnsi="Calibri" w:cs="Calibri"/>
+                <w:color w:val="000000"/>
+                <w:sz w:val="24"/>
+                <w:szCs w:val="24"/>
+                <w:lang w:eastAsia="es-CO"/>
+              </w:rPr>
+            </w:pPr>
+            <w:r>
+              <w:rPr>
+                <w:rFonts w:ascii="Calibri" w:eastAsia="Times New Roman" w:hAnsi="Calibri" w:cs="Calibri"/>
+                <w:color w:val="000000"/>
+                <w:sz w:val="24"/>
+                <w:szCs w:val="24"/>
+                <w:lang w:eastAsia="es-CO"/>
+              </w:rPr>
+              <w:t>Publicaciones y recursos de portales como </w:t>
+            </w:r>
+            <w:r>
+              <w:rPr>
+                <w:rFonts w:ascii="Calibri" w:eastAsia="Times New Roman" w:hAnsi="Calibri" w:cs="Calibri"/>
+                <w:i/>
+                <w:iCs/>
+                <w:color w:val="000000"/>
+                <w:sz w:val="24"/>
+                <w:szCs w:val="24"/>
+                <w:lang w:eastAsia="es-CO"/>
+              </w:rPr>
+              <w:t xml:space="preserve">Reliabilityweb.com, PlantServices.com, </w:t>
+            </w:r>
+            <w:proofErr w:type="spellStart"/>
+            <w:r>
+              <w:rPr>
+                <w:rFonts w:ascii="Calibri" w:eastAsia="Times New Roman" w:hAnsi="Calibri" w:cs="Calibri"/>
+                <w:i/>
+                <w:iCs/>
+                <w:color w:val="000000"/>
+                <w:sz w:val="24"/>
+                <w:szCs w:val="24"/>
+                <w:lang w:eastAsia="es-CO"/>
+              </w:rPr>
+              <w:t>Uptime</w:t>
+            </w:r>
+            <w:proofErr w:type="spellEnd"/>
+            <w:r>
+              <w:rPr>
+                <w:rFonts w:ascii="Calibri" w:eastAsia="Times New Roman" w:hAnsi="Calibri" w:cs="Calibri"/>
+                <w:i/>
+                <w:iCs/>
+                <w:color w:val="000000"/>
+                <w:sz w:val="24"/>
+                <w:szCs w:val="24"/>
+                <w:lang w:eastAsia="es-CO"/>
+              </w:rPr>
+              <w:t xml:space="preserve"> Magazine</w:t>
+            </w:r>
+            <w:r>
+              <w:rPr>
+                <w:rFonts w:ascii="Calibri" w:eastAsia="Times New Roman" w:hAnsi="Calibri" w:cs="Calibri"/>
+                <w:color w:val="000000"/>
+                <w:sz w:val="24"/>
+                <w:szCs w:val="24"/>
+                <w:lang w:eastAsia="es-CO"/>
+              </w:rPr>
+              <w:t>.</w:t>
             </w:r>
           </w:p>
           <w:p>
@@ -5726,20 +7497,14 @@
                 <w:rFonts w:ascii="Times New Roman" w:eastAsia="Times New Roman" w:hAnsi="Times New Roman" w:cs="Times New Roman"/>
                 <w:sz w:val="24"/>
                 <w:szCs w:val="24"/>
-                <w:lang w:val="en-US" w:eastAsia="es-CO"/>
+                <w:lang w:eastAsia="es-CO"/>
               </w:rPr>
             </w:pPr>
           </w:p>
         </w:tc>
       </w:tr>
     </w:tbl>
-    <w:p>
-      <w:pPr>
-        <w:rPr>
-          <w:lang w:val="en-US"/>
-        </w:rPr>
-      </w:pPr>
-    </w:p>
+    <w:p/>
     <w:sectPr>
       <w:pgSz w:w="12240" w:h="15840"/>
       <w:pgMar w:top="1417" w:right="1701" w:bottom="1417" w:left="1701" w:header="708" w:footer="708" w:gutter="0"/>
@@ -5751,7 +7516,7 @@
 </file>
 
 <file path=word/numbering.xml><?xml version="1.0" encoding="utf-8"?>
-<w:numbering xmlns:wpc="http://schemas.microsoft.com/office/word/2010/wordprocessingCanvas" xmlns:cx="http://schemas.microsoft.com/office/drawing/2014/chartex" xmlns:cx1="http://schemas.microsoft.com/office/drawing/2015/9/8/chartex" xmlns:cx2="http://schemas.microsoft.com/office/drawing/2015/10/21/chartex" xmlns:cx3="http://schemas.microsoft.com/office/drawing/2016/5/9/chartex" xmlns:cx4="http://schemas.microsoft.com/office/drawing/2016/5/10/chartex" xmlns:cx5="http://schemas.microsoft.com/office/drawing/2016/5/11/chartex" xmlns:cx6="http://schemas.microsoft.com/office/drawing/2016/5/12/chartex" xmlns:cx7="http://schemas.microsoft.com/office/drawing/2016/5/13/chartex" xmlns:cx8="http://schemas.microsoft.com/office/drawing/2016/5/14/chartex" xmlns:mc="http://schemas.openxmlformats.org/markup-compatibility/2006" xmlns:aink="http://schemas.microsoft.com/office/drawing/2016/ink" xmlns:am3d="http://schemas.microsoft.com/office/drawing/2017/model3d" xmlns:o="urn:schemas-microsoft-com:office:office" xmlns:oel="http://schemas.microsoft.com/office/2019/extlst" xmlns:r="http://schemas.openxmlformats.org/officeDocument/2006/relationships" xmlns:m="http://schemas.openxmlformats.org/officeDocument/2006/math" xmlns:v="urn:schemas-microsoft-com:vml" xmlns:wp14="http://schemas.microsoft.com/office/word/2010/wordprocessingDrawing" xmlns:wp="http://schemas.openxmlformats.org/drawingml/2006/wordprocessingDrawing" xmlns:w10="urn:schemas-microsoft-com:office:word" xmlns:w="http://schemas.openxmlformats.org/wordprocessingml/2006/main" xmlns:w14="http://schemas.microsoft.com/office/word/2010/wordml" xmlns:w15="http://schemas.microsoft.com/office/word/2012/wordml" xmlns:w16cex="http://schemas.microsoft.com/office/word/2018/wordml/cex" xmlns:w16cid="http://schemas.microsoft.com/office/word/2016/wordml/cid" xmlns:w16="http://schemas.microsoft.com/office/word/2018/wordml" xmlns:w16du="http://schemas.microsoft.com/office/word/2023/wordml/word16du" xmlns:w16sdtdh="http://schemas.microsoft.com/office/word/2020/wordml/sdtdatahash" xmlns:w16se="http://schemas.microsoft.com/office/word/2015/wordml/symex" xmlns:wpg="http://schemas.microsoft.com/office/word/2010/wordprocessingGroup" xmlns:wpi="http://schemas.microsoft.com/office/word/2010/wordprocessingInk" xmlns:wne="http://schemas.microsoft.com/office/word/2006/wordml" xmlns:wps="http://schemas.microsoft.com/office/word/2010/wordprocessingShape" mc:Ignorable="w14 w15 w16se w16cid w16 w16cex w16sdtdh w16du wp14">
+<w:numbering xmlns:wpc="http://schemas.microsoft.com/office/word/2010/wordprocessingCanvas" xmlns:cx="http://schemas.microsoft.com/office/drawing/2014/chartex" xmlns:cx1="http://schemas.microsoft.com/office/drawing/2015/9/8/chartex" xmlns:cx2="http://schemas.microsoft.com/office/drawing/2015/10/21/chartex" xmlns:cx3="http://schemas.microsoft.com/office/drawing/2016/5/9/chartex" xmlns:cx4="http://schemas.microsoft.com/office/drawing/2016/5/10/chartex" xmlns:cx5="http://schemas.microsoft.com/office/drawing/2016/5/11/chartex" xmlns:cx6="http://schemas.microsoft.com/office/drawing/2016/5/12/chartex" xmlns:cx7="http://schemas.microsoft.com/office/drawing/2016/5/13/chartex" xmlns:cx8="http://schemas.microsoft.com/office/drawing/2016/5/14/chartex" xmlns:mc="http://schemas.openxmlformats.org/markup-compatibility/2006" xmlns:aink="http://schemas.microsoft.com/office/drawing/2016/ink" xmlns:am3d="http://schemas.microsoft.com/office/drawing/2017/model3d" xmlns:o="urn:schemas-microsoft-com:office:office" xmlns:oel="http://schemas.microsoft.com/office/2019/extlst" xmlns:r="http://schemas.openxmlformats.org/officeDocument/2006/relationships" xmlns:m="http://schemas.openxmlformats.org/officeDocument/2006/math" xmlns:v="urn:schemas-microsoft-com:vml" xmlns:wp14="http://schemas.microsoft.com/office/word/2010/wordprocessingDrawing" xmlns:wp="http://schemas.openxmlformats.org/drawingml/2006/wordprocessingDrawing" xmlns:w10="urn:schemas-microsoft-com:office:word" xmlns:w="http://schemas.openxmlformats.org/wordprocessingml/2006/main" xmlns:w14="http://schemas.microsoft.com/office/word/2010/wordml" xmlns:w15="http://schemas.microsoft.com/office/word/2012/wordml" xmlns:w16cex="http://schemas.microsoft.com/office/word/2018/wordml/cex" xmlns:w16cid="http://schemas.microsoft.com/office/word/2016/wordml/cid" xmlns:w16="http://schemas.microsoft.com/office/word/2018/wordml" xmlns:w16du="http://schemas.microsoft.com/office/word/2023/wordml/word16du" xmlns:w16sdtdh="http://schemas.microsoft.com/office/word/2020/wordml/sdtdatahash" xmlns:w16sdtfl="http://schemas.microsoft.com/office/word/2024/wordml/sdtformatlock" xmlns:w16se="http://schemas.microsoft.com/office/word/2015/wordml/symex" xmlns:wpg="http://schemas.microsoft.com/office/word/2010/wordprocessingGroup" xmlns:wpi="http://schemas.microsoft.com/office/word/2010/wordprocessingInk" xmlns:wne="http://schemas.microsoft.com/office/word/2006/wordml" xmlns:wps="http://schemas.microsoft.com/office/word/2010/wordprocessingShape" mc:Ignorable="w14 w15 w16se w16cid w16 w16cex w16sdtdh w16sdtfl w16du wp14">
   <w:abstractNum w:abstractNumId="0" w15:restartNumberingAfterBreak="0">
     <w:nsid w:val="009467E5"/>
     <w:multiLevelType w:val="multilevel"/>
@@ -6873,6 +8638,155 @@
     </w:lvl>
   </w:abstractNum>
   <w:abstractNum w:abstractNumId="8" w15:restartNumberingAfterBreak="0">
+    <w:nsid w:val="09273BE2"/>
+    <w:multiLevelType w:val="multilevel"/>
+    <w:tmpl w:val="3370AE00"/>
+    <w:lvl w:ilvl="0">
+      <w:start w:val="1"/>
+      <w:numFmt w:val="bullet"/>
+      <w:lvlText w:val=""/>
+      <w:lvlJc w:val="left"/>
+      <w:pPr>
+        <w:tabs>
+          <w:tab w:val="num" w:pos="720"/>
+        </w:tabs>
+        <w:ind w:left="720" w:hanging="360"/>
+      </w:pPr>
+      <w:rPr>
+        <w:rFonts w:ascii="Symbol" w:hAnsi="Symbol" w:hint="default"/>
+        <w:sz w:val="20"/>
+      </w:rPr>
+    </w:lvl>
+    <w:lvl w:ilvl="1">
+      <w:start w:val="1"/>
+      <w:numFmt w:val="bullet"/>
+      <w:lvlText w:val="o"/>
+      <w:lvlJc w:val="left"/>
+      <w:pPr>
+        <w:tabs>
+          <w:tab w:val="num" w:pos="1440"/>
+        </w:tabs>
+        <w:ind w:left="1440" w:hanging="360"/>
+      </w:pPr>
+      <w:rPr>
+        <w:rFonts w:ascii="Courier New" w:hAnsi="Courier New" w:hint="default"/>
+        <w:sz w:val="20"/>
+      </w:rPr>
+    </w:lvl>
+    <w:lvl w:ilvl="2" w:tentative="1">
+      <w:start w:val="1"/>
+      <w:numFmt w:val="bullet"/>
+      <w:lvlText w:val=""/>
+      <w:lvlJc w:val="left"/>
+      <w:pPr>
+        <w:tabs>
+          <w:tab w:val="num" w:pos="2160"/>
+        </w:tabs>
+        <w:ind w:left="2160" w:hanging="360"/>
+      </w:pPr>
+      <w:rPr>
+        <w:rFonts w:ascii="Wingdings" w:hAnsi="Wingdings" w:hint="default"/>
+        <w:sz w:val="20"/>
+      </w:rPr>
+    </w:lvl>
+    <w:lvl w:ilvl="3" w:tentative="1">
+      <w:start w:val="1"/>
+      <w:numFmt w:val="bullet"/>
+      <w:lvlText w:val=""/>
+      <w:lvlJc w:val="left"/>
+      <w:pPr>
+        <w:tabs>
+          <w:tab w:val="num" w:pos="2880"/>
+        </w:tabs>
+        <w:ind w:left="2880" w:hanging="360"/>
+      </w:pPr>
+      <w:rPr>
+        <w:rFonts w:ascii="Wingdings" w:hAnsi="Wingdings" w:hint="default"/>
+        <w:sz w:val="20"/>
+      </w:rPr>
+    </w:lvl>
+    <w:lvl w:ilvl="4" w:tentative="1">
+      <w:start w:val="1"/>
+      <w:numFmt w:val="bullet"/>
+      <w:lvlText w:val=""/>
+      <w:lvlJc w:val="left"/>
+      <w:pPr>
+        <w:tabs>
+          <w:tab w:val="num" w:pos="3600"/>
+        </w:tabs>
+        <w:ind w:left="3600" w:hanging="360"/>
+      </w:pPr>
+      <w:rPr>
+        <w:rFonts w:ascii="Wingdings" w:hAnsi="Wingdings" w:hint="default"/>
+        <w:sz w:val="20"/>
+      </w:rPr>
+    </w:lvl>
+    <w:lvl w:ilvl="5" w:tentative="1">
+      <w:start w:val="1"/>
+      <w:numFmt w:val="bullet"/>
+      <w:lvlText w:val=""/>
+      <w:lvlJc w:val="left"/>
+      <w:pPr>
+        <w:tabs>
+          <w:tab w:val="num" w:pos="4320"/>
+        </w:tabs>
+        <w:ind w:left="4320" w:hanging="360"/>
+      </w:pPr>
+      <w:rPr>
+        <w:rFonts w:ascii="Wingdings" w:hAnsi="Wingdings" w:hint="default"/>
+        <w:sz w:val="20"/>
+      </w:rPr>
+    </w:lvl>
+    <w:lvl w:ilvl="6" w:tentative="1">
+      <w:start w:val="1"/>
+      <w:numFmt w:val="bullet"/>
+      <w:lvlText w:val=""/>
+      <w:lvlJc w:val="left"/>
+      <w:pPr>
+        <w:tabs>
+          <w:tab w:val="num" w:pos="5040"/>
+        </w:tabs>
+        <w:ind w:left="5040" w:hanging="360"/>
+      </w:pPr>
+      <w:rPr>
+        <w:rFonts w:ascii="Wingdings" w:hAnsi="Wingdings" w:hint="default"/>
+        <w:sz w:val="20"/>
+      </w:rPr>
+    </w:lvl>
+    <w:lvl w:ilvl="7" w:tentative="1">
+      <w:start w:val="1"/>
+      <w:numFmt w:val="bullet"/>
+      <w:lvlText w:val=""/>
+      <w:lvlJc w:val="left"/>
+      <w:pPr>
+        <w:tabs>
+          <w:tab w:val="num" w:pos="5760"/>
+        </w:tabs>
+        <w:ind w:left="5760" w:hanging="360"/>
+      </w:pPr>
+      <w:rPr>
+        <w:rFonts w:ascii="Wingdings" w:hAnsi="Wingdings" w:hint="default"/>
+        <w:sz w:val="20"/>
+      </w:rPr>
+    </w:lvl>
+    <w:lvl w:ilvl="8" w:tentative="1">
+      <w:start w:val="1"/>
+      <w:numFmt w:val="bullet"/>
+      <w:lvlText w:val=""/>
+      <w:lvlJc w:val="left"/>
+      <w:pPr>
+        <w:tabs>
+          <w:tab w:val="num" w:pos="6480"/>
+        </w:tabs>
+        <w:ind w:left="6480" w:hanging="360"/>
+      </w:pPr>
+      <w:rPr>
+        <w:rFonts w:ascii="Wingdings" w:hAnsi="Wingdings" w:hint="default"/>
+        <w:sz w:val="20"/>
+      </w:rPr>
+    </w:lvl>
+  </w:abstractNum>
+  <w:abstractNum w:abstractNumId="9" w15:restartNumberingAfterBreak="0">
     <w:nsid w:val="0A8A79FC"/>
     <w:multiLevelType w:val="multilevel"/>
     <w:tmpl w:val="13E8F442"/>
@@ -7021,7 +8935,7 @@
       </w:rPr>
     </w:lvl>
   </w:abstractNum>
-  <w:abstractNum w:abstractNumId="9" w15:restartNumberingAfterBreak="0">
+  <w:abstractNum w:abstractNumId="10" w15:restartNumberingAfterBreak="0">
     <w:nsid w:val="0B1F4EFA"/>
     <w:multiLevelType w:val="multilevel"/>
     <w:tmpl w:val="3EFE18A0"/>
@@ -7170,7 +9084,7 @@
       </w:rPr>
     </w:lvl>
   </w:abstractNum>
-  <w:abstractNum w:abstractNumId="10" w15:restartNumberingAfterBreak="0">
+  <w:abstractNum w:abstractNumId="11" w15:restartNumberingAfterBreak="0">
     <w:nsid w:val="0E6D20BE"/>
     <w:multiLevelType w:val="multilevel"/>
     <w:tmpl w:val="AD843926"/>
@@ -7319,7 +9233,7 @@
       </w:rPr>
     </w:lvl>
   </w:abstractNum>
-  <w:abstractNum w:abstractNumId="11" w15:restartNumberingAfterBreak="0">
+  <w:abstractNum w:abstractNumId="12" w15:restartNumberingAfterBreak="0">
     <w:nsid w:val="0E824451"/>
     <w:multiLevelType w:val="multilevel"/>
     <w:tmpl w:val="50B24C0E"/>
@@ -7432,7 +9346,7 @@
       </w:pPr>
     </w:lvl>
   </w:abstractNum>
-  <w:abstractNum w:abstractNumId="12" w15:restartNumberingAfterBreak="0">
+  <w:abstractNum w:abstractNumId="13" w15:restartNumberingAfterBreak="0">
     <w:nsid w:val="10AD0238"/>
     <w:multiLevelType w:val="multilevel"/>
     <w:tmpl w:val="84A05FF0"/>
@@ -7545,7 +9459,156 @@
       </w:pPr>
     </w:lvl>
   </w:abstractNum>
-  <w:abstractNum w:abstractNumId="13" w15:restartNumberingAfterBreak="0">
+  <w:abstractNum w:abstractNumId="14" w15:restartNumberingAfterBreak="0">
+    <w:nsid w:val="12795357"/>
+    <w:multiLevelType w:val="multilevel"/>
+    <w:tmpl w:val="059A4E08"/>
+    <w:lvl w:ilvl="0">
+      <w:start w:val="1"/>
+      <w:numFmt w:val="bullet"/>
+      <w:lvlText w:val=""/>
+      <w:lvlJc w:val="left"/>
+      <w:pPr>
+        <w:tabs>
+          <w:tab w:val="num" w:pos="720"/>
+        </w:tabs>
+        <w:ind w:left="720" w:hanging="360"/>
+      </w:pPr>
+      <w:rPr>
+        <w:rFonts w:ascii="Symbol" w:hAnsi="Symbol" w:hint="default"/>
+        <w:sz w:val="20"/>
+      </w:rPr>
+    </w:lvl>
+    <w:lvl w:ilvl="1" w:tentative="1">
+      <w:start w:val="1"/>
+      <w:numFmt w:val="bullet"/>
+      <w:lvlText w:val="o"/>
+      <w:lvlJc w:val="left"/>
+      <w:pPr>
+        <w:tabs>
+          <w:tab w:val="num" w:pos="1440"/>
+        </w:tabs>
+        <w:ind w:left="1440" w:hanging="360"/>
+      </w:pPr>
+      <w:rPr>
+        <w:rFonts w:ascii="Courier New" w:hAnsi="Courier New" w:hint="default"/>
+        <w:sz w:val="20"/>
+      </w:rPr>
+    </w:lvl>
+    <w:lvl w:ilvl="2" w:tentative="1">
+      <w:start w:val="1"/>
+      <w:numFmt w:val="bullet"/>
+      <w:lvlText w:val=""/>
+      <w:lvlJc w:val="left"/>
+      <w:pPr>
+        <w:tabs>
+          <w:tab w:val="num" w:pos="2160"/>
+        </w:tabs>
+        <w:ind w:left="2160" w:hanging="360"/>
+      </w:pPr>
+      <w:rPr>
+        <w:rFonts w:ascii="Wingdings" w:hAnsi="Wingdings" w:hint="default"/>
+        <w:sz w:val="20"/>
+      </w:rPr>
+    </w:lvl>
+    <w:lvl w:ilvl="3" w:tentative="1">
+      <w:start w:val="1"/>
+      <w:numFmt w:val="bullet"/>
+      <w:lvlText w:val=""/>
+      <w:lvlJc w:val="left"/>
+      <w:pPr>
+        <w:tabs>
+          <w:tab w:val="num" w:pos="2880"/>
+        </w:tabs>
+        <w:ind w:left="2880" w:hanging="360"/>
+      </w:pPr>
+      <w:rPr>
+        <w:rFonts w:ascii="Wingdings" w:hAnsi="Wingdings" w:hint="default"/>
+        <w:sz w:val="20"/>
+      </w:rPr>
+    </w:lvl>
+    <w:lvl w:ilvl="4" w:tentative="1">
+      <w:start w:val="1"/>
+      <w:numFmt w:val="bullet"/>
+      <w:lvlText w:val=""/>
+      <w:lvlJc w:val="left"/>
+      <w:pPr>
+        <w:tabs>
+          <w:tab w:val="num" w:pos="3600"/>
+        </w:tabs>
+        <w:ind w:left="3600" w:hanging="360"/>
+      </w:pPr>
+      <w:rPr>
+        <w:rFonts w:ascii="Wingdings" w:hAnsi="Wingdings" w:hint="default"/>
+        <w:sz w:val="20"/>
+      </w:rPr>
+    </w:lvl>
+    <w:lvl w:ilvl="5" w:tentative="1">
+      <w:start w:val="1"/>
+      <w:numFmt w:val="bullet"/>
+      <w:lvlText w:val=""/>
+      <w:lvlJc w:val="left"/>
+      <w:pPr>
+        <w:tabs>
+          <w:tab w:val="num" w:pos="4320"/>
+        </w:tabs>
+        <w:ind w:left="4320" w:hanging="360"/>
+      </w:pPr>
+      <w:rPr>
+        <w:rFonts w:ascii="Wingdings" w:hAnsi="Wingdings" w:hint="default"/>
+        <w:sz w:val="20"/>
+      </w:rPr>
+    </w:lvl>
+    <w:lvl w:ilvl="6" w:tentative="1">
+      <w:start w:val="1"/>
+      <w:numFmt w:val="bullet"/>
+      <w:lvlText w:val=""/>
+      <w:lvlJc w:val="left"/>
+      <w:pPr>
+        <w:tabs>
+          <w:tab w:val="num" w:pos="5040"/>
+        </w:tabs>
+        <w:ind w:left="5040" w:hanging="360"/>
+      </w:pPr>
+      <w:rPr>
+        <w:rFonts w:ascii="Wingdings" w:hAnsi="Wingdings" w:hint="default"/>
+        <w:sz w:val="20"/>
+      </w:rPr>
+    </w:lvl>
+    <w:lvl w:ilvl="7" w:tentative="1">
+      <w:start w:val="1"/>
+      <w:numFmt w:val="bullet"/>
+      <w:lvlText w:val=""/>
+      <w:lvlJc w:val="left"/>
+      <w:pPr>
+        <w:tabs>
+          <w:tab w:val="num" w:pos="5760"/>
+        </w:tabs>
+        <w:ind w:left="5760" w:hanging="360"/>
+      </w:pPr>
+      <w:rPr>
+        <w:rFonts w:ascii="Wingdings" w:hAnsi="Wingdings" w:hint="default"/>
+        <w:sz w:val="20"/>
+      </w:rPr>
+    </w:lvl>
+    <w:lvl w:ilvl="8" w:tentative="1">
+      <w:start w:val="1"/>
+      <w:numFmt w:val="bullet"/>
+      <w:lvlText w:val=""/>
+      <w:lvlJc w:val="left"/>
+      <w:pPr>
+        <w:tabs>
+          <w:tab w:val="num" w:pos="6480"/>
+        </w:tabs>
+        <w:ind w:left="6480" w:hanging="360"/>
+      </w:pPr>
+      <w:rPr>
+        <w:rFonts w:ascii="Wingdings" w:hAnsi="Wingdings" w:hint="default"/>
+        <w:sz w:val="20"/>
+      </w:rPr>
+    </w:lvl>
+  </w:abstractNum>
+  <w:abstractNum w:abstractNumId="15" w15:restartNumberingAfterBreak="0">
     <w:nsid w:val="136E0C34"/>
     <w:multiLevelType w:val="multilevel"/>
     <w:tmpl w:val="CC8834F8"/>
@@ -7658,7 +9721,156 @@
       </w:pPr>
     </w:lvl>
   </w:abstractNum>
-  <w:abstractNum w:abstractNumId="14" w15:restartNumberingAfterBreak="0">
+  <w:abstractNum w:abstractNumId="16" w15:restartNumberingAfterBreak="0">
+    <w:nsid w:val="148C651D"/>
+    <w:multiLevelType w:val="multilevel"/>
+    <w:tmpl w:val="AE8241C0"/>
+    <w:lvl w:ilvl="0">
+      <w:start w:val="1"/>
+      <w:numFmt w:val="bullet"/>
+      <w:lvlText w:val=""/>
+      <w:lvlJc w:val="left"/>
+      <w:pPr>
+        <w:tabs>
+          <w:tab w:val="num" w:pos="720"/>
+        </w:tabs>
+        <w:ind w:left="720" w:hanging="360"/>
+      </w:pPr>
+      <w:rPr>
+        <w:rFonts w:ascii="Symbol" w:hAnsi="Symbol" w:hint="default"/>
+        <w:sz w:val="20"/>
+      </w:rPr>
+    </w:lvl>
+    <w:lvl w:ilvl="1" w:tentative="1">
+      <w:start w:val="1"/>
+      <w:numFmt w:val="bullet"/>
+      <w:lvlText w:val="o"/>
+      <w:lvlJc w:val="left"/>
+      <w:pPr>
+        <w:tabs>
+          <w:tab w:val="num" w:pos="1440"/>
+        </w:tabs>
+        <w:ind w:left="1440" w:hanging="360"/>
+      </w:pPr>
+      <w:rPr>
+        <w:rFonts w:ascii="Courier New" w:hAnsi="Courier New" w:hint="default"/>
+        <w:sz w:val="20"/>
+      </w:rPr>
+    </w:lvl>
+    <w:lvl w:ilvl="2" w:tentative="1">
+      <w:start w:val="1"/>
+      <w:numFmt w:val="bullet"/>
+      <w:lvlText w:val=""/>
+      <w:lvlJc w:val="left"/>
+      <w:pPr>
+        <w:tabs>
+          <w:tab w:val="num" w:pos="2160"/>
+        </w:tabs>
+        <w:ind w:left="2160" w:hanging="360"/>
+      </w:pPr>
+      <w:rPr>
+        <w:rFonts w:ascii="Wingdings" w:hAnsi="Wingdings" w:hint="default"/>
+        <w:sz w:val="20"/>
+      </w:rPr>
+    </w:lvl>
+    <w:lvl w:ilvl="3" w:tentative="1">
+      <w:start w:val="1"/>
+      <w:numFmt w:val="bullet"/>
+      <w:lvlText w:val=""/>
+      <w:lvlJc w:val="left"/>
+      <w:pPr>
+        <w:tabs>
+          <w:tab w:val="num" w:pos="2880"/>
+        </w:tabs>
+        <w:ind w:left="2880" w:hanging="360"/>
+      </w:pPr>
+      <w:rPr>
+        <w:rFonts w:ascii="Wingdings" w:hAnsi="Wingdings" w:hint="default"/>
+        <w:sz w:val="20"/>
+      </w:rPr>
+    </w:lvl>
+    <w:lvl w:ilvl="4" w:tentative="1">
+      <w:start w:val="1"/>
+      <w:numFmt w:val="bullet"/>
+      <w:lvlText w:val=""/>
+      <w:lvlJc w:val="left"/>
+      <w:pPr>
+        <w:tabs>
+          <w:tab w:val="num" w:pos="3600"/>
+        </w:tabs>
+        <w:ind w:left="3600" w:hanging="360"/>
+      </w:pPr>
+      <w:rPr>
+        <w:rFonts w:ascii="Wingdings" w:hAnsi="Wingdings" w:hint="default"/>
+        <w:sz w:val="20"/>
+      </w:rPr>
+    </w:lvl>
+    <w:lvl w:ilvl="5" w:tentative="1">
+      <w:start w:val="1"/>
+      <w:numFmt w:val="bullet"/>
+      <w:lvlText w:val=""/>
+      <w:lvlJc w:val="left"/>
+      <w:pPr>
+        <w:tabs>
+          <w:tab w:val="num" w:pos="4320"/>
+        </w:tabs>
+        <w:ind w:left="4320" w:hanging="360"/>
+      </w:pPr>
+      <w:rPr>
+        <w:rFonts w:ascii="Wingdings" w:hAnsi="Wingdings" w:hint="default"/>
+        <w:sz w:val="20"/>
+      </w:rPr>
+    </w:lvl>
+    <w:lvl w:ilvl="6" w:tentative="1">
+      <w:start w:val="1"/>
+      <w:numFmt w:val="bullet"/>
+      <w:lvlText w:val=""/>
+      <w:lvlJc w:val="left"/>
+      <w:pPr>
+        <w:tabs>
+          <w:tab w:val="num" w:pos="5040"/>
+        </w:tabs>
+        <w:ind w:left="5040" w:hanging="360"/>
+      </w:pPr>
+      <w:rPr>
+        <w:rFonts w:ascii="Wingdings" w:hAnsi="Wingdings" w:hint="default"/>
+        <w:sz w:val="20"/>
+      </w:rPr>
+    </w:lvl>
+    <w:lvl w:ilvl="7" w:tentative="1">
+      <w:start w:val="1"/>
+      <w:numFmt w:val="bullet"/>
+      <w:lvlText w:val=""/>
+      <w:lvlJc w:val="left"/>
+      <w:pPr>
+        <w:tabs>
+          <w:tab w:val="num" w:pos="5760"/>
+        </w:tabs>
+        <w:ind w:left="5760" w:hanging="360"/>
+      </w:pPr>
+      <w:rPr>
+        <w:rFonts w:ascii="Wingdings" w:hAnsi="Wingdings" w:hint="default"/>
+        <w:sz w:val="20"/>
+      </w:rPr>
+    </w:lvl>
+    <w:lvl w:ilvl="8" w:tentative="1">
+      <w:start w:val="1"/>
+      <w:numFmt w:val="bullet"/>
+      <w:lvlText w:val=""/>
+      <w:lvlJc w:val="left"/>
+      <w:pPr>
+        <w:tabs>
+          <w:tab w:val="num" w:pos="6480"/>
+        </w:tabs>
+        <w:ind w:left="6480" w:hanging="360"/>
+      </w:pPr>
+      <w:rPr>
+        <w:rFonts w:ascii="Wingdings" w:hAnsi="Wingdings" w:hint="default"/>
+        <w:sz w:val="20"/>
+      </w:rPr>
+    </w:lvl>
+  </w:abstractNum>
+  <w:abstractNum w:abstractNumId="17" w15:restartNumberingAfterBreak="0">
     <w:nsid w:val="149D6E44"/>
     <w:multiLevelType w:val="multilevel"/>
     <w:tmpl w:val="F50C9904"/>
@@ -7807,7 +10019,7 @@
       </w:rPr>
     </w:lvl>
   </w:abstractNum>
-  <w:abstractNum w:abstractNumId="15" w15:restartNumberingAfterBreak="0">
+  <w:abstractNum w:abstractNumId="18" w15:restartNumberingAfterBreak="0">
     <w:nsid w:val="15021BAC"/>
     <w:multiLevelType w:val="multilevel"/>
     <w:tmpl w:val="8F1EEFEC"/>
@@ -7956,7 +10168,7 @@
       </w:rPr>
     </w:lvl>
   </w:abstractNum>
-  <w:abstractNum w:abstractNumId="16" w15:restartNumberingAfterBreak="0">
+  <w:abstractNum w:abstractNumId="19" w15:restartNumberingAfterBreak="0">
     <w:nsid w:val="165B626F"/>
     <w:multiLevelType w:val="multilevel"/>
     <w:tmpl w:val="FE12A87E"/>
@@ -8105,7 +10317,7 @@
       </w:rPr>
     </w:lvl>
   </w:abstractNum>
-  <w:abstractNum w:abstractNumId="17" w15:restartNumberingAfterBreak="0">
+  <w:abstractNum w:abstractNumId="20" w15:restartNumberingAfterBreak="0">
     <w:nsid w:val="17350220"/>
     <w:multiLevelType w:val="multilevel"/>
     <w:tmpl w:val="57249160"/>
@@ -8254,7 +10466,7 @@
       </w:rPr>
     </w:lvl>
   </w:abstractNum>
-  <w:abstractNum w:abstractNumId="18" w15:restartNumberingAfterBreak="0">
+  <w:abstractNum w:abstractNumId="21" w15:restartNumberingAfterBreak="0">
     <w:nsid w:val="190A3E71"/>
     <w:multiLevelType w:val="multilevel"/>
     <w:tmpl w:val="7186AC06"/>
@@ -8403,7 +10615,156 @@
       </w:rPr>
     </w:lvl>
   </w:abstractNum>
-  <w:abstractNum w:abstractNumId="19" w15:restartNumberingAfterBreak="0">
+  <w:abstractNum w:abstractNumId="22" w15:restartNumberingAfterBreak="0">
+    <w:nsid w:val="1C2B4837"/>
+    <w:multiLevelType w:val="multilevel"/>
+    <w:tmpl w:val="4950D6D2"/>
+    <w:lvl w:ilvl="0">
+      <w:start w:val="1"/>
+      <w:numFmt w:val="bullet"/>
+      <w:lvlText w:val=""/>
+      <w:lvlJc w:val="left"/>
+      <w:pPr>
+        <w:tabs>
+          <w:tab w:val="num" w:pos="720"/>
+        </w:tabs>
+        <w:ind w:left="720" w:hanging="360"/>
+      </w:pPr>
+      <w:rPr>
+        <w:rFonts w:ascii="Symbol" w:hAnsi="Symbol" w:hint="default"/>
+        <w:sz w:val="20"/>
+      </w:rPr>
+    </w:lvl>
+    <w:lvl w:ilvl="1">
+      <w:start w:val="1"/>
+      <w:numFmt w:val="bullet"/>
+      <w:lvlText w:val="o"/>
+      <w:lvlJc w:val="left"/>
+      <w:pPr>
+        <w:tabs>
+          <w:tab w:val="num" w:pos="1440"/>
+        </w:tabs>
+        <w:ind w:left="1440" w:hanging="360"/>
+      </w:pPr>
+      <w:rPr>
+        <w:rFonts w:ascii="Courier New" w:hAnsi="Courier New" w:hint="default"/>
+        <w:sz w:val="20"/>
+      </w:rPr>
+    </w:lvl>
+    <w:lvl w:ilvl="2" w:tentative="1">
+      <w:start w:val="1"/>
+      <w:numFmt w:val="bullet"/>
+      <w:lvlText w:val=""/>
+      <w:lvlJc w:val="left"/>
+      <w:pPr>
+        <w:tabs>
+          <w:tab w:val="num" w:pos="2160"/>
+        </w:tabs>
+        <w:ind w:left="2160" w:hanging="360"/>
+      </w:pPr>
+      <w:rPr>
+        <w:rFonts w:ascii="Wingdings" w:hAnsi="Wingdings" w:hint="default"/>
+        <w:sz w:val="20"/>
+      </w:rPr>
+    </w:lvl>
+    <w:lvl w:ilvl="3" w:tentative="1">
+      <w:start w:val="1"/>
+      <w:numFmt w:val="bullet"/>
+      <w:lvlText w:val=""/>
+      <w:lvlJc w:val="left"/>
+      <w:pPr>
+        <w:tabs>
+          <w:tab w:val="num" w:pos="2880"/>
+        </w:tabs>
+        <w:ind w:left="2880" w:hanging="360"/>
+      </w:pPr>
+      <w:rPr>
+        <w:rFonts w:ascii="Wingdings" w:hAnsi="Wingdings" w:hint="default"/>
+        <w:sz w:val="20"/>
+      </w:rPr>
+    </w:lvl>
+    <w:lvl w:ilvl="4" w:tentative="1">
+      <w:start w:val="1"/>
+      <w:numFmt w:val="bullet"/>
+      <w:lvlText w:val=""/>
+      <w:lvlJc w:val="left"/>
+      <w:pPr>
+        <w:tabs>
+          <w:tab w:val="num" w:pos="3600"/>
+        </w:tabs>
+        <w:ind w:left="3600" w:hanging="360"/>
+      </w:pPr>
+      <w:rPr>
+        <w:rFonts w:ascii="Wingdings" w:hAnsi="Wingdings" w:hint="default"/>
+        <w:sz w:val="20"/>
+      </w:rPr>
+    </w:lvl>
+    <w:lvl w:ilvl="5" w:tentative="1">
+      <w:start w:val="1"/>
+      <w:numFmt w:val="bullet"/>
+      <w:lvlText w:val=""/>
+      <w:lvlJc w:val="left"/>
+      <w:pPr>
+        <w:tabs>
+          <w:tab w:val="num" w:pos="4320"/>
+        </w:tabs>
+        <w:ind w:left="4320" w:hanging="360"/>
+      </w:pPr>
+      <w:rPr>
+        <w:rFonts w:ascii="Wingdings" w:hAnsi="Wingdings" w:hint="default"/>
+        <w:sz w:val="20"/>
+      </w:rPr>
+    </w:lvl>
+    <w:lvl w:ilvl="6" w:tentative="1">
+      <w:start w:val="1"/>
+      <w:numFmt w:val="bullet"/>
+      <w:lvlText w:val=""/>
+      <w:lvlJc w:val="left"/>
+      <w:pPr>
+        <w:tabs>
+          <w:tab w:val="num" w:pos="5040"/>
+        </w:tabs>
+        <w:ind w:left="5040" w:hanging="360"/>
+      </w:pPr>
+      <w:rPr>
+        <w:rFonts w:ascii="Wingdings" w:hAnsi="Wingdings" w:hint="default"/>
+        <w:sz w:val="20"/>
+      </w:rPr>
+    </w:lvl>
+    <w:lvl w:ilvl="7" w:tentative="1">
+      <w:start w:val="1"/>
+      <w:numFmt w:val="bullet"/>
+      <w:lvlText w:val=""/>
+      <w:lvlJc w:val="left"/>
+      <w:pPr>
+        <w:tabs>
+          <w:tab w:val="num" w:pos="5760"/>
+        </w:tabs>
+        <w:ind w:left="5760" w:hanging="360"/>
+      </w:pPr>
+      <w:rPr>
+        <w:rFonts w:ascii="Wingdings" w:hAnsi="Wingdings" w:hint="default"/>
+        <w:sz w:val="20"/>
+      </w:rPr>
+    </w:lvl>
+    <w:lvl w:ilvl="8" w:tentative="1">
+      <w:start w:val="1"/>
+      <w:numFmt w:val="bullet"/>
+      <w:lvlText w:val=""/>
+      <w:lvlJc w:val="left"/>
+      <w:pPr>
+        <w:tabs>
+          <w:tab w:val="num" w:pos="6480"/>
+        </w:tabs>
+        <w:ind w:left="6480" w:hanging="360"/>
+      </w:pPr>
+      <w:rPr>
+        <w:rFonts w:ascii="Wingdings" w:hAnsi="Wingdings" w:hint="default"/>
+        <w:sz w:val="20"/>
+      </w:rPr>
+    </w:lvl>
+  </w:abstractNum>
+  <w:abstractNum w:abstractNumId="23" w15:restartNumberingAfterBreak="0">
     <w:nsid w:val="1EA568AC"/>
     <w:multiLevelType w:val="hybridMultilevel"/>
     <w:tmpl w:val="B6E8916A"/>
@@ -8516,7 +10877,7 @@
       </w:rPr>
     </w:lvl>
   </w:abstractNum>
-  <w:abstractNum w:abstractNumId="20" w15:restartNumberingAfterBreak="0">
+  <w:abstractNum w:abstractNumId="24" w15:restartNumberingAfterBreak="0">
     <w:nsid w:val="20AB786C"/>
     <w:multiLevelType w:val="multilevel"/>
     <w:tmpl w:val="3948DA6A"/>
@@ -8665,7 +11026,7 @@
       </w:rPr>
     </w:lvl>
   </w:abstractNum>
-  <w:abstractNum w:abstractNumId="21" w15:restartNumberingAfterBreak="0">
+  <w:abstractNum w:abstractNumId="25" w15:restartNumberingAfterBreak="0">
     <w:nsid w:val="21AA352C"/>
     <w:multiLevelType w:val="hybridMultilevel"/>
     <w:tmpl w:val="1CF2D504"/>
@@ -8778,7 +11139,156 @@
       </w:pPr>
     </w:lvl>
   </w:abstractNum>
-  <w:abstractNum w:abstractNumId="22" w15:restartNumberingAfterBreak="0">
+  <w:abstractNum w:abstractNumId="26" w15:restartNumberingAfterBreak="0">
+    <w:nsid w:val="25171B7B"/>
+    <w:multiLevelType w:val="multilevel"/>
+    <w:tmpl w:val="D690F748"/>
+    <w:lvl w:ilvl="0">
+      <w:start w:val="1"/>
+      <w:numFmt w:val="bullet"/>
+      <w:lvlText w:val=""/>
+      <w:lvlJc w:val="left"/>
+      <w:pPr>
+        <w:tabs>
+          <w:tab w:val="num" w:pos="720"/>
+        </w:tabs>
+        <w:ind w:left="720" w:hanging="360"/>
+      </w:pPr>
+      <w:rPr>
+        <w:rFonts w:ascii="Symbol" w:hAnsi="Symbol" w:hint="default"/>
+        <w:sz w:val="20"/>
+      </w:rPr>
+    </w:lvl>
+    <w:lvl w:ilvl="1" w:tentative="1">
+      <w:start w:val="1"/>
+      <w:numFmt w:val="bullet"/>
+      <w:lvlText w:val="o"/>
+      <w:lvlJc w:val="left"/>
+      <w:pPr>
+        <w:tabs>
+          <w:tab w:val="num" w:pos="1440"/>
+        </w:tabs>
+        <w:ind w:left="1440" w:hanging="360"/>
+      </w:pPr>
+      <w:rPr>
+        <w:rFonts w:ascii="Courier New" w:hAnsi="Courier New" w:hint="default"/>
+        <w:sz w:val="20"/>
+      </w:rPr>
+    </w:lvl>
+    <w:lvl w:ilvl="2" w:tentative="1">
+      <w:start w:val="1"/>
+      <w:numFmt w:val="bullet"/>
+      <w:lvlText w:val=""/>
+      <w:lvlJc w:val="left"/>
+      <w:pPr>
+        <w:tabs>
+          <w:tab w:val="num" w:pos="2160"/>
+        </w:tabs>
+        <w:ind w:left="2160" w:hanging="360"/>
+      </w:pPr>
+      <w:rPr>
+        <w:rFonts w:ascii="Wingdings" w:hAnsi="Wingdings" w:hint="default"/>
+        <w:sz w:val="20"/>
+      </w:rPr>
+    </w:lvl>
+    <w:lvl w:ilvl="3" w:tentative="1">
+      <w:start w:val="1"/>
+      <w:numFmt w:val="bullet"/>
+      <w:lvlText w:val=""/>
+      <w:lvlJc w:val="left"/>
+      <w:pPr>
+        <w:tabs>
+          <w:tab w:val="num" w:pos="2880"/>
+        </w:tabs>
+        <w:ind w:left="2880" w:hanging="360"/>
+      </w:pPr>
+      <w:rPr>
+        <w:rFonts w:ascii="Wingdings" w:hAnsi="Wingdings" w:hint="default"/>
+        <w:sz w:val="20"/>
+      </w:rPr>
+    </w:lvl>
+    <w:lvl w:ilvl="4" w:tentative="1">
+      <w:start w:val="1"/>
+      <w:numFmt w:val="bullet"/>
+      <w:lvlText w:val=""/>
+      <w:lvlJc w:val="left"/>
+      <w:pPr>
+        <w:tabs>
+          <w:tab w:val="num" w:pos="3600"/>
+        </w:tabs>
+        <w:ind w:left="3600" w:hanging="360"/>
+      </w:pPr>
+      <w:rPr>
+        <w:rFonts w:ascii="Wingdings" w:hAnsi="Wingdings" w:hint="default"/>
+        <w:sz w:val="20"/>
+      </w:rPr>
+    </w:lvl>
+    <w:lvl w:ilvl="5" w:tentative="1">
+      <w:start w:val="1"/>
+      <w:numFmt w:val="bullet"/>
+      <w:lvlText w:val=""/>
+      <w:lvlJc w:val="left"/>
+      <w:pPr>
+        <w:tabs>
+          <w:tab w:val="num" w:pos="4320"/>
+        </w:tabs>
+        <w:ind w:left="4320" w:hanging="360"/>
+      </w:pPr>
+      <w:rPr>
+        <w:rFonts w:ascii="Wingdings" w:hAnsi="Wingdings" w:hint="default"/>
+        <w:sz w:val="20"/>
+      </w:rPr>
+    </w:lvl>
+    <w:lvl w:ilvl="6" w:tentative="1">
+      <w:start w:val="1"/>
+      <w:numFmt w:val="bullet"/>
+      <w:lvlText w:val=""/>
+      <w:lvlJc w:val="left"/>
+      <w:pPr>
+        <w:tabs>
+          <w:tab w:val="num" w:pos="5040"/>
+        </w:tabs>
+        <w:ind w:left="5040" w:hanging="360"/>
+      </w:pPr>
+      <w:rPr>
+        <w:rFonts w:ascii="Wingdings" w:hAnsi="Wingdings" w:hint="default"/>
+        <w:sz w:val="20"/>
+      </w:rPr>
+    </w:lvl>
+    <w:lvl w:ilvl="7" w:tentative="1">
+      <w:start w:val="1"/>
+      <w:numFmt w:val="bullet"/>
+      <w:lvlText w:val=""/>
+      <w:lvlJc w:val="left"/>
+      <w:pPr>
+        <w:tabs>
+          <w:tab w:val="num" w:pos="5760"/>
+        </w:tabs>
+        <w:ind w:left="5760" w:hanging="360"/>
+      </w:pPr>
+      <w:rPr>
+        <w:rFonts w:ascii="Wingdings" w:hAnsi="Wingdings" w:hint="default"/>
+        <w:sz w:val="20"/>
+      </w:rPr>
+    </w:lvl>
+    <w:lvl w:ilvl="8" w:tentative="1">
+      <w:start w:val="1"/>
+      <w:numFmt w:val="bullet"/>
+      <w:lvlText w:val=""/>
+      <w:lvlJc w:val="left"/>
+      <w:pPr>
+        <w:tabs>
+          <w:tab w:val="num" w:pos="6480"/>
+        </w:tabs>
+        <w:ind w:left="6480" w:hanging="360"/>
+      </w:pPr>
+      <w:rPr>
+        <w:rFonts w:ascii="Wingdings" w:hAnsi="Wingdings" w:hint="default"/>
+        <w:sz w:val="20"/>
+      </w:rPr>
+    </w:lvl>
+  </w:abstractNum>
+  <w:abstractNum w:abstractNumId="27" w15:restartNumberingAfterBreak="0">
     <w:nsid w:val="25ED28AD"/>
     <w:multiLevelType w:val="hybridMultilevel"/>
     <w:tmpl w:val="652A5AD8"/>
@@ -8891,7 +11401,7 @@
       </w:pPr>
     </w:lvl>
   </w:abstractNum>
-  <w:abstractNum w:abstractNumId="23" w15:restartNumberingAfterBreak="0">
+  <w:abstractNum w:abstractNumId="28" w15:restartNumberingAfterBreak="0">
     <w:nsid w:val="26014006"/>
     <w:multiLevelType w:val="multilevel"/>
     <w:tmpl w:val="F08265C6"/>
@@ -9040,7 +11550,7 @@
       </w:rPr>
     </w:lvl>
   </w:abstractNum>
-  <w:abstractNum w:abstractNumId="24" w15:restartNumberingAfterBreak="0">
+  <w:abstractNum w:abstractNumId="29" w15:restartNumberingAfterBreak="0">
     <w:nsid w:val="277D1299"/>
     <w:multiLevelType w:val="multilevel"/>
     <w:tmpl w:val="5F3E3C8E"/>
@@ -9189,7 +11699,156 @@
       </w:rPr>
     </w:lvl>
   </w:abstractNum>
-  <w:abstractNum w:abstractNumId="25" w15:restartNumberingAfterBreak="0">
+  <w:abstractNum w:abstractNumId="30" w15:restartNumberingAfterBreak="0">
+    <w:nsid w:val="27D6785B"/>
+    <w:multiLevelType w:val="multilevel"/>
+    <w:tmpl w:val="36CCB0E4"/>
+    <w:lvl w:ilvl="0">
+      <w:start w:val="1"/>
+      <w:numFmt w:val="bullet"/>
+      <w:lvlText w:val=""/>
+      <w:lvlJc w:val="left"/>
+      <w:pPr>
+        <w:tabs>
+          <w:tab w:val="num" w:pos="720"/>
+        </w:tabs>
+        <w:ind w:left="720" w:hanging="360"/>
+      </w:pPr>
+      <w:rPr>
+        <w:rFonts w:ascii="Symbol" w:hAnsi="Symbol" w:hint="default"/>
+        <w:sz w:val="20"/>
+      </w:rPr>
+    </w:lvl>
+    <w:lvl w:ilvl="1">
+      <w:start w:val="1"/>
+      <w:numFmt w:val="bullet"/>
+      <w:lvlText w:val="o"/>
+      <w:lvlJc w:val="left"/>
+      <w:pPr>
+        <w:tabs>
+          <w:tab w:val="num" w:pos="1440"/>
+        </w:tabs>
+        <w:ind w:left="1440" w:hanging="360"/>
+      </w:pPr>
+      <w:rPr>
+        <w:rFonts w:ascii="Courier New" w:hAnsi="Courier New" w:hint="default"/>
+        <w:sz w:val="20"/>
+      </w:rPr>
+    </w:lvl>
+    <w:lvl w:ilvl="2" w:tentative="1">
+      <w:start w:val="1"/>
+      <w:numFmt w:val="bullet"/>
+      <w:lvlText w:val=""/>
+      <w:lvlJc w:val="left"/>
+      <w:pPr>
+        <w:tabs>
+          <w:tab w:val="num" w:pos="2160"/>
+        </w:tabs>
+        <w:ind w:left="2160" w:hanging="360"/>
+      </w:pPr>
+      <w:rPr>
+        <w:rFonts w:ascii="Wingdings" w:hAnsi="Wingdings" w:hint="default"/>
+        <w:sz w:val="20"/>
+      </w:rPr>
+    </w:lvl>
+    <w:lvl w:ilvl="3" w:tentative="1">
+      <w:start w:val="1"/>
+      <w:numFmt w:val="bullet"/>
+      <w:lvlText w:val=""/>
+      <w:lvlJc w:val="left"/>
+      <w:pPr>
+        <w:tabs>
+          <w:tab w:val="num" w:pos="2880"/>
+        </w:tabs>
+        <w:ind w:left="2880" w:hanging="360"/>
+      </w:pPr>
+      <w:rPr>
+        <w:rFonts w:ascii="Wingdings" w:hAnsi="Wingdings" w:hint="default"/>
+        <w:sz w:val="20"/>
+      </w:rPr>
+    </w:lvl>
+    <w:lvl w:ilvl="4" w:tentative="1">
+      <w:start w:val="1"/>
+      <w:numFmt w:val="bullet"/>
+      <w:lvlText w:val=""/>
+      <w:lvlJc w:val="left"/>
+      <w:pPr>
+        <w:tabs>
+          <w:tab w:val="num" w:pos="3600"/>
+        </w:tabs>
+        <w:ind w:left="3600" w:hanging="360"/>
+      </w:pPr>
+      <w:rPr>
+        <w:rFonts w:ascii="Wingdings" w:hAnsi="Wingdings" w:hint="default"/>
+        <w:sz w:val="20"/>
+      </w:rPr>
+    </w:lvl>
+    <w:lvl w:ilvl="5" w:tentative="1">
+      <w:start w:val="1"/>
+      <w:numFmt w:val="bullet"/>
+      <w:lvlText w:val=""/>
+      <w:lvlJc w:val="left"/>
+      <w:pPr>
+        <w:tabs>
+          <w:tab w:val="num" w:pos="4320"/>
+        </w:tabs>
+        <w:ind w:left="4320" w:hanging="360"/>
+      </w:pPr>
+      <w:rPr>
+        <w:rFonts w:ascii="Wingdings" w:hAnsi="Wingdings" w:hint="default"/>
+        <w:sz w:val="20"/>
+      </w:rPr>
+    </w:lvl>
+    <w:lvl w:ilvl="6" w:tentative="1">
+      <w:start w:val="1"/>
+      <w:numFmt w:val="bullet"/>
+      <w:lvlText w:val=""/>
+      <w:lvlJc w:val="left"/>
+      <w:pPr>
+        <w:tabs>
+          <w:tab w:val="num" w:pos="5040"/>
+        </w:tabs>
+        <w:ind w:left="5040" w:hanging="360"/>
+      </w:pPr>
+      <w:rPr>
+        <w:rFonts w:ascii="Wingdings" w:hAnsi="Wingdings" w:hint="default"/>
+        <w:sz w:val="20"/>
+      </w:rPr>
+    </w:lvl>
+    <w:lvl w:ilvl="7" w:tentative="1">
+      <w:start w:val="1"/>
+      <w:numFmt w:val="bullet"/>
+      <w:lvlText w:val=""/>
+      <w:lvlJc w:val="left"/>
+      <w:pPr>
+        <w:tabs>
+          <w:tab w:val="num" w:pos="5760"/>
+        </w:tabs>
+        <w:ind w:left="5760" w:hanging="360"/>
+      </w:pPr>
+      <w:rPr>
+        <w:rFonts w:ascii="Wingdings" w:hAnsi="Wingdings" w:hint="default"/>
+        <w:sz w:val="20"/>
+      </w:rPr>
+    </w:lvl>
+    <w:lvl w:ilvl="8" w:tentative="1">
+      <w:start w:val="1"/>
+      <w:numFmt w:val="bullet"/>
+      <w:lvlText w:val=""/>
+      <w:lvlJc w:val="left"/>
+      <w:pPr>
+        <w:tabs>
+          <w:tab w:val="num" w:pos="6480"/>
+        </w:tabs>
+        <w:ind w:left="6480" w:hanging="360"/>
+      </w:pPr>
+      <w:rPr>
+        <w:rFonts w:ascii="Wingdings" w:hAnsi="Wingdings" w:hint="default"/>
+        <w:sz w:val="20"/>
+      </w:rPr>
+    </w:lvl>
+  </w:abstractNum>
+  <w:abstractNum w:abstractNumId="31" w15:restartNumberingAfterBreak="0">
     <w:nsid w:val="2A06694B"/>
     <w:multiLevelType w:val="multilevel"/>
     <w:tmpl w:val="44B2BB02"/>
@@ -9338,7 +11997,7 @@
       </w:rPr>
     </w:lvl>
   </w:abstractNum>
-  <w:abstractNum w:abstractNumId="26" w15:restartNumberingAfterBreak="0">
+  <w:abstractNum w:abstractNumId="32" w15:restartNumberingAfterBreak="0">
     <w:nsid w:val="2AC20BAD"/>
     <w:multiLevelType w:val="multilevel"/>
     <w:tmpl w:val="4750580C"/>
@@ -9487,7 +12146,7 @@
       </w:rPr>
     </w:lvl>
   </w:abstractNum>
-  <w:abstractNum w:abstractNumId="27" w15:restartNumberingAfterBreak="0">
+  <w:abstractNum w:abstractNumId="33" w15:restartNumberingAfterBreak="0">
     <w:nsid w:val="2D6F3E68"/>
     <w:multiLevelType w:val="multilevel"/>
     <w:tmpl w:val="A22AC932"/>
@@ -9600,7 +12259,7 @@
       </w:pPr>
     </w:lvl>
   </w:abstractNum>
-  <w:abstractNum w:abstractNumId="28" w15:restartNumberingAfterBreak="0">
+  <w:abstractNum w:abstractNumId="34" w15:restartNumberingAfterBreak="0">
     <w:nsid w:val="2ECC1279"/>
     <w:multiLevelType w:val="multilevel"/>
     <w:tmpl w:val="AF34F2CE"/>
@@ -9749,7 +12408,7 @@
       </w:rPr>
     </w:lvl>
   </w:abstractNum>
-  <w:abstractNum w:abstractNumId="29" w15:restartNumberingAfterBreak="0">
+  <w:abstractNum w:abstractNumId="35" w15:restartNumberingAfterBreak="0">
     <w:nsid w:val="30E1522B"/>
     <w:multiLevelType w:val="multilevel"/>
     <w:tmpl w:val="226294F6"/>
@@ -9898,7 +12557,7 @@
       </w:rPr>
     </w:lvl>
   </w:abstractNum>
-  <w:abstractNum w:abstractNumId="30" w15:restartNumberingAfterBreak="0">
+  <w:abstractNum w:abstractNumId="36" w15:restartNumberingAfterBreak="0">
     <w:nsid w:val="31EB3BD3"/>
     <w:multiLevelType w:val="multilevel"/>
     <w:tmpl w:val="A100EB82"/>
@@ -10047,7 +12706,7 @@
       </w:rPr>
     </w:lvl>
   </w:abstractNum>
-  <w:abstractNum w:abstractNumId="31" w15:restartNumberingAfterBreak="0">
+  <w:abstractNum w:abstractNumId="37" w15:restartNumberingAfterBreak="0">
     <w:nsid w:val="3461215F"/>
     <w:multiLevelType w:val="hybridMultilevel"/>
     <w:tmpl w:val="C4546ADC"/>
@@ -10160,7 +12819,7 @@
       </w:pPr>
     </w:lvl>
   </w:abstractNum>
-  <w:abstractNum w:abstractNumId="32" w15:restartNumberingAfterBreak="0">
+  <w:abstractNum w:abstractNumId="38" w15:restartNumberingAfterBreak="0">
     <w:nsid w:val="351A61A9"/>
     <w:multiLevelType w:val="multilevel"/>
     <w:tmpl w:val="D9DC5ECA"/>
@@ -10309,7 +12968,7 @@
       </w:rPr>
     </w:lvl>
   </w:abstractNum>
-  <w:abstractNum w:abstractNumId="33" w15:restartNumberingAfterBreak="0">
+  <w:abstractNum w:abstractNumId="39" w15:restartNumberingAfterBreak="0">
     <w:nsid w:val="38640B42"/>
     <w:multiLevelType w:val="hybridMultilevel"/>
     <w:tmpl w:val="4816F4CC"/>
@@ -10422,7 +13081,7 @@
       </w:rPr>
     </w:lvl>
   </w:abstractNum>
-  <w:abstractNum w:abstractNumId="34" w15:restartNumberingAfterBreak="0">
+  <w:abstractNum w:abstractNumId="40" w15:restartNumberingAfterBreak="0">
     <w:nsid w:val="39290966"/>
     <w:multiLevelType w:val="hybridMultilevel"/>
     <w:tmpl w:val="782A4548"/>
@@ -10535,7 +13194,7 @@
       </w:rPr>
     </w:lvl>
   </w:abstractNum>
-  <w:abstractNum w:abstractNumId="35" w15:restartNumberingAfterBreak="0">
+  <w:abstractNum w:abstractNumId="41" w15:restartNumberingAfterBreak="0">
     <w:nsid w:val="39343E97"/>
     <w:multiLevelType w:val="multilevel"/>
     <w:tmpl w:val="BC4E7826"/>
@@ -10684,7 +13343,7 @@
       </w:rPr>
     </w:lvl>
   </w:abstractNum>
-  <w:abstractNum w:abstractNumId="36" w15:restartNumberingAfterBreak="0">
+  <w:abstractNum w:abstractNumId="42" w15:restartNumberingAfterBreak="0">
     <w:nsid w:val="39552719"/>
     <w:multiLevelType w:val="multilevel"/>
     <w:tmpl w:val="2340D95C"/>
@@ -10833,7 +13492,7 @@
       </w:rPr>
     </w:lvl>
   </w:abstractNum>
-  <w:abstractNum w:abstractNumId="37" w15:restartNumberingAfterBreak="0">
+  <w:abstractNum w:abstractNumId="43" w15:restartNumberingAfterBreak="0">
     <w:nsid w:val="3B393CF2"/>
     <w:multiLevelType w:val="multilevel"/>
     <w:tmpl w:val="C14CF2C0"/>
@@ -10982,7 +13641,7 @@
       </w:rPr>
     </w:lvl>
   </w:abstractNum>
-  <w:abstractNum w:abstractNumId="38" w15:restartNumberingAfterBreak="0">
+  <w:abstractNum w:abstractNumId="44" w15:restartNumberingAfterBreak="0">
     <w:nsid w:val="3C9B3494"/>
     <w:multiLevelType w:val="hybridMultilevel"/>
     <w:tmpl w:val="B7B88EB0"/>
@@ -11095,7 +13754,156 @@
       </w:pPr>
     </w:lvl>
   </w:abstractNum>
-  <w:abstractNum w:abstractNumId="39" w15:restartNumberingAfterBreak="0">
+  <w:abstractNum w:abstractNumId="45" w15:restartNumberingAfterBreak="0">
+    <w:nsid w:val="3E101F56"/>
+    <w:multiLevelType w:val="multilevel"/>
+    <w:tmpl w:val="B3FEAE78"/>
+    <w:lvl w:ilvl="0">
+      <w:start w:val="1"/>
+      <w:numFmt w:val="bullet"/>
+      <w:lvlText w:val=""/>
+      <w:lvlJc w:val="left"/>
+      <w:pPr>
+        <w:tabs>
+          <w:tab w:val="num" w:pos="720"/>
+        </w:tabs>
+        <w:ind w:left="720" w:hanging="360"/>
+      </w:pPr>
+      <w:rPr>
+        <w:rFonts w:ascii="Symbol" w:hAnsi="Symbol" w:hint="default"/>
+        <w:sz w:val="20"/>
+      </w:rPr>
+    </w:lvl>
+    <w:lvl w:ilvl="1" w:tentative="1">
+      <w:start w:val="1"/>
+      <w:numFmt w:val="bullet"/>
+      <w:lvlText w:val="o"/>
+      <w:lvlJc w:val="left"/>
+      <w:pPr>
+        <w:tabs>
+          <w:tab w:val="num" w:pos="1440"/>
+        </w:tabs>
+        <w:ind w:left="1440" w:hanging="360"/>
+      </w:pPr>
+      <w:rPr>
+        <w:rFonts w:ascii="Courier New" w:hAnsi="Courier New" w:hint="default"/>
+        <w:sz w:val="20"/>
+      </w:rPr>
+    </w:lvl>
+    <w:lvl w:ilvl="2" w:tentative="1">
+      <w:start w:val="1"/>
+      <w:numFmt w:val="bullet"/>
+      <w:lvlText w:val=""/>
+      <w:lvlJc w:val="left"/>
+      <w:pPr>
+        <w:tabs>
+          <w:tab w:val="num" w:pos="2160"/>
+        </w:tabs>
+        <w:ind w:left="2160" w:hanging="360"/>
+      </w:pPr>
+      <w:rPr>
+        <w:rFonts w:ascii="Wingdings" w:hAnsi="Wingdings" w:hint="default"/>
+        <w:sz w:val="20"/>
+      </w:rPr>
+    </w:lvl>
+    <w:lvl w:ilvl="3" w:tentative="1">
+      <w:start w:val="1"/>
+      <w:numFmt w:val="bullet"/>
+      <w:lvlText w:val=""/>
+      <w:lvlJc w:val="left"/>
+      <w:pPr>
+        <w:tabs>
+          <w:tab w:val="num" w:pos="2880"/>
+        </w:tabs>
+        <w:ind w:left="2880" w:hanging="360"/>
+      </w:pPr>
+      <w:rPr>
+        <w:rFonts w:ascii="Wingdings" w:hAnsi="Wingdings" w:hint="default"/>
+        <w:sz w:val="20"/>
+      </w:rPr>
+    </w:lvl>
+    <w:lvl w:ilvl="4" w:tentative="1">
+      <w:start w:val="1"/>
+      <w:numFmt w:val="bullet"/>
+      <w:lvlText w:val=""/>
+      <w:lvlJc w:val="left"/>
+      <w:pPr>
+        <w:tabs>
+          <w:tab w:val="num" w:pos="3600"/>
+        </w:tabs>
+        <w:ind w:left="3600" w:hanging="360"/>
+      </w:pPr>
+      <w:rPr>
+        <w:rFonts w:ascii="Wingdings" w:hAnsi="Wingdings" w:hint="default"/>
+        <w:sz w:val="20"/>
+      </w:rPr>
+    </w:lvl>
+    <w:lvl w:ilvl="5" w:tentative="1">
+      <w:start w:val="1"/>
+      <w:numFmt w:val="bullet"/>
+      <w:lvlText w:val=""/>
+      <w:lvlJc w:val="left"/>
+      <w:pPr>
+        <w:tabs>
+          <w:tab w:val="num" w:pos="4320"/>
+        </w:tabs>
+        <w:ind w:left="4320" w:hanging="360"/>
+      </w:pPr>
+      <w:rPr>
+        <w:rFonts w:ascii="Wingdings" w:hAnsi="Wingdings" w:hint="default"/>
+        <w:sz w:val="20"/>
+      </w:rPr>
+    </w:lvl>
+    <w:lvl w:ilvl="6" w:tentative="1">
+      <w:start w:val="1"/>
+      <w:numFmt w:val="bullet"/>
+      <w:lvlText w:val=""/>
+      <w:lvlJc w:val="left"/>
+      <w:pPr>
+        <w:tabs>
+          <w:tab w:val="num" w:pos="5040"/>
+        </w:tabs>
+        <w:ind w:left="5040" w:hanging="360"/>
+      </w:pPr>
+      <w:rPr>
+        <w:rFonts w:ascii="Wingdings" w:hAnsi="Wingdings" w:hint="default"/>
+        <w:sz w:val="20"/>
+      </w:rPr>
+    </w:lvl>
+    <w:lvl w:ilvl="7" w:tentative="1">
+      <w:start w:val="1"/>
+      <w:numFmt w:val="bullet"/>
+      <w:lvlText w:val=""/>
+      <w:lvlJc w:val="left"/>
+      <w:pPr>
+        <w:tabs>
+          <w:tab w:val="num" w:pos="5760"/>
+        </w:tabs>
+        <w:ind w:left="5760" w:hanging="360"/>
+      </w:pPr>
+      <w:rPr>
+        <w:rFonts w:ascii="Wingdings" w:hAnsi="Wingdings" w:hint="default"/>
+        <w:sz w:val="20"/>
+      </w:rPr>
+    </w:lvl>
+    <w:lvl w:ilvl="8" w:tentative="1">
+      <w:start w:val="1"/>
+      <w:numFmt w:val="bullet"/>
+      <w:lvlText w:val=""/>
+      <w:lvlJc w:val="left"/>
+      <w:pPr>
+        <w:tabs>
+          <w:tab w:val="num" w:pos="6480"/>
+        </w:tabs>
+        <w:ind w:left="6480" w:hanging="360"/>
+      </w:pPr>
+      <w:rPr>
+        <w:rFonts w:ascii="Wingdings" w:hAnsi="Wingdings" w:hint="default"/>
+        <w:sz w:val="20"/>
+      </w:rPr>
+    </w:lvl>
+  </w:abstractNum>
+  <w:abstractNum w:abstractNumId="46" w15:restartNumberingAfterBreak="0">
     <w:nsid w:val="3E1E531C"/>
     <w:multiLevelType w:val="multilevel"/>
     <w:tmpl w:val="51B276DA"/>
@@ -11244,7 +14052,7 @@
       </w:rPr>
     </w:lvl>
   </w:abstractNum>
-  <w:abstractNum w:abstractNumId="40" w15:restartNumberingAfterBreak="0">
+  <w:abstractNum w:abstractNumId="47" w15:restartNumberingAfterBreak="0">
     <w:nsid w:val="3FBA70CF"/>
     <w:multiLevelType w:val="multilevel"/>
     <w:tmpl w:val="02C45428"/>
@@ -11393,7 +14201,7 @@
       </w:rPr>
     </w:lvl>
   </w:abstractNum>
-  <w:abstractNum w:abstractNumId="41" w15:restartNumberingAfterBreak="0">
+  <w:abstractNum w:abstractNumId="48" w15:restartNumberingAfterBreak="0">
     <w:nsid w:val="403E399B"/>
     <w:multiLevelType w:val="multilevel"/>
     <w:tmpl w:val="80325DC6"/>
@@ -11542,7 +14350,7 @@
       </w:rPr>
     </w:lvl>
   </w:abstractNum>
-  <w:abstractNum w:abstractNumId="42" w15:restartNumberingAfterBreak="0">
+  <w:abstractNum w:abstractNumId="49" w15:restartNumberingAfterBreak="0">
     <w:nsid w:val="45B331A4"/>
     <w:multiLevelType w:val="multilevel"/>
     <w:tmpl w:val="2A3A4A62"/>
@@ -11691,7 +14499,7 @@
       </w:rPr>
     </w:lvl>
   </w:abstractNum>
-  <w:abstractNum w:abstractNumId="43" w15:restartNumberingAfterBreak="0">
+  <w:abstractNum w:abstractNumId="50" w15:restartNumberingAfterBreak="0">
     <w:nsid w:val="48AB1A00"/>
     <w:multiLevelType w:val="multilevel"/>
     <w:tmpl w:val="2B3055CC"/>
@@ -11840,7 +14648,7 @@
       </w:rPr>
     </w:lvl>
   </w:abstractNum>
-  <w:abstractNum w:abstractNumId="44" w15:restartNumberingAfterBreak="0">
+  <w:abstractNum w:abstractNumId="51" w15:restartNumberingAfterBreak="0">
     <w:nsid w:val="4B663CA6"/>
     <w:multiLevelType w:val="multilevel"/>
     <w:tmpl w:val="E85A42C0"/>
@@ -11989,7 +14797,7 @@
       </w:rPr>
     </w:lvl>
   </w:abstractNum>
-  <w:abstractNum w:abstractNumId="45" w15:restartNumberingAfterBreak="0">
+  <w:abstractNum w:abstractNumId="52" w15:restartNumberingAfterBreak="0">
     <w:nsid w:val="529737AF"/>
     <w:multiLevelType w:val="multilevel"/>
     <w:tmpl w:val="EFD8F2EA"/>
@@ -12138,7 +14946,7 @@
       </w:rPr>
     </w:lvl>
   </w:abstractNum>
-  <w:abstractNum w:abstractNumId="46" w15:restartNumberingAfterBreak="0">
+  <w:abstractNum w:abstractNumId="53" w15:restartNumberingAfterBreak="0">
     <w:nsid w:val="52DD1ECA"/>
     <w:multiLevelType w:val="multilevel"/>
     <w:tmpl w:val="B8088B8E"/>
@@ -12287,7 +15095,7 @@
       </w:rPr>
     </w:lvl>
   </w:abstractNum>
-  <w:abstractNum w:abstractNumId="47" w15:restartNumberingAfterBreak="0">
+  <w:abstractNum w:abstractNumId="54" w15:restartNumberingAfterBreak="0">
     <w:nsid w:val="565B2D79"/>
     <w:multiLevelType w:val="hybridMultilevel"/>
     <w:tmpl w:val="7744D312"/>
@@ -12400,7 +15208,7 @@
       </w:pPr>
     </w:lvl>
   </w:abstractNum>
-  <w:abstractNum w:abstractNumId="48" w15:restartNumberingAfterBreak="0">
+  <w:abstractNum w:abstractNumId="55" w15:restartNumberingAfterBreak="0">
     <w:nsid w:val="5A041F32"/>
     <w:multiLevelType w:val="hybridMultilevel"/>
     <w:tmpl w:val="E9DE767C"/>
@@ -12513,7 +15321,156 @@
       </w:pPr>
     </w:lvl>
   </w:abstractNum>
-  <w:abstractNum w:abstractNumId="49" w15:restartNumberingAfterBreak="0">
+  <w:abstractNum w:abstractNumId="56" w15:restartNumberingAfterBreak="0">
+    <w:nsid w:val="5D4E3DE3"/>
+    <w:multiLevelType w:val="multilevel"/>
+    <w:tmpl w:val="C34AAAD8"/>
+    <w:lvl w:ilvl="0">
+      <w:start w:val="1"/>
+      <w:numFmt w:val="bullet"/>
+      <w:lvlText w:val=""/>
+      <w:lvlJc w:val="left"/>
+      <w:pPr>
+        <w:tabs>
+          <w:tab w:val="num" w:pos="720"/>
+        </w:tabs>
+        <w:ind w:left="720" w:hanging="360"/>
+      </w:pPr>
+      <w:rPr>
+        <w:rFonts w:ascii="Symbol" w:hAnsi="Symbol" w:hint="default"/>
+        <w:sz w:val="20"/>
+      </w:rPr>
+    </w:lvl>
+    <w:lvl w:ilvl="1" w:tentative="1">
+      <w:start w:val="1"/>
+      <w:numFmt w:val="bullet"/>
+      <w:lvlText w:val="o"/>
+      <w:lvlJc w:val="left"/>
+      <w:pPr>
+        <w:tabs>
+          <w:tab w:val="num" w:pos="1440"/>
+        </w:tabs>
+        <w:ind w:left="1440" w:hanging="360"/>
+      </w:pPr>
+      <w:rPr>
+        <w:rFonts w:ascii="Courier New" w:hAnsi="Courier New" w:hint="default"/>
+        <w:sz w:val="20"/>
+      </w:rPr>
+    </w:lvl>
+    <w:lvl w:ilvl="2" w:tentative="1">
+      <w:start w:val="1"/>
+      <w:numFmt w:val="bullet"/>
+      <w:lvlText w:val=""/>
+      <w:lvlJc w:val="left"/>
+      <w:pPr>
+        <w:tabs>
+          <w:tab w:val="num" w:pos="2160"/>
+        </w:tabs>
+        <w:ind w:left="2160" w:hanging="360"/>
+      </w:pPr>
+      <w:rPr>
+        <w:rFonts w:ascii="Wingdings" w:hAnsi="Wingdings" w:hint="default"/>
+        <w:sz w:val="20"/>
+      </w:rPr>
+    </w:lvl>
+    <w:lvl w:ilvl="3" w:tentative="1">
+      <w:start w:val="1"/>
+      <w:numFmt w:val="bullet"/>
+      <w:lvlText w:val=""/>
+      <w:lvlJc w:val="left"/>
+      <w:pPr>
+        <w:tabs>
+          <w:tab w:val="num" w:pos="2880"/>
+        </w:tabs>
+        <w:ind w:left="2880" w:hanging="360"/>
+      </w:pPr>
+      <w:rPr>
+        <w:rFonts w:ascii="Wingdings" w:hAnsi="Wingdings" w:hint="default"/>
+        <w:sz w:val="20"/>
+      </w:rPr>
+    </w:lvl>
+    <w:lvl w:ilvl="4" w:tentative="1">
+      <w:start w:val="1"/>
+      <w:numFmt w:val="bullet"/>
+      <w:lvlText w:val=""/>
+      <w:lvlJc w:val="left"/>
+      <w:pPr>
+        <w:tabs>
+          <w:tab w:val="num" w:pos="3600"/>
+        </w:tabs>
+        <w:ind w:left="3600" w:hanging="360"/>
+      </w:pPr>
+      <w:rPr>
+        <w:rFonts w:ascii="Wingdings" w:hAnsi="Wingdings" w:hint="default"/>
+        <w:sz w:val="20"/>
+      </w:rPr>
+    </w:lvl>
+    <w:lvl w:ilvl="5" w:tentative="1">
+      <w:start w:val="1"/>
+      <w:numFmt w:val="bullet"/>
+      <w:lvlText w:val=""/>
+      <w:lvlJc w:val="left"/>
+      <w:pPr>
+        <w:tabs>
+          <w:tab w:val="num" w:pos="4320"/>
+        </w:tabs>
+        <w:ind w:left="4320" w:hanging="360"/>
+      </w:pPr>
+      <w:rPr>
+        <w:rFonts w:ascii="Wingdings" w:hAnsi="Wingdings" w:hint="default"/>
+        <w:sz w:val="20"/>
+      </w:rPr>
+    </w:lvl>
+    <w:lvl w:ilvl="6" w:tentative="1">
+      <w:start w:val="1"/>
+      <w:numFmt w:val="bullet"/>
+      <w:lvlText w:val=""/>
+      <w:lvlJc w:val="left"/>
+      <w:pPr>
+        <w:tabs>
+          <w:tab w:val="num" w:pos="5040"/>
+        </w:tabs>
+        <w:ind w:left="5040" w:hanging="360"/>
+      </w:pPr>
+      <w:rPr>
+        <w:rFonts w:ascii="Wingdings" w:hAnsi="Wingdings" w:hint="default"/>
+        <w:sz w:val="20"/>
+      </w:rPr>
+    </w:lvl>
+    <w:lvl w:ilvl="7" w:tentative="1">
+      <w:start w:val="1"/>
+      <w:numFmt w:val="bullet"/>
+      <w:lvlText w:val=""/>
+      <w:lvlJc w:val="left"/>
+      <w:pPr>
+        <w:tabs>
+          <w:tab w:val="num" w:pos="5760"/>
+        </w:tabs>
+        <w:ind w:left="5760" w:hanging="360"/>
+      </w:pPr>
+      <w:rPr>
+        <w:rFonts w:ascii="Wingdings" w:hAnsi="Wingdings" w:hint="default"/>
+        <w:sz w:val="20"/>
+      </w:rPr>
+    </w:lvl>
+    <w:lvl w:ilvl="8" w:tentative="1">
+      <w:start w:val="1"/>
+      <w:numFmt w:val="bullet"/>
+      <w:lvlText w:val=""/>
+      <w:lvlJc w:val="left"/>
+      <w:pPr>
+        <w:tabs>
+          <w:tab w:val="num" w:pos="6480"/>
+        </w:tabs>
+        <w:ind w:left="6480" w:hanging="360"/>
+      </w:pPr>
+      <w:rPr>
+        <w:rFonts w:ascii="Wingdings" w:hAnsi="Wingdings" w:hint="default"/>
+        <w:sz w:val="20"/>
+      </w:rPr>
+    </w:lvl>
+  </w:abstractNum>
+  <w:abstractNum w:abstractNumId="57" w15:restartNumberingAfterBreak="0">
     <w:nsid w:val="62936920"/>
     <w:multiLevelType w:val="multilevel"/>
     <w:tmpl w:val="603EA308"/>
@@ -12662,7 +15619,7 @@
       </w:rPr>
     </w:lvl>
   </w:abstractNum>
-  <w:abstractNum w:abstractNumId="50" w15:restartNumberingAfterBreak="0">
+  <w:abstractNum w:abstractNumId="58" w15:restartNumberingAfterBreak="0">
     <w:nsid w:val="646552A0"/>
     <w:multiLevelType w:val="multilevel"/>
     <w:tmpl w:val="3B5CBCA8"/>
@@ -12811,7 +15768,7 @@
       </w:rPr>
     </w:lvl>
   </w:abstractNum>
-  <w:abstractNum w:abstractNumId="51" w15:restartNumberingAfterBreak="0">
+  <w:abstractNum w:abstractNumId="59" w15:restartNumberingAfterBreak="0">
     <w:nsid w:val="64EB65BA"/>
     <w:multiLevelType w:val="hybridMultilevel"/>
     <w:tmpl w:val="C39E32EC"/>
@@ -12924,7 +15881,7 @@
       </w:pPr>
     </w:lvl>
   </w:abstractNum>
-  <w:abstractNum w:abstractNumId="52" w15:restartNumberingAfterBreak="0">
+  <w:abstractNum w:abstractNumId="60" w15:restartNumberingAfterBreak="0">
     <w:nsid w:val="677D7D17"/>
     <w:multiLevelType w:val="multilevel"/>
     <w:tmpl w:val="7FE28C6C"/>
@@ -13073,7 +16030,7 @@
       </w:rPr>
     </w:lvl>
   </w:abstractNum>
-  <w:abstractNum w:abstractNumId="53" w15:restartNumberingAfterBreak="0">
+  <w:abstractNum w:abstractNumId="61" w15:restartNumberingAfterBreak="0">
     <w:nsid w:val="6B39333A"/>
     <w:multiLevelType w:val="hybridMultilevel"/>
     <w:tmpl w:val="D1CC1A58"/>
@@ -13186,7 +16143,7 @@
       </w:rPr>
     </w:lvl>
   </w:abstractNum>
-  <w:abstractNum w:abstractNumId="54" w15:restartNumberingAfterBreak="0">
+  <w:abstractNum w:abstractNumId="62" w15:restartNumberingAfterBreak="0">
     <w:nsid w:val="6D1F025E"/>
     <w:multiLevelType w:val="multilevel"/>
     <w:tmpl w:val="E1A4DEDA"/>
@@ -13335,7 +16292,7 @@
       </w:rPr>
     </w:lvl>
   </w:abstractNum>
-  <w:abstractNum w:abstractNumId="55" w15:restartNumberingAfterBreak="0">
+  <w:abstractNum w:abstractNumId="63" w15:restartNumberingAfterBreak="0">
     <w:nsid w:val="6E3D5A67"/>
     <w:multiLevelType w:val="multilevel"/>
     <w:tmpl w:val="EDB857AC"/>
@@ -13484,7 +16441,7 @@
       </w:rPr>
     </w:lvl>
   </w:abstractNum>
-  <w:abstractNum w:abstractNumId="56" w15:restartNumberingAfterBreak="0">
+  <w:abstractNum w:abstractNumId="64" w15:restartNumberingAfterBreak="0">
     <w:nsid w:val="71411914"/>
     <w:multiLevelType w:val="multilevel"/>
     <w:tmpl w:val="867CBF70"/>
@@ -13633,7 +16590,7 @@
       </w:rPr>
     </w:lvl>
   </w:abstractNum>
-  <w:abstractNum w:abstractNumId="57" w15:restartNumberingAfterBreak="0">
+  <w:abstractNum w:abstractNumId="65" w15:restartNumberingAfterBreak="0">
     <w:nsid w:val="72754AF4"/>
     <w:multiLevelType w:val="multilevel"/>
     <w:tmpl w:val="5844A5AC"/>
@@ -13782,7 +16739,7 @@
       </w:rPr>
     </w:lvl>
   </w:abstractNum>
-  <w:abstractNum w:abstractNumId="58" w15:restartNumberingAfterBreak="0">
+  <w:abstractNum w:abstractNumId="66" w15:restartNumberingAfterBreak="0">
     <w:nsid w:val="7A100614"/>
     <w:multiLevelType w:val="multilevel"/>
     <w:tmpl w:val="DD0E013E"/>
@@ -13931,7 +16888,7 @@
       </w:rPr>
     </w:lvl>
   </w:abstractNum>
-  <w:abstractNum w:abstractNumId="59" w15:restartNumberingAfterBreak="0">
+  <w:abstractNum w:abstractNumId="67" w15:restartNumberingAfterBreak="0">
     <w:nsid w:val="7A4860FF"/>
     <w:multiLevelType w:val="multilevel"/>
     <w:tmpl w:val="D5B890F8"/>
@@ -14080,7 +17037,7 @@
       </w:rPr>
     </w:lvl>
   </w:abstractNum>
-  <w:abstractNum w:abstractNumId="60" w15:restartNumberingAfterBreak="0">
+  <w:abstractNum w:abstractNumId="68" w15:restartNumberingAfterBreak="0">
     <w:nsid w:val="7ACA70C4"/>
     <w:multiLevelType w:val="hybridMultilevel"/>
     <w:tmpl w:val="A2E6B8F0"/>
@@ -14193,7 +17150,7 @@
       </w:rPr>
     </w:lvl>
   </w:abstractNum>
-  <w:abstractNum w:abstractNumId="61" w15:restartNumberingAfterBreak="0">
+  <w:abstractNum w:abstractNumId="69" w15:restartNumberingAfterBreak="0">
     <w:nsid w:val="7B5550DA"/>
     <w:multiLevelType w:val="multilevel"/>
     <w:tmpl w:val="034CF7AC"/>
@@ -14342,7 +17299,7 @@
       </w:rPr>
     </w:lvl>
   </w:abstractNum>
-  <w:abstractNum w:abstractNumId="62" w15:restartNumberingAfterBreak="0">
+  <w:abstractNum w:abstractNumId="70" w15:restartNumberingAfterBreak="0">
     <w:nsid w:val="7F4A7F64"/>
     <w:multiLevelType w:val="multilevel"/>
     <w:tmpl w:val="ECF0497A"/>
@@ -14491,7 +17448,7 @@
       </w:rPr>
     </w:lvl>
   </w:abstractNum>
-  <w:abstractNum w:abstractNumId="63" w15:restartNumberingAfterBreak="0">
+  <w:abstractNum w:abstractNumId="71" w15:restartNumberingAfterBreak="0">
     <w:nsid w:val="7F925002"/>
     <w:multiLevelType w:val="multilevel"/>
     <w:tmpl w:val="2A0A2A3A"/>
@@ -14651,13 +17608,13 @@
     </w:lvlOverride>
   </w:num>
   <w:num w:numId="2" w16cid:durableId="2143304372">
-    <w:abstractNumId w:val="31"/>
+    <w:abstractNumId w:val="37"/>
   </w:num>
   <w:num w:numId="3" w16cid:durableId="926815356">
-    <w:abstractNumId w:val="21"/>
+    <w:abstractNumId w:val="25"/>
   </w:num>
   <w:num w:numId="4" w16cid:durableId="1408961705">
-    <w:abstractNumId w:val="27"/>
+    <w:abstractNumId w:val="33"/>
   </w:num>
   <w:num w:numId="5" w16cid:durableId="497158110">
     <w:abstractNumId w:val="4"/>
@@ -14670,16 +17627,16 @@
     </w:lvlOverride>
   </w:num>
   <w:num w:numId="6" w16cid:durableId="1499030273">
+    <w:abstractNumId w:val="13"/>
+  </w:num>
+  <w:num w:numId="7" w16cid:durableId="1644844995">
+    <w:abstractNumId w:val="55"/>
+  </w:num>
+  <w:num w:numId="8" w16cid:durableId="1983729642">
     <w:abstractNumId w:val="12"/>
   </w:num>
-  <w:num w:numId="7" w16cid:durableId="1644844995">
-    <w:abstractNumId w:val="48"/>
-  </w:num>
-  <w:num w:numId="8" w16cid:durableId="1983729642">
-    <w:abstractNumId w:val="11"/>
-  </w:num>
   <w:num w:numId="9" w16cid:durableId="34039399">
-    <w:abstractNumId w:val="13"/>
+    <w:abstractNumId w:val="15"/>
     <w:lvlOverride w:ilvl="0">
       <w:lvl w:ilvl="0">
         <w:numFmt w:val="decimal"/>
@@ -14689,88 +17646,88 @@
     </w:lvlOverride>
   </w:num>
   <w:num w:numId="10" w16cid:durableId="2112043282">
-    <w:abstractNumId w:val="22"/>
+    <w:abstractNumId w:val="27"/>
   </w:num>
   <w:num w:numId="11" w16cid:durableId="1172112634">
-    <w:abstractNumId w:val="51"/>
+    <w:abstractNumId w:val="59"/>
   </w:num>
   <w:num w:numId="12" w16cid:durableId="561867945">
-    <w:abstractNumId w:val="38"/>
+    <w:abstractNumId w:val="44"/>
   </w:num>
   <w:num w:numId="13" w16cid:durableId="692531549">
-    <w:abstractNumId w:val="47"/>
+    <w:abstractNumId w:val="54"/>
   </w:num>
   <w:num w:numId="14" w16cid:durableId="798768116">
-    <w:abstractNumId w:val="33"/>
+    <w:abstractNumId w:val="39"/>
   </w:num>
   <w:num w:numId="15" w16cid:durableId="1215659954">
+    <w:abstractNumId w:val="23"/>
+  </w:num>
+  <w:num w:numId="16" w16cid:durableId="2046365907">
+    <w:abstractNumId w:val="28"/>
+  </w:num>
+  <w:num w:numId="17" w16cid:durableId="764501525">
+    <w:abstractNumId w:val="34"/>
+  </w:num>
+  <w:num w:numId="18" w16cid:durableId="1596212084">
+    <w:abstractNumId w:val="24"/>
+  </w:num>
+  <w:num w:numId="19" w16cid:durableId="1450661200">
+    <w:abstractNumId w:val="64"/>
+  </w:num>
+  <w:num w:numId="20" w16cid:durableId="1008825968">
+    <w:abstractNumId w:val="68"/>
+  </w:num>
+  <w:num w:numId="21" w16cid:durableId="804198122">
+    <w:abstractNumId w:val="40"/>
+  </w:num>
+  <w:num w:numId="22" w16cid:durableId="360522666">
+    <w:abstractNumId w:val="61"/>
+  </w:num>
+  <w:num w:numId="23" w16cid:durableId="889224326">
     <w:abstractNumId w:val="19"/>
   </w:num>
-  <w:num w:numId="16" w16cid:durableId="2046365907">
-    <w:abstractNumId w:val="23"/>
-  </w:num>
-  <w:num w:numId="17" w16cid:durableId="764501525">
-    <w:abstractNumId w:val="28"/>
-  </w:num>
-  <w:num w:numId="18" w16cid:durableId="1596212084">
-    <w:abstractNumId w:val="20"/>
-  </w:num>
-  <w:num w:numId="19" w16cid:durableId="1450661200">
-    <w:abstractNumId w:val="56"/>
-  </w:num>
-  <w:num w:numId="20" w16cid:durableId="1008825968">
-    <w:abstractNumId w:val="60"/>
-  </w:num>
-  <w:num w:numId="21" w16cid:durableId="804198122">
-    <w:abstractNumId w:val="34"/>
-  </w:num>
-  <w:num w:numId="22" w16cid:durableId="360522666">
-    <w:abstractNumId w:val="53"/>
-  </w:num>
-  <w:num w:numId="23" w16cid:durableId="889224326">
-    <w:abstractNumId w:val="16"/>
-  </w:num>
   <w:num w:numId="24" w16cid:durableId="24839795">
-    <w:abstractNumId w:val="61"/>
+    <w:abstractNumId w:val="69"/>
   </w:num>
   <w:num w:numId="25" w16cid:durableId="469400573">
     <w:abstractNumId w:val="7"/>
   </w:num>
   <w:num w:numId="26" w16cid:durableId="56393470">
-    <w:abstractNumId w:val="59"/>
+    <w:abstractNumId w:val="67"/>
   </w:num>
   <w:num w:numId="27" w16cid:durableId="2101680362">
+    <w:abstractNumId w:val="48"/>
+  </w:num>
+  <w:num w:numId="28" w16cid:durableId="67192444">
+    <w:abstractNumId w:val="9"/>
+  </w:num>
+  <w:num w:numId="29" w16cid:durableId="244077220">
+    <w:abstractNumId w:val="47"/>
+  </w:num>
+  <w:num w:numId="30" w16cid:durableId="341519666">
+    <w:abstractNumId w:val="35"/>
+  </w:num>
+  <w:num w:numId="31" w16cid:durableId="1714847097">
     <w:abstractNumId w:val="41"/>
   </w:num>
-  <w:num w:numId="28" w16cid:durableId="67192444">
-    <w:abstractNumId w:val="8"/>
-  </w:num>
-  <w:num w:numId="29" w16cid:durableId="244077220">
-    <w:abstractNumId w:val="40"/>
-  </w:num>
-  <w:num w:numId="30" w16cid:durableId="341519666">
-    <w:abstractNumId w:val="29"/>
-  </w:num>
-  <w:num w:numId="31" w16cid:durableId="1714847097">
-    <w:abstractNumId w:val="35"/>
-  </w:num>
   <w:num w:numId="32" w16cid:durableId="2050034060">
-    <w:abstractNumId w:val="54"/>
+    <w:abstractNumId w:val="62"/>
   </w:num>
   <w:num w:numId="33" w16cid:durableId="2038895702">
-    <w:abstractNumId w:val="49"/>
+    <w:abstractNumId w:val="57"/>
   </w:num>
   <w:num w:numId="34" w16cid:durableId="348602621">
-    <w:abstractNumId w:val="44"/>
+    <w:abstractNumId w:val="51"/>
   </w:num>
   <w:num w:numId="35" w16cid:durableId="1235385677">
-    <w:abstractNumId w:val="14"/>
+    <w:abstractNumId w:val="17"/>
   </w:num>
   <w:num w:numId="36" w16cid:durableId="338387167">
-    <w:abstractNumId w:val="36"/>
+    <w:abstractNumId w:val="42"/>
   </w:num>
   <w:num w:numId="37" w16cid:durableId="1317681672">
-    <w:abstractNumId w:val="17"/>
+    <w:abstractNumId w:val="20"/>
   </w:num>
   <w:num w:numId="38" w16cid:durableId="672877779">
     <w:abstractNumId w:val="5"/>
@@ -14779,28 +17736,28 @@
     <w:abstractNumId w:val="2"/>
   </w:num>
   <w:num w:numId="40" w16cid:durableId="1652562225">
-    <w:abstractNumId w:val="32"/>
+    <w:abstractNumId w:val="38"/>
   </w:num>
   <w:num w:numId="41" w16cid:durableId="1403796100">
-    <w:abstractNumId w:val="24"/>
+    <w:abstractNumId w:val="29"/>
   </w:num>
   <w:num w:numId="42" w16cid:durableId="1908494122">
-    <w:abstractNumId w:val="25"/>
+    <w:abstractNumId w:val="31"/>
   </w:num>
   <w:num w:numId="43" w16cid:durableId="333726409">
-    <w:abstractNumId w:val="46"/>
+    <w:abstractNumId w:val="53"/>
   </w:num>
   <w:num w:numId="44" w16cid:durableId="2113234778">
-    <w:abstractNumId w:val="43"/>
+    <w:abstractNumId w:val="50"/>
   </w:num>
   <w:num w:numId="45" w16cid:durableId="1448352260">
-    <w:abstractNumId w:val="45"/>
+    <w:abstractNumId w:val="52"/>
   </w:num>
   <w:num w:numId="46" w16cid:durableId="1898667777">
-    <w:abstractNumId w:val="42"/>
+    <w:abstractNumId w:val="49"/>
   </w:num>
   <w:num w:numId="47" w16cid:durableId="706024205">
-    <w:abstractNumId w:val="57"/>
+    <w:abstractNumId w:val="65"/>
   </w:num>
   <w:num w:numId="48" w16cid:durableId="511605671">
     <w:abstractNumId w:val="0"/>
@@ -14809,55 +17766,166 @@
     <w:abstractNumId w:val="1"/>
   </w:num>
   <w:num w:numId="50" w16cid:durableId="1505242722">
+    <w:abstractNumId w:val="11"/>
+  </w:num>
+  <w:num w:numId="51" w16cid:durableId="1974017522">
+    <w:abstractNumId w:val="21"/>
+  </w:num>
+  <w:num w:numId="52" w16cid:durableId="427509922">
     <w:abstractNumId w:val="10"/>
   </w:num>
-  <w:num w:numId="51" w16cid:durableId="1974017522">
-    <w:abstractNumId w:val="18"/>
-  </w:num>
-  <w:num w:numId="52" w16cid:durableId="427509922">
-    <w:abstractNumId w:val="9"/>
-  </w:num>
   <w:num w:numId="53" w16cid:durableId="798689971">
-    <w:abstractNumId w:val="26"/>
+    <w:abstractNumId w:val="32"/>
   </w:num>
   <w:num w:numId="54" w16cid:durableId="1201094259">
-    <w:abstractNumId w:val="30"/>
+    <w:abstractNumId w:val="36"/>
   </w:num>
   <w:num w:numId="55" w16cid:durableId="2002656322">
-    <w:abstractNumId w:val="50"/>
+    <w:abstractNumId w:val="58"/>
   </w:num>
   <w:num w:numId="56" w16cid:durableId="20130047">
-    <w:abstractNumId w:val="39"/>
+    <w:abstractNumId w:val="46"/>
   </w:num>
   <w:num w:numId="57" w16cid:durableId="648705495">
-    <w:abstractNumId w:val="62"/>
+    <w:abstractNumId w:val="70"/>
   </w:num>
   <w:num w:numId="58" w16cid:durableId="976371021">
     <w:abstractNumId w:val="6"/>
   </w:num>
   <w:num w:numId="59" w16cid:durableId="458686508">
+    <w:abstractNumId w:val="71"/>
+  </w:num>
+  <w:num w:numId="60" w16cid:durableId="1899896692">
+    <w:abstractNumId w:val="66"/>
+  </w:num>
+  <w:num w:numId="61" w16cid:durableId="1245801949">
+    <w:abstractNumId w:val="60"/>
+  </w:num>
+  <w:num w:numId="62" w16cid:durableId="1894535761">
+    <w:abstractNumId w:val="18"/>
+  </w:num>
+  <w:num w:numId="63" w16cid:durableId="847985206">
+    <w:abstractNumId w:val="43"/>
+  </w:num>
+  <w:num w:numId="64" w16cid:durableId="1938562353">
     <w:abstractNumId w:val="63"/>
   </w:num>
-  <w:num w:numId="60" w16cid:durableId="1899896692">
-    <w:abstractNumId w:val="58"/>
+  <w:num w:numId="65" w16cid:durableId="1018508761">
+    <w:abstractNumId w:val="3"/>
+    <w:lvlOverride w:ilvl="0">
+      <w:startOverride w:val="1"/>
+      <w:lvl w:ilvl="0">
+        <w:start w:val="1"/>
+        <w:numFmt w:val="upperRoman"/>
+        <w:lvlText w:val="%1."/>
+        <w:lvlJc w:val="right"/>
+        <w:pPr>
+          <w:ind w:left="0" w:firstLine="0"/>
+        </w:pPr>
+      </w:lvl>
+    </w:lvlOverride>
+    <w:lvlOverride w:ilvl="1">
+      <w:startOverride w:val="1"/>
+      <w:lvl w:ilvl="1">
+        <w:start w:val="1"/>
+        <w:numFmt w:val="decimal"/>
+        <w:lvlText w:val=""/>
+        <w:lvlJc w:val="left"/>
+      </w:lvl>
+    </w:lvlOverride>
+    <w:lvlOverride w:ilvl="2">
+      <w:startOverride w:val="1"/>
+      <w:lvl w:ilvl="2">
+        <w:start w:val="1"/>
+        <w:numFmt w:val="decimal"/>
+        <w:lvlText w:val=""/>
+        <w:lvlJc w:val="left"/>
+      </w:lvl>
+    </w:lvlOverride>
+    <w:lvlOverride w:ilvl="3">
+      <w:startOverride w:val="1"/>
+      <w:lvl w:ilvl="3">
+        <w:start w:val="1"/>
+        <w:numFmt w:val="decimal"/>
+        <w:lvlText w:val=""/>
+        <w:lvlJc w:val="left"/>
+      </w:lvl>
+    </w:lvlOverride>
+    <w:lvlOverride w:ilvl="4">
+      <w:startOverride w:val="1"/>
+      <w:lvl w:ilvl="4">
+        <w:start w:val="1"/>
+        <w:numFmt w:val="decimal"/>
+        <w:lvlText w:val=""/>
+        <w:lvlJc w:val="left"/>
+      </w:lvl>
+    </w:lvlOverride>
+    <w:lvlOverride w:ilvl="5">
+      <w:startOverride w:val="1"/>
+      <w:lvl w:ilvl="5">
+        <w:start w:val="1"/>
+        <w:numFmt w:val="decimal"/>
+        <w:lvlText w:val=""/>
+        <w:lvlJc w:val="left"/>
+      </w:lvl>
+    </w:lvlOverride>
+    <w:lvlOverride w:ilvl="6">
+      <w:startOverride w:val="1"/>
+      <w:lvl w:ilvl="6">
+        <w:start w:val="1"/>
+        <w:numFmt w:val="decimal"/>
+        <w:lvlText w:val=""/>
+        <w:lvlJc w:val="left"/>
+      </w:lvl>
+    </w:lvlOverride>
+    <w:lvlOverride w:ilvl="7">
+      <w:startOverride w:val="1"/>
+      <w:lvl w:ilvl="7">
+        <w:start w:val="1"/>
+        <w:numFmt w:val="decimal"/>
+        <w:lvlText w:val=""/>
+        <w:lvlJc w:val="left"/>
+      </w:lvl>
+    </w:lvlOverride>
+    <w:lvlOverride w:ilvl="8">
+      <w:startOverride w:val="1"/>
+      <w:lvl w:ilvl="8">
+        <w:start w:val="1"/>
+        <w:numFmt w:val="decimal"/>
+        <w:lvlText w:val=""/>
+        <w:lvlJc w:val="left"/>
+      </w:lvl>
+    </w:lvlOverride>
   </w:num>
-  <w:num w:numId="61" w16cid:durableId="1245801949">
-    <w:abstractNumId w:val="52"/>
+  <w:num w:numId="66" w16cid:durableId="1450902205">
+    <w:abstractNumId w:val="56"/>
   </w:num>
-  <w:num w:numId="62" w16cid:durableId="1894535761">
-    <w:abstractNumId w:val="15"/>
+  <w:num w:numId="67" w16cid:durableId="46340875">
+    <w:abstractNumId w:val="26"/>
   </w:num>
-  <w:num w:numId="63" w16cid:durableId="847985206">
-    <w:abstractNumId w:val="37"/>
+  <w:num w:numId="68" w16cid:durableId="1825003916">
+    <w:abstractNumId w:val="45"/>
   </w:num>
-  <w:num w:numId="64" w16cid:durableId="1938562353">
-    <w:abstractNumId w:val="55"/>
+  <w:num w:numId="69" w16cid:durableId="1423992382">
+    <w:abstractNumId w:val="8"/>
+  </w:num>
+  <w:num w:numId="70" w16cid:durableId="1147547097">
+    <w:abstractNumId w:val="30"/>
+  </w:num>
+  <w:num w:numId="71" w16cid:durableId="2062366096">
+    <w:abstractNumId w:val="14"/>
+  </w:num>
+  <w:num w:numId="72" w16cid:durableId="1614508242">
+    <w:abstractNumId w:val="22"/>
+  </w:num>
+  <w:num w:numId="73" w16cid:durableId="1487164029">
+    <w:abstractNumId w:val="16"/>
   </w:num>
 </w:numbering>
 </file>
 
 <file path=word/styles.xml><?xml version="1.0" encoding="utf-8"?>
-<w:styles xmlns:mc="http://schemas.openxmlformats.org/markup-compatibility/2006" xmlns:r="http://schemas.openxmlformats.org/officeDocument/2006/relationships" xmlns:w="http://schemas.openxmlformats.org/wordprocessingml/2006/main" xmlns:w14="http://schemas.microsoft.com/office/word/2010/wordml" xmlns:w15="http://schemas.microsoft.com/office/word/2012/wordml" xmlns:w16cex="http://schemas.microsoft.com/office/word/2018/wordml/cex" xmlns:w16cid="http://schemas.microsoft.com/office/word/2016/wordml/cid" xmlns:w16="http://schemas.microsoft.com/office/word/2018/wordml" xmlns:w16du="http://schemas.microsoft.com/office/word/2023/wordml/word16du" xmlns:w16sdtdh="http://schemas.microsoft.com/office/word/2020/wordml/sdtdatahash" xmlns:w16se="http://schemas.microsoft.com/office/word/2015/wordml/symex" mc:Ignorable="w14 w15 w16se w16cid w16 w16cex w16sdtdh w16du">
+<w:styles xmlns:mc="http://schemas.openxmlformats.org/markup-compatibility/2006" xmlns:r="http://schemas.openxmlformats.org/officeDocument/2006/relationships" xmlns:w="http://schemas.openxmlformats.org/wordprocessingml/2006/main" xmlns:w14="http://schemas.microsoft.com/office/word/2010/wordml" xmlns:w15="http://schemas.microsoft.com/office/word/2012/wordml" xmlns:w16cex="http://schemas.microsoft.com/office/word/2018/wordml/cex" xmlns:w16cid="http://schemas.microsoft.com/office/word/2016/wordml/cid" xmlns:w16="http://schemas.microsoft.com/office/word/2018/wordml" xmlns:w16du="http://schemas.microsoft.com/office/word/2023/wordml/word16du" xmlns:w16sdtdh="http://schemas.microsoft.com/office/word/2020/wordml/sdtdatahash" xmlns:w16sdtfl="http://schemas.microsoft.com/office/word/2024/wordml/sdtformatlock" xmlns:w16se="http://schemas.microsoft.com/office/word/2015/wordml/symex" mc:Ignorable="w14 w15 w16se w16cid w16 w16cex w16sdtdh w16sdtfl w16du">
   <w:docDefaults>
     <w:rPrDefault>
       <w:rPr>
@@ -15053,7 +18121,7 @@
     <w:lsdException w:name="Medium Shading 2 Accent 1" w:uiPriority="64"/>
     <w:lsdException w:name="Medium List 1 Accent 1" w:uiPriority="65"/>
     <w:lsdException w:name="Revision" w:semiHidden="1"/>
-    <w:lsdException w:name="List Paragraph" w:uiPriority="34" w:qFormat="1"/>
+    <w:lsdException w:name="List Paragraph" w:uiPriority="1" w:qFormat="1"/>
     <w:lsdException w:name="Quote" w:uiPriority="29" w:qFormat="1"/>
     <w:lsdException w:name="Intense Quote" w:uiPriority="30" w:qFormat="1"/>
     <w:lsdException w:name="Medium List 2 Accent 1" w:uiPriority="66"/>
@@ -15306,7 +18374,7 @@
   <w:style w:type="paragraph" w:styleId="Prrafodelista">
     <w:name w:val="List Paragraph"/>
     <w:basedOn w:val="Normal"/>
-    <w:uiPriority w:val="34"/>
+    <w:uiPriority w:val="1"/>
     <w:qFormat/>
     <w:rsid w:val="000526E0"/>
     <w:pPr>
